--- a/siasflag/数据字典.docx
+++ b/siasflag/数据字典.docx
@@ -977,17 +977,18 @@
         <w:tblLook w:val="04A0" w:firstRow="1" w:lastRow="0" w:firstColumn="1" w:lastColumn="0" w:noHBand="0" w:noVBand="1"/>
       </w:tblPr>
       <w:tblGrid>
-        <w:gridCol w:w="1343"/>
+        <w:gridCol w:w="1345"/>
         <w:gridCol w:w="1337"/>
-        <w:gridCol w:w="1304"/>
-        <w:gridCol w:w="1292"/>
-        <w:gridCol w:w="1292"/>
+        <w:gridCol w:w="8"/>
+        <w:gridCol w:w="1297"/>
+        <w:gridCol w:w="1297"/>
+        <w:gridCol w:w="1297"/>
         <w:gridCol w:w="1308"/>
       </w:tblGrid>
       <w:tr>
         <w:tc>
           <w:tcPr>
-            <w:tcW w:w="1343" w:type="dxa"/>
+            <w:tcW w:w="1345" w:type="dxa"/>
           </w:tcPr>
           <w:p>
             <w:pPr>
@@ -1021,7 +1022,8 @@
         </w:tc>
         <w:tc>
           <w:tcPr>
-            <w:tcW w:w="1304" w:type="dxa"/>
+            <w:tcW w:w="1305" w:type="dxa"/>
+            <w:gridSpan w:val="2"/>
           </w:tcPr>
           <w:p>
             <w:pPr>
@@ -1038,7 +1040,7 @@
         </w:tc>
         <w:tc>
           <w:tcPr>
-            <w:tcW w:w="1292" w:type="dxa"/>
+            <w:tcW w:w="1297" w:type="dxa"/>
           </w:tcPr>
           <w:p>
             <w:pPr>
@@ -1091,7 +1093,7 @@
       <w:tr>
         <w:tc>
           <w:tcPr>
-            <w:tcW w:w="1343" w:type="dxa"/>
+            <w:tcW w:w="1345" w:type="dxa"/>
           </w:tcPr>
           <w:p>
             <w:pPr>
@@ -1124,7 +1126,8 @@
         </w:tc>
         <w:tc>
           <w:tcPr>
-            <w:tcW w:w="1304" w:type="dxa"/>
+            <w:tcW w:w="1305" w:type="dxa"/>
+            <w:gridSpan w:val="2"/>
           </w:tcPr>
           <w:p>
             <w:pPr>
@@ -1138,7 +1141,7 @@
         </w:tc>
         <w:tc>
           <w:tcPr>
-            <w:tcW w:w="1292" w:type="dxa"/>
+            <w:tcW w:w="1297" w:type="dxa"/>
           </w:tcPr>
           <w:p>
             <w:pPr>
@@ -1197,15 +1200,13 @@
       <w:tr>
         <w:tc>
           <w:tcPr>
-            <w:tcW w:w="1343" w:type="dxa"/>
-          </w:tcPr>
-          <w:p>
-            <w:pPr>
-              <w:pStyle w:val="a3"/>
-              <w:ind w:firstLineChars="0" w:firstLine="0"/>
-            </w:pPr>
-            <w:bookmarkStart w:id="0" w:name="_GoBack"/>
-            <w:bookmarkEnd w:id="0"/>
+            <w:tcW w:w="1345" w:type="dxa"/>
+          </w:tcPr>
+          <w:p>
+            <w:pPr>
+              <w:pStyle w:val="a3"/>
+              <w:ind w:firstLineChars="0" w:firstLine="0"/>
+            </w:pPr>
             <w:r>
               <w:t>Name</w:t>
             </w:r>
@@ -1227,7 +1228,8 @@
         </w:tc>
         <w:tc>
           <w:tcPr>
-            <w:tcW w:w="1304" w:type="dxa"/>
+            <w:tcW w:w="1305" w:type="dxa"/>
+            <w:gridSpan w:val="2"/>
           </w:tcPr>
           <w:p>
             <w:pPr>
@@ -1241,7 +1243,7 @@
         </w:tc>
         <w:tc>
           <w:tcPr>
-            <w:tcW w:w="1292" w:type="dxa"/>
+            <w:tcW w:w="1297" w:type="dxa"/>
           </w:tcPr>
           <w:p>
             <w:pPr>
@@ -1291,7 +1293,7 @@
         </w:trPr>
         <w:tc>
           <w:tcPr>
-            <w:tcW w:w="1343" w:type="dxa"/>
+            <w:tcW w:w="1345" w:type="dxa"/>
           </w:tcPr>
           <w:p>
             <w:pPr>
@@ -1327,7 +1329,8 @@
         </w:tc>
         <w:tc>
           <w:tcPr>
-            <w:tcW w:w="1304" w:type="dxa"/>
+            <w:tcW w:w="1305" w:type="dxa"/>
+            <w:gridSpan w:val="2"/>
           </w:tcPr>
           <w:p>
             <w:pPr>
@@ -1344,7 +1347,7 @@
         </w:tc>
         <w:tc>
           <w:tcPr>
-            <w:tcW w:w="1292" w:type="dxa"/>
+            <w:tcW w:w="1297" w:type="dxa"/>
           </w:tcPr>
           <w:p>
             <w:pPr>
@@ -1412,7 +1415,7 @@
         </w:trPr>
         <w:tc>
           <w:tcPr>
-            <w:tcW w:w="1343" w:type="dxa"/>
+            <w:tcW w:w="1345" w:type="dxa"/>
           </w:tcPr>
           <w:p>
             <w:r>
@@ -1433,9 +1436,6 @@
           <w:p>
             <w:pPr>
               <w:pStyle w:val="a3"/>
-              <w:rPr>
-                <w:rFonts w:hint="eastAsia"/>
-              </w:rPr>
             </w:pPr>
             <w:proofErr w:type="spellStart"/>
             <w:r>
@@ -1457,14 +1457,12 @@
         </w:tc>
         <w:tc>
           <w:tcPr>
-            <w:tcW w:w="1304" w:type="dxa"/>
-          </w:tcPr>
-          <w:p>
-            <w:pPr>
-              <w:pStyle w:val="a3"/>
-              <w:rPr>
-                <w:rFonts w:hint="eastAsia"/>
-              </w:rPr>
+            <w:tcW w:w="1305" w:type="dxa"/>
+            <w:gridSpan w:val="2"/>
+          </w:tcPr>
+          <w:p>
+            <w:pPr>
+              <w:pStyle w:val="a3"/>
             </w:pPr>
             <w:r>
               <w:t>4</w:t>
@@ -1473,14 +1471,122 @@
         </w:tc>
         <w:tc>
           <w:tcPr>
+            <w:tcW w:w="1297" w:type="dxa"/>
+          </w:tcPr>
+          <w:p>
+            <w:pPr>
+              <w:pStyle w:val="a3"/>
+            </w:pPr>
+            <w:r>
+              <w:rPr>
+                <w:rFonts w:hint="eastAsia"/>
+              </w:rPr>
+              <w:t>F</w:t>
+            </w:r>
+          </w:p>
+        </w:tc>
+        <w:tc>
+          <w:tcPr>
             <w:tcW w:w="1292" w:type="dxa"/>
           </w:tcPr>
           <w:p>
             <w:pPr>
               <w:pStyle w:val="a3"/>
-              <w:rPr>
-                <w:rFonts w:hint="eastAsia"/>
-              </w:rPr>
+              <w:ind w:firstLineChars="0" w:firstLine="0"/>
+            </w:pPr>
+          </w:p>
+        </w:tc>
+        <w:tc>
+          <w:tcPr>
+            <w:tcW w:w="1308" w:type="dxa"/>
+          </w:tcPr>
+          <w:p>
+            <w:pPr>
+              <w:pStyle w:val="a3"/>
+              <w:ind w:firstLineChars="0" w:firstLine="0"/>
+            </w:pPr>
+            <w:r>
+              <w:rPr>
+                <w:rFonts w:hint="eastAsia"/>
+              </w:rPr>
+              <w:t>人员级别</w:t>
+            </w:r>
+          </w:p>
+        </w:tc>
+      </w:tr>
+      <w:tr>
+        <w:tblPrEx>
+          <w:tblLook w:val="0000" w:firstRow="0" w:lastRow="0" w:firstColumn="0" w:lastColumn="0" w:noHBand="0" w:noVBand="0"/>
+        </w:tblPrEx>
+        <w:trPr>
+          <w:trHeight w:val="417"/>
+        </w:trPr>
+        <w:tc>
+          <w:tcPr>
+            <w:tcW w:w="1345" w:type="dxa"/>
+          </w:tcPr>
+          <w:p>
+            <w:pPr>
+              <w:pStyle w:val="a3"/>
+              <w:ind w:left="108" w:firstLineChars="0" w:firstLine="0"/>
+            </w:pPr>
+            <w:r>
+              <w:t>P</w:t>
+            </w:r>
+            <w:r>
+              <w:rPr>
+                <w:rFonts w:hint="eastAsia"/>
+              </w:rPr>
+              <w:t>hoto</w:t>
+            </w:r>
+          </w:p>
+        </w:tc>
+        <w:tc>
+          <w:tcPr>
+            <w:tcW w:w="1345" w:type="dxa"/>
+            <w:gridSpan w:val="2"/>
+          </w:tcPr>
+          <w:p>
+            <w:pPr>
+              <w:pStyle w:val="a3"/>
+              <w:ind w:left="108" w:firstLineChars="0" w:firstLine="0"/>
+            </w:pPr>
+            <w:r>
+              <w:t>V</w:t>
+            </w:r>
+            <w:r>
+              <w:rPr>
+                <w:rFonts w:hint="eastAsia"/>
+              </w:rPr>
+              <w:t>archar</w:t>
+            </w:r>
+          </w:p>
+        </w:tc>
+        <w:tc>
+          <w:tcPr>
+            <w:tcW w:w="1297" w:type="dxa"/>
+          </w:tcPr>
+          <w:p>
+            <w:pPr>
+              <w:pStyle w:val="a3"/>
+              <w:ind w:left="108"/>
+            </w:pPr>
+            <w:r>
+              <w:rPr>
+                <w:rFonts w:hint="eastAsia"/>
+              </w:rPr>
+              <w:t>255</w:t>
+            </w:r>
+          </w:p>
+        </w:tc>
+        <w:tc>
+          <w:tcPr>
+            <w:tcW w:w="1297" w:type="dxa"/>
+          </w:tcPr>
+          <w:p>
+            <w:pPr>
+              <w:pStyle w:val="a3"/>
+              <w:ind w:left="108"/>
             </w:pPr>
             <w:r>
               <w:rPr>
@@ -1492,43 +1598,36 @@
         </w:tc>
         <w:tc>
           <w:tcPr>
-            <w:tcW w:w="1292" w:type="dxa"/>
-          </w:tcPr>
-          <w:p>
-            <w:pPr>
-              <w:pStyle w:val="a3"/>
-              <w:ind w:firstLineChars="0" w:firstLine="0"/>
-            </w:pPr>
-          </w:p>
-        </w:tc>
-        <w:tc>
-          <w:tcPr>
-            <w:tcW w:w="1308" w:type="dxa"/>
-          </w:tcPr>
-          <w:p>
-            <w:pPr>
-              <w:pStyle w:val="a3"/>
-              <w:ind w:firstLineChars="0" w:firstLine="0"/>
-              <w:rPr>
-                <w:rFonts w:hint="eastAsia"/>
-              </w:rPr>
-            </w:pPr>
-            <w:r>
-              <w:rPr>
-                <w:rFonts w:hint="eastAsia"/>
-              </w:rPr>
-              <w:t>人员级别</w:t>
+            <w:tcW w:w="1297" w:type="dxa"/>
+          </w:tcPr>
+          <w:p>
+            <w:pPr>
+              <w:pStyle w:val="a3"/>
+              <w:ind w:left="108"/>
+            </w:pPr>
+          </w:p>
+        </w:tc>
+        <w:tc>
+          <w:tcPr>
+            <w:tcW w:w="1303" w:type="dxa"/>
+          </w:tcPr>
+          <w:p>
+            <w:pPr>
+              <w:pStyle w:val="a3"/>
+              <w:ind w:left="108" w:firstLineChars="0" w:firstLine="0"/>
+            </w:pPr>
+            <w:bookmarkStart w:id="0" w:name="_GoBack"/>
+            <w:bookmarkEnd w:id="0"/>
+            <w:r>
+              <w:rPr>
+                <w:rFonts w:hint="eastAsia"/>
+              </w:rPr>
+              <w:t>人员照片</w:t>
             </w:r>
           </w:p>
         </w:tc>
       </w:tr>
     </w:tbl>
-    <w:p>
-      <w:pPr>
-        <w:pStyle w:val="a3"/>
-        <w:ind w:left="420" w:firstLineChars="0" w:firstLine="0"/>
-      </w:pPr>
-    </w:p>
     <w:p>
       <w:pPr>
         <w:pStyle w:val="a3"/>

--- a/siasflag/数据字典.docx
+++ b/siasflag/数据字典.docx
@@ -5,7 +5,7 @@
     <w:p>
       <w:pPr>
         <w:pStyle w:val="1"/>
-        <w:jc w:val="center"/>
+        <w:jc w:val="left"/>
       </w:pPr>
       <w:r>
         <w:rPr>
@@ -15,6 +15,9 @@
       </w:r>
     </w:p>
     <w:p>
+      <w:pPr>
+        <w:jc w:val="left"/>
+      </w:pPr>
       <w:r>
         <w:rPr>
           <w:rFonts w:hint="eastAsia"/>
@@ -23,6 +26,9 @@
       </w:r>
     </w:p>
     <w:p>
+      <w:pPr>
+        <w:jc w:val="left"/>
+      </w:pPr>
       <w:r>
         <w:tab/>
       </w:r>
@@ -33,7 +39,11 @@
         <w:t>F表示否，T表示是</w:t>
       </w:r>
     </w:p>
-    <w:p/>
+    <w:p>
+      <w:pPr>
+        <w:jc w:val="left"/>
+      </w:pPr>
+    </w:p>
     <w:p>
       <w:pPr>
         <w:pStyle w:val="a3"/>
@@ -42,6 +52,7 @@
           <w:numId w:val="1"/>
         </w:numPr>
         <w:ind w:firstLineChars="0"/>
+        <w:jc w:val="left"/>
       </w:pPr>
       <w:r>
         <w:rPr>
@@ -82,6 +93,7 @@
             <w:pPr>
               <w:pStyle w:val="a3"/>
               <w:ind w:firstLineChars="0" w:firstLine="0"/>
+              <w:jc w:val="left"/>
             </w:pPr>
             <w:r>
               <w:rPr>
@@ -100,6 +112,7 @@
             <w:pPr>
               <w:pStyle w:val="a3"/>
               <w:ind w:firstLineChars="0" w:firstLine="0"/>
+              <w:jc w:val="left"/>
             </w:pPr>
             <w:r>
               <w:rPr>
@@ -117,6 +130,7 @@
             <w:pPr>
               <w:pStyle w:val="a3"/>
               <w:ind w:firstLineChars="0" w:firstLine="0"/>
+              <w:jc w:val="left"/>
             </w:pPr>
             <w:r>
               <w:rPr>
@@ -135,6 +149,7 @@
             <w:pPr>
               <w:pStyle w:val="a3"/>
               <w:ind w:firstLineChars="0" w:firstLine="0"/>
+              <w:jc w:val="left"/>
             </w:pPr>
             <w:r>
               <w:rPr>
@@ -152,6 +167,7 @@
             <w:pPr>
               <w:pStyle w:val="a3"/>
               <w:ind w:firstLineChars="0" w:firstLine="0"/>
+              <w:jc w:val="left"/>
             </w:pPr>
             <w:r>
               <w:rPr>
@@ -169,6 +185,7 @@
             <w:pPr>
               <w:pStyle w:val="a3"/>
               <w:ind w:firstLineChars="0" w:firstLine="0"/>
+              <w:jc w:val="left"/>
             </w:pPr>
             <w:r>
               <w:rPr>
@@ -188,6 +205,7 @@
             <w:pPr>
               <w:pStyle w:val="a3"/>
               <w:ind w:firstLineChars="0" w:firstLine="0"/>
+              <w:jc w:val="left"/>
             </w:pPr>
             <w:r>
               <w:t>I</w:t>
@@ -209,6 +227,7 @@
             <w:pPr>
               <w:pStyle w:val="a3"/>
               <w:ind w:firstLineChars="0" w:firstLine="0"/>
+              <w:jc w:val="left"/>
             </w:pPr>
             <w:proofErr w:type="spellStart"/>
             <w:r>
@@ -225,6 +244,7 @@
             <w:pPr>
               <w:pStyle w:val="a3"/>
               <w:ind w:firstLineChars="0" w:firstLine="0"/>
+              <w:jc w:val="left"/>
             </w:pPr>
             <w:r>
               <w:t>5</w:t>
@@ -240,6 +260,7 @@
             <w:pPr>
               <w:pStyle w:val="a3"/>
               <w:ind w:firstLineChars="0" w:firstLine="0"/>
+              <w:jc w:val="left"/>
             </w:pPr>
             <w:r>
               <w:rPr>
@@ -257,6 +278,7 @@
             <w:pPr>
               <w:pStyle w:val="a3"/>
               <w:ind w:firstLineChars="0" w:firstLine="0"/>
+              <w:jc w:val="left"/>
             </w:pPr>
             <w:r>
               <w:rPr>
@@ -274,6 +296,7 @@
             <w:pPr>
               <w:pStyle w:val="a3"/>
               <w:ind w:firstLineChars="0" w:firstLine="0"/>
+              <w:jc w:val="left"/>
             </w:pPr>
             <w:r>
               <w:rPr>
@@ -296,6 +319,7 @@
             <w:pPr>
               <w:pStyle w:val="a3"/>
               <w:ind w:firstLineChars="0" w:firstLine="0"/>
+              <w:jc w:val="left"/>
             </w:pPr>
             <w:r>
               <w:t>T</w:t>
@@ -317,6 +341,7 @@
             <w:pPr>
               <w:pStyle w:val="a3"/>
               <w:ind w:firstLineChars="0" w:firstLine="0"/>
+              <w:jc w:val="left"/>
             </w:pPr>
             <w:r>
               <w:t>V</w:t>
@@ -337,6 +362,7 @@
             <w:pPr>
               <w:pStyle w:val="a3"/>
               <w:ind w:firstLineChars="0" w:firstLine="0"/>
+              <w:jc w:val="left"/>
             </w:pPr>
             <w:r>
               <w:rPr>
@@ -355,6 +381,7 @@
             <w:pPr>
               <w:pStyle w:val="a3"/>
               <w:ind w:firstLineChars="0" w:firstLine="0"/>
+              <w:jc w:val="left"/>
             </w:pPr>
             <w:r>
               <w:rPr>
@@ -372,6 +399,7 @@
             <w:pPr>
               <w:pStyle w:val="a3"/>
               <w:ind w:firstLineChars="0" w:firstLine="0"/>
+              <w:jc w:val="left"/>
             </w:pPr>
           </w:p>
         </w:tc>
@@ -383,6 +411,7 @@
             <w:pPr>
               <w:pStyle w:val="a3"/>
               <w:ind w:firstLineChars="0" w:firstLine="0"/>
+              <w:jc w:val="left"/>
             </w:pPr>
             <w:r>
               <w:rPr>
@@ -408,6 +437,9 @@
             <w:tcW w:w="1356" w:type="dxa"/>
           </w:tcPr>
           <w:p>
+            <w:pPr>
+              <w:jc w:val="left"/>
+            </w:pPr>
             <w:r>
               <w:t>M</w:t>
             </w:r>
@@ -425,6 +457,9 @@
             <w:gridSpan w:val="2"/>
           </w:tcPr>
           <w:p>
+            <w:pPr>
+              <w:jc w:val="left"/>
+            </w:pPr>
             <w:r>
               <w:rPr>
                 <w:rFonts w:hint="eastAsia"/>
@@ -441,6 +476,9 @@
             <w:tcW w:w="1300" w:type="dxa"/>
           </w:tcPr>
           <w:p>
+            <w:pPr>
+              <w:jc w:val="left"/>
+            </w:pPr>
             <w:r>
               <w:t>255</w:t>
             </w:r>
@@ -452,6 +490,9 @@
             <w:gridSpan w:val="2"/>
           </w:tcPr>
           <w:p>
+            <w:pPr>
+              <w:jc w:val="left"/>
+            </w:pPr>
             <w:r>
               <w:rPr>
                 <w:rFonts w:hint="eastAsia"/>
@@ -468,6 +509,7 @@
             <w:pPr>
               <w:pStyle w:val="a3"/>
               <w:ind w:firstLineChars="0" w:firstLine="0"/>
+              <w:jc w:val="left"/>
             </w:pPr>
           </w:p>
         </w:tc>
@@ -479,6 +521,7 @@
             <w:pPr>
               <w:pStyle w:val="a3"/>
               <w:ind w:firstLineChars="0" w:firstLine="0"/>
+              <w:jc w:val="left"/>
             </w:pPr>
             <w:r>
               <w:rPr>
@@ -498,6 +541,7 @@
             <w:pPr>
               <w:pStyle w:val="a3"/>
               <w:ind w:firstLineChars="0" w:firstLine="0"/>
+              <w:jc w:val="left"/>
             </w:pPr>
             <w:r>
               <w:t>U</w:t>
@@ -519,6 +563,7 @@
             <w:pPr>
               <w:pStyle w:val="a3"/>
               <w:ind w:firstLineChars="0" w:firstLine="0"/>
+              <w:jc w:val="left"/>
             </w:pPr>
             <w:r>
               <w:t>V</w:t>
@@ -539,6 +584,7 @@
             <w:pPr>
               <w:pStyle w:val="a3"/>
               <w:ind w:firstLineChars="0" w:firstLine="0"/>
+              <w:jc w:val="left"/>
             </w:pPr>
             <w:r>
               <w:rPr>
@@ -557,6 +603,7 @@
             <w:pPr>
               <w:pStyle w:val="a3"/>
               <w:ind w:firstLineChars="0" w:firstLine="0"/>
+              <w:jc w:val="left"/>
             </w:pPr>
             <w:r>
               <w:rPr>
@@ -574,6 +621,7 @@
             <w:pPr>
               <w:pStyle w:val="a3"/>
               <w:ind w:firstLineChars="0" w:firstLine="0"/>
+              <w:jc w:val="left"/>
             </w:pPr>
           </w:p>
         </w:tc>
@@ -585,6 +633,7 @@
             <w:pPr>
               <w:pStyle w:val="a3"/>
               <w:ind w:firstLineChars="0" w:firstLine="0"/>
+              <w:jc w:val="left"/>
             </w:pPr>
             <w:r>
               <w:rPr>
@@ -610,6 +659,7 @@
             <w:pPr>
               <w:pStyle w:val="a3"/>
               <w:ind w:firstLineChars="0" w:firstLine="0"/>
+              <w:jc w:val="left"/>
             </w:pPr>
             <w:r>
               <w:t>P</w:t>
@@ -631,6 +681,7 @@
             <w:pPr>
               <w:pStyle w:val="a3"/>
               <w:ind w:firstLineChars="0" w:firstLine="0"/>
+              <w:jc w:val="left"/>
             </w:pPr>
             <w:r>
               <w:t>V</w:t>
@@ -651,6 +702,7 @@
             <w:pPr>
               <w:pStyle w:val="a3"/>
               <w:ind w:firstLineChars="0" w:firstLine="0"/>
+              <w:jc w:val="left"/>
             </w:pPr>
             <w:r>
               <w:rPr>
@@ -669,6 +721,7 @@
             <w:pPr>
               <w:pStyle w:val="a3"/>
               <w:ind w:firstLineChars="0" w:firstLine="0"/>
+              <w:jc w:val="left"/>
             </w:pPr>
             <w:r>
               <w:rPr>
@@ -686,6 +739,7 @@
             <w:pPr>
               <w:pStyle w:val="a3"/>
               <w:ind w:firstLineChars="0" w:firstLine="0"/>
+              <w:jc w:val="left"/>
             </w:pPr>
           </w:p>
         </w:tc>
@@ -697,6 +751,7 @@
             <w:pPr>
               <w:pStyle w:val="a3"/>
               <w:ind w:firstLineChars="0" w:firstLine="0"/>
+              <w:jc w:val="left"/>
             </w:pPr>
             <w:r>
               <w:rPr>
@@ -722,6 +777,7 @@
             <w:pPr>
               <w:pStyle w:val="a3"/>
               <w:ind w:firstLineChars="0" w:firstLine="0"/>
+              <w:jc w:val="left"/>
             </w:pPr>
             <w:r>
               <w:t>F</w:t>
@@ -743,6 +799,7 @@
             <w:pPr>
               <w:pStyle w:val="a3"/>
               <w:ind w:firstLineChars="0" w:firstLine="0"/>
+              <w:jc w:val="left"/>
             </w:pPr>
             <w:proofErr w:type="spellStart"/>
             <w:r>
@@ -765,6 +822,7 @@
             <w:pPr>
               <w:pStyle w:val="a3"/>
               <w:ind w:firstLineChars="0" w:firstLine="0"/>
+              <w:jc w:val="left"/>
             </w:pPr>
             <w:r>
               <w:rPr>
@@ -783,6 +841,7 @@
             <w:pPr>
               <w:pStyle w:val="a3"/>
               <w:ind w:firstLineChars="0" w:firstLine="0"/>
+              <w:jc w:val="left"/>
             </w:pPr>
             <w:r>
               <w:rPr>
@@ -800,6 +859,7 @@
             <w:pPr>
               <w:pStyle w:val="a3"/>
               <w:ind w:firstLineChars="0" w:firstLine="0"/>
+              <w:jc w:val="left"/>
             </w:pPr>
           </w:p>
         </w:tc>
@@ -811,6 +871,7 @@
             <w:pPr>
               <w:pStyle w:val="a3"/>
               <w:ind w:firstLineChars="0" w:firstLine="0"/>
+              <w:jc w:val="left"/>
             </w:pPr>
             <w:r>
               <w:rPr>
@@ -832,6 +893,7 @@
             <w:pPr>
               <w:pStyle w:val="a3"/>
               <w:ind w:firstLineChars="0" w:firstLine="0"/>
+              <w:jc w:val="left"/>
             </w:pPr>
             <w:r>
               <w:rPr>
@@ -844,6 +906,7 @@
             <w:pPr>
               <w:pStyle w:val="a3"/>
               <w:ind w:firstLineChars="0" w:firstLine="0"/>
+              <w:jc w:val="left"/>
             </w:pPr>
             <w:r>
               <w:rPr>
@@ -866,6 +929,9 @@
             <w:tcW w:w="1356" w:type="dxa"/>
           </w:tcPr>
           <w:p>
+            <w:pPr>
+              <w:jc w:val="left"/>
+            </w:pPr>
             <w:proofErr w:type="spellStart"/>
             <w:r>
               <w:t>C</w:t>
@@ -887,14 +953,15 @@
             <w:tcW w:w="1327" w:type="dxa"/>
           </w:tcPr>
           <w:p>
-            <w:proofErr w:type="spellStart"/>
-            <w:r>
-              <w:rPr>
-                <w:rFonts w:hint="eastAsia"/>
-              </w:rPr>
-              <w:t>datatime</w:t>
-            </w:r>
-            <w:proofErr w:type="spellEnd"/>
+            <w:pPr>
+              <w:jc w:val="left"/>
+            </w:pPr>
+            <w:r>
+              <w:rPr>
+                <w:rFonts w:hint="eastAsia"/>
+              </w:rPr>
+              <w:t>date</w:t>
+            </w:r>
           </w:p>
         </w:tc>
         <w:tc>
@@ -903,6 +970,9 @@
             <w:gridSpan w:val="3"/>
           </w:tcPr>
           <w:p>
+            <w:pPr>
+              <w:jc w:val="left"/>
+            </w:pPr>
             <w:r>
               <w:rPr>
                 <w:rFonts w:hint="eastAsia"/>
@@ -916,6 +986,9 @@
             <w:tcW w:w="1285" w:type="dxa"/>
           </w:tcPr>
           <w:p>
+            <w:pPr>
+              <w:jc w:val="left"/>
+            </w:pPr>
             <w:r>
               <w:rPr>
                 <w:rFonts w:hint="eastAsia"/>
@@ -928,13 +1001,20 @@
           <w:tcPr>
             <w:tcW w:w="1285" w:type="dxa"/>
           </w:tcPr>
-          <w:p/>
+          <w:p>
+            <w:pPr>
+              <w:jc w:val="left"/>
+            </w:pPr>
+          </w:p>
         </w:tc>
         <w:tc>
           <w:tcPr>
             <w:tcW w:w="1315" w:type="dxa"/>
           </w:tcPr>
           <w:p>
+            <w:pPr>
+              <w:jc w:val="left"/>
+            </w:pPr>
             <w:r>
               <w:rPr>
                 <w:rFonts w:hint="eastAsia"/>
@@ -945,8 +1025,16 @@
         </w:tc>
       </w:tr>
     </w:tbl>
-    <w:p/>
-    <w:p/>
+    <w:p>
+      <w:pPr>
+        <w:jc w:val="left"/>
+      </w:pPr>
+    </w:p>
+    <w:p>
+      <w:pPr>
+        <w:jc w:val="left"/>
+      </w:pPr>
+    </w:p>
     <w:p>
       <w:pPr>
         <w:pStyle w:val="a3"/>
@@ -955,6 +1043,7 @@
           <w:numId w:val="1"/>
         </w:numPr>
         <w:ind w:firstLineChars="0"/>
+        <w:jc w:val="left"/>
       </w:pPr>
       <w:r>
         <w:rPr>
@@ -977,7 +1066,7 @@
         <w:tblLook w:val="04A0" w:firstRow="1" w:lastRow="0" w:firstColumn="1" w:lastColumn="0" w:noHBand="0" w:noVBand="1"/>
       </w:tblPr>
       <w:tblGrid>
-        <w:gridCol w:w="1345"/>
+        <w:gridCol w:w="1364"/>
         <w:gridCol w:w="1337"/>
         <w:gridCol w:w="8"/>
         <w:gridCol w:w="1297"/>
@@ -994,6 +1083,7 @@
             <w:pPr>
               <w:pStyle w:val="a3"/>
               <w:ind w:firstLineChars="0" w:firstLine="0"/>
+              <w:jc w:val="left"/>
             </w:pPr>
             <w:r>
               <w:rPr>
@@ -1011,6 +1101,7 @@
             <w:pPr>
               <w:pStyle w:val="a3"/>
               <w:ind w:firstLineChars="0" w:firstLine="0"/>
+              <w:jc w:val="left"/>
             </w:pPr>
             <w:r>
               <w:rPr>
@@ -1029,6 +1120,7 @@
             <w:pPr>
               <w:pStyle w:val="a3"/>
               <w:ind w:firstLineChars="0" w:firstLine="0"/>
+              <w:jc w:val="left"/>
             </w:pPr>
             <w:r>
               <w:rPr>
@@ -1046,6 +1138,7 @@
             <w:pPr>
               <w:pStyle w:val="a3"/>
               <w:ind w:firstLineChars="0" w:firstLine="0"/>
+              <w:jc w:val="left"/>
             </w:pPr>
             <w:r>
               <w:rPr>
@@ -1057,12 +1150,13 @@
         </w:tc>
         <w:tc>
           <w:tcPr>
-            <w:tcW w:w="1292" w:type="dxa"/>
-          </w:tcPr>
-          <w:p>
-            <w:pPr>
-              <w:pStyle w:val="a3"/>
-              <w:ind w:firstLineChars="0" w:firstLine="0"/>
+            <w:tcW w:w="1297" w:type="dxa"/>
+          </w:tcPr>
+          <w:p>
+            <w:pPr>
+              <w:pStyle w:val="a3"/>
+              <w:ind w:firstLineChars="0" w:firstLine="0"/>
+              <w:jc w:val="left"/>
             </w:pPr>
             <w:r>
               <w:rPr>
@@ -1080,6 +1174,7 @@
             <w:pPr>
               <w:pStyle w:val="a3"/>
               <w:ind w:firstLineChars="0" w:firstLine="0"/>
+              <w:jc w:val="left"/>
             </w:pPr>
             <w:r>
               <w:rPr>
@@ -1099,6 +1194,7 @@
             <w:pPr>
               <w:pStyle w:val="a3"/>
               <w:ind w:firstLineChars="0" w:firstLine="0"/>
+              <w:jc w:val="left"/>
             </w:pPr>
             <w:r>
               <w:t>Id</w:t>
@@ -1113,6 +1209,7 @@
             <w:pPr>
               <w:pStyle w:val="a3"/>
               <w:ind w:firstLineChars="0" w:firstLine="0"/>
+              <w:jc w:val="left"/>
             </w:pPr>
             <w:proofErr w:type="spellStart"/>
             <w:r>
@@ -1133,6 +1230,7 @@
             <w:pPr>
               <w:pStyle w:val="a3"/>
               <w:ind w:firstLineChars="0" w:firstLine="0"/>
+              <w:jc w:val="left"/>
             </w:pPr>
             <w:r>
               <w:t>5</w:t>
@@ -1147,6 +1245,7 @@
             <w:pPr>
               <w:pStyle w:val="a3"/>
               <w:ind w:firstLineChars="0" w:firstLine="0"/>
+              <w:jc w:val="left"/>
             </w:pPr>
             <w:r>
               <w:rPr>
@@ -1158,12 +1257,13 @@
         </w:tc>
         <w:tc>
           <w:tcPr>
-            <w:tcW w:w="1292" w:type="dxa"/>
-          </w:tcPr>
-          <w:p>
-            <w:pPr>
-              <w:pStyle w:val="a3"/>
-              <w:ind w:firstLineChars="0" w:firstLine="0"/>
+            <w:tcW w:w="1297" w:type="dxa"/>
+          </w:tcPr>
+          <w:p>
+            <w:pPr>
+              <w:pStyle w:val="a3"/>
+              <w:ind w:firstLineChars="0" w:firstLine="0"/>
+              <w:jc w:val="left"/>
             </w:pPr>
             <w:r>
               <w:rPr>
@@ -1181,6 +1281,7 @@
             <w:pPr>
               <w:pStyle w:val="a3"/>
               <w:ind w:firstLineChars="0" w:firstLine="0"/>
+              <w:jc w:val="left"/>
             </w:pPr>
             <w:r>
               <w:rPr>
@@ -1206,6 +1307,7 @@
             <w:pPr>
               <w:pStyle w:val="a3"/>
               <w:ind w:firstLineChars="0" w:firstLine="0"/>
+              <w:jc w:val="left"/>
             </w:pPr>
             <w:r>
               <w:t>Name</w:t>
@@ -1220,6 +1322,7 @@
             <w:pPr>
               <w:pStyle w:val="a3"/>
               <w:ind w:firstLineChars="0" w:firstLine="0"/>
+              <w:jc w:val="left"/>
             </w:pPr>
             <w:r>
               <w:t>Varchar</w:t>
@@ -1235,6 +1338,7 @@
             <w:pPr>
               <w:pStyle w:val="a3"/>
               <w:ind w:firstLineChars="0" w:firstLine="0"/>
+              <w:jc w:val="left"/>
             </w:pPr>
             <w:r>
               <w:t>255</w:t>
@@ -1249,6 +1353,7 @@
             <w:pPr>
               <w:pStyle w:val="a3"/>
               <w:ind w:firstLineChars="0" w:firstLine="0"/>
+              <w:jc w:val="left"/>
             </w:pPr>
             <w:r>
               <w:rPr>
@@ -1260,12 +1365,13 @@
         </w:tc>
         <w:tc>
           <w:tcPr>
-            <w:tcW w:w="1292" w:type="dxa"/>
-          </w:tcPr>
-          <w:p>
-            <w:pPr>
-              <w:pStyle w:val="a3"/>
-              <w:ind w:firstLineChars="0" w:firstLine="0"/>
+            <w:tcW w:w="1297" w:type="dxa"/>
+          </w:tcPr>
+          <w:p>
+            <w:pPr>
+              <w:pStyle w:val="a3"/>
+              <w:ind w:firstLineChars="0" w:firstLine="0"/>
+              <w:jc w:val="left"/>
             </w:pPr>
           </w:p>
         </w:tc>
@@ -1277,6 +1383,7 @@
             <w:pPr>
               <w:pStyle w:val="a3"/>
               <w:ind w:firstLineChars="0" w:firstLine="0"/>
+              <w:jc w:val="left"/>
             </w:pPr>
             <w:r>
               <w:rPr>
@@ -1299,6 +1406,7 @@
             <w:pPr>
               <w:pStyle w:val="a3"/>
               <w:ind w:firstLineChars="0" w:firstLine="0"/>
+              <w:jc w:val="left"/>
             </w:pPr>
             <w:r>
               <w:t>F</w:t>
@@ -1319,6 +1427,7 @@
             <w:pPr>
               <w:pStyle w:val="a3"/>
               <w:ind w:firstLineChars="0" w:firstLine="0"/>
+              <w:jc w:val="left"/>
             </w:pPr>
             <w:proofErr w:type="spellStart"/>
             <w:r>
@@ -1336,6 +1445,7 @@
             <w:pPr>
               <w:pStyle w:val="a3"/>
               <w:ind w:firstLineChars="0" w:firstLine="0"/>
+              <w:jc w:val="left"/>
             </w:pPr>
             <w:r>
               <w:rPr>
@@ -1353,6 +1463,7 @@
             <w:pPr>
               <w:pStyle w:val="a3"/>
               <w:ind w:firstLineChars="0" w:firstLine="0"/>
+              <w:jc w:val="left"/>
             </w:pPr>
             <w:r>
               <w:rPr>
@@ -1364,12 +1475,13 @@
         </w:tc>
         <w:tc>
           <w:tcPr>
-            <w:tcW w:w="1292" w:type="dxa"/>
-          </w:tcPr>
-          <w:p>
-            <w:pPr>
-              <w:pStyle w:val="a3"/>
-              <w:ind w:firstLineChars="0" w:firstLine="0"/>
+            <w:tcW w:w="1297" w:type="dxa"/>
+          </w:tcPr>
+          <w:p>
+            <w:pPr>
+              <w:pStyle w:val="a3"/>
+              <w:ind w:firstLineChars="0" w:firstLine="0"/>
+              <w:jc w:val="left"/>
             </w:pPr>
           </w:p>
         </w:tc>
@@ -1381,6 +1493,7 @@
             <w:pPr>
               <w:pStyle w:val="a3"/>
               <w:ind w:firstLineChars="0" w:firstLine="0"/>
+              <w:jc w:val="left"/>
             </w:pPr>
             <w:r>
               <w:rPr>
@@ -1399,6 +1512,7 @@
             <w:pPr>
               <w:pStyle w:val="a3"/>
               <w:ind w:firstLineChars="0" w:firstLine="0"/>
+              <w:jc w:val="left"/>
             </w:pPr>
             <w:r>
               <w:rPr>
@@ -1418,8 +1532,11 @@
             <w:tcW w:w="1345" w:type="dxa"/>
           </w:tcPr>
           <w:p>
-            <w:r>
-              <w:t>R</w:t>
+            <w:pPr>
+              <w:jc w:val="left"/>
+            </w:pPr>
+            <w:r>
+              <w:t>r</w:t>
             </w:r>
             <w:r>
               <w:rPr>
@@ -1436,10 +1553,14 @@
           <w:p>
             <w:pPr>
               <w:pStyle w:val="a3"/>
+              <w:jc w:val="left"/>
+              <w:rPr>
+                <w:rFonts w:hint="eastAsia"/>
+              </w:rPr>
             </w:pPr>
             <w:proofErr w:type="spellStart"/>
             <w:r>
-              <w:t>I</w:t>
+              <w:t>i</w:t>
             </w:r>
             <w:r>
               <w:rPr>
@@ -1448,11 +1569,6 @@
               <w:t>nt</w:t>
             </w:r>
             <w:proofErr w:type="spellEnd"/>
-          </w:p>
-          <w:p>
-            <w:pPr>
-              <w:pStyle w:val="a3"/>
-            </w:pPr>
           </w:p>
         </w:tc>
         <w:tc>
@@ -1463,6 +1579,7 @@
           <w:p>
             <w:pPr>
               <w:pStyle w:val="a3"/>
+              <w:jc w:val="left"/>
             </w:pPr>
             <w:r>
               <w:t>4</w:t>
@@ -1476,6 +1593,7 @@
           <w:p>
             <w:pPr>
               <w:pStyle w:val="a3"/>
+              <w:jc w:val="left"/>
             </w:pPr>
             <w:r>
               <w:rPr>
@@ -1487,12 +1605,13 @@
         </w:tc>
         <w:tc>
           <w:tcPr>
-            <w:tcW w:w="1292" w:type="dxa"/>
-          </w:tcPr>
-          <w:p>
-            <w:pPr>
-              <w:pStyle w:val="a3"/>
-              <w:ind w:firstLineChars="0" w:firstLine="0"/>
+            <w:tcW w:w="1297" w:type="dxa"/>
+          </w:tcPr>
+          <w:p>
+            <w:pPr>
+              <w:pStyle w:val="a3"/>
+              <w:ind w:firstLineChars="0" w:firstLine="0"/>
+              <w:jc w:val="left"/>
             </w:pPr>
           </w:p>
         </w:tc>
@@ -1504,6 +1623,7 @@
             <w:pPr>
               <w:pStyle w:val="a3"/>
               <w:ind w:firstLineChars="0" w:firstLine="0"/>
+              <w:jc w:val="left"/>
             </w:pPr>
             <w:r>
               <w:rPr>
@@ -1529,9 +1649,10 @@
             <w:pPr>
               <w:pStyle w:val="a3"/>
               <w:ind w:left="108" w:firstLineChars="0" w:firstLine="0"/>
-            </w:pPr>
-            <w:r>
-              <w:t>P</w:t>
+              <w:jc w:val="left"/>
+            </w:pPr>
+            <w:r>
+              <w:t>p</w:t>
             </w:r>
             <w:r>
               <w:rPr>
@@ -1550,9 +1671,10 @@
             <w:pPr>
               <w:pStyle w:val="a3"/>
               <w:ind w:left="108" w:firstLineChars="0" w:firstLine="0"/>
-            </w:pPr>
-            <w:r>
-              <w:t>V</w:t>
+              <w:jc w:val="left"/>
+            </w:pPr>
+            <w:r>
+              <w:t>v</w:t>
             </w:r>
             <w:r>
               <w:rPr>
@@ -1570,6 +1692,7 @@
             <w:pPr>
               <w:pStyle w:val="a3"/>
               <w:ind w:left="108"/>
+              <w:jc w:val="left"/>
             </w:pPr>
             <w:r>
               <w:rPr>
@@ -1587,6 +1710,7 @@
             <w:pPr>
               <w:pStyle w:val="a3"/>
               <w:ind w:left="108"/>
+              <w:jc w:val="left"/>
             </w:pPr>
             <w:r>
               <w:rPr>
@@ -1604,36 +1728,156 @@
             <w:pPr>
               <w:pStyle w:val="a3"/>
               <w:ind w:left="108"/>
-            </w:pPr>
-          </w:p>
-        </w:tc>
-        <w:tc>
-          <w:tcPr>
-            <w:tcW w:w="1303" w:type="dxa"/>
+              <w:jc w:val="left"/>
+            </w:pPr>
+          </w:p>
+        </w:tc>
+        <w:tc>
+          <w:tcPr>
+            <w:tcW w:w="1308" w:type="dxa"/>
           </w:tcPr>
           <w:p>
             <w:pPr>
               <w:pStyle w:val="a3"/>
               <w:ind w:left="108" w:firstLineChars="0" w:firstLine="0"/>
-            </w:pPr>
+              <w:jc w:val="left"/>
+            </w:pPr>
+            <w:r>
+              <w:rPr>
+                <w:rFonts w:hint="eastAsia"/>
+              </w:rPr>
+              <w:t>人员照片</w:t>
+            </w:r>
+          </w:p>
+        </w:tc>
+      </w:tr>
+      <w:tr>
+        <w:tblPrEx>
+          <w:tblLook w:val="0000" w:firstRow="0" w:lastRow="0" w:firstColumn="0" w:lastColumn="0" w:noHBand="0" w:noVBand="0"/>
+        </w:tblPrEx>
+        <w:trPr>
+          <w:trHeight w:val="377"/>
+        </w:trPr>
+        <w:tc>
+          <w:tcPr>
+            <w:tcW w:w="1345" w:type="dxa"/>
+          </w:tcPr>
+          <w:p>
+            <w:pPr>
+              <w:pStyle w:val="a3"/>
+              <w:ind w:left="108" w:firstLineChars="0" w:firstLine="0"/>
+              <w:jc w:val="left"/>
+              <w:rPr>
+                <w:rFonts w:hint="eastAsia"/>
+              </w:rPr>
+            </w:pPr>
+            <w:r>
+              <w:rPr>
+                <w:rFonts w:hint="eastAsia"/>
+              </w:rPr>
+              <w:t>creat</w:t>
+            </w:r>
+            <w:r>
+              <w:rPr>
+                <w:rFonts w:hint="eastAsia"/>
+              </w:rPr>
+              <w:t>e_</w:t>
+            </w:r>
             <w:bookmarkStart w:id="0" w:name="_GoBack"/>
             <w:bookmarkEnd w:id="0"/>
             <w:r>
               <w:rPr>
                 <w:rFonts w:hint="eastAsia"/>
               </w:rPr>
-              <w:t>人员照片</w:t>
+              <w:t>time</w:t>
+            </w:r>
+          </w:p>
+        </w:tc>
+        <w:tc>
+          <w:tcPr>
+            <w:tcW w:w="1345" w:type="dxa"/>
+            <w:gridSpan w:val="2"/>
+          </w:tcPr>
+          <w:p>
+            <w:pPr>
+              <w:jc w:val="left"/>
+            </w:pPr>
+            <w:r>
+              <w:t>D</w:t>
+            </w:r>
+            <w:r>
+              <w:rPr>
+                <w:rFonts w:hint="eastAsia"/>
+              </w:rPr>
+              <w:t>ate</w:t>
+            </w:r>
+          </w:p>
+        </w:tc>
+        <w:tc>
+          <w:tcPr>
+            <w:tcW w:w="1297" w:type="dxa"/>
+          </w:tcPr>
+          <w:p>
+            <w:pPr>
+              <w:pStyle w:val="a3"/>
+              <w:ind w:left="108"/>
+              <w:jc w:val="left"/>
+            </w:pPr>
+          </w:p>
+        </w:tc>
+        <w:tc>
+          <w:tcPr>
+            <w:tcW w:w="1297" w:type="dxa"/>
+          </w:tcPr>
+          <w:p>
+            <w:pPr>
+              <w:pStyle w:val="a3"/>
+              <w:ind w:left="108"/>
+              <w:jc w:val="left"/>
+            </w:pPr>
+            <w:r>
+              <w:rPr>
+                <w:rFonts w:hint="eastAsia"/>
+              </w:rPr>
+              <w:t>F</w:t>
+            </w:r>
+          </w:p>
+        </w:tc>
+        <w:tc>
+          <w:tcPr>
+            <w:tcW w:w="1297" w:type="dxa"/>
+          </w:tcPr>
+          <w:p>
+            <w:pPr>
+              <w:pStyle w:val="a3"/>
+              <w:ind w:left="108"/>
+              <w:jc w:val="left"/>
+            </w:pPr>
+          </w:p>
+        </w:tc>
+        <w:tc>
+          <w:tcPr>
+            <w:tcW w:w="1308" w:type="dxa"/>
+          </w:tcPr>
+          <w:p>
+            <w:pPr>
+              <w:pStyle w:val="a3"/>
+              <w:ind w:left="108" w:firstLineChars="0" w:firstLine="0"/>
+              <w:jc w:val="left"/>
+              <w:rPr>
+                <w:rFonts w:hint="eastAsia"/>
+              </w:rPr>
+            </w:pPr>
+            <w:r>
+              <w:rPr>
+                <w:rFonts w:hint="eastAsia"/>
+              </w:rPr>
+              <w:t>创建日期</w:t>
             </w:r>
           </w:p>
         </w:tc>
       </w:tr>
     </w:tbl>
-    <w:p>
-      <w:pPr>
-        <w:pStyle w:val="a3"/>
-        <w:ind w:left="420" w:firstLineChars="0" w:firstLine="0"/>
-      </w:pPr>
-    </w:p>
     <w:p>
       <w:pPr>
         <w:pStyle w:val="a3"/>
@@ -1642,13 +1886,22 @@
           <w:numId w:val="1"/>
         </w:numPr>
         <w:ind w:firstLineChars="0"/>
+        <w:jc w:val="left"/>
       </w:pPr>
       <w:r>
         <w:rPr>
           <w:rFonts w:hint="eastAsia"/>
         </w:rPr>
-        <w:t>留言板信息</w:t>
+        <w:t>留言</w:t>
       </w:r>
+      <w:proofErr w:type="gramStart"/>
+      <w:r>
+        <w:rPr>
+          <w:rFonts w:hint="eastAsia"/>
+        </w:rPr>
+        <w:t>板信息</w:t>
+      </w:r>
+      <w:proofErr w:type="gramEnd"/>
       <w:r>
         <w:rPr>
           <w:rFonts w:hint="eastAsia"/>
@@ -1680,6 +1933,7 @@
             <w:pPr>
               <w:pStyle w:val="a3"/>
               <w:ind w:firstLineChars="0" w:firstLine="0"/>
+              <w:jc w:val="left"/>
             </w:pPr>
             <w:r>
               <w:rPr>
@@ -1697,6 +1951,7 @@
             <w:pPr>
               <w:pStyle w:val="a3"/>
               <w:ind w:firstLineChars="0" w:firstLine="0"/>
+              <w:jc w:val="left"/>
             </w:pPr>
             <w:r>
               <w:rPr>
@@ -1714,6 +1969,7 @@
             <w:pPr>
               <w:pStyle w:val="a3"/>
               <w:ind w:firstLineChars="0" w:firstLine="0"/>
+              <w:jc w:val="left"/>
             </w:pPr>
             <w:r>
               <w:rPr>
@@ -1731,6 +1987,7 @@
             <w:pPr>
               <w:pStyle w:val="a3"/>
               <w:ind w:firstLineChars="0" w:firstLine="0"/>
+              <w:jc w:val="left"/>
             </w:pPr>
             <w:r>
               <w:rPr>
@@ -1748,6 +2005,7 @@
             <w:pPr>
               <w:pStyle w:val="a3"/>
               <w:ind w:firstLineChars="0" w:firstLine="0"/>
+              <w:jc w:val="left"/>
             </w:pPr>
             <w:r>
               <w:rPr>
@@ -1765,6 +2023,7 @@
             <w:pPr>
               <w:pStyle w:val="a3"/>
               <w:ind w:firstLineChars="0" w:firstLine="0"/>
+              <w:jc w:val="left"/>
             </w:pPr>
             <w:r>
               <w:rPr>
@@ -1787,6 +2046,7 @@
             <w:pPr>
               <w:pStyle w:val="a3"/>
               <w:ind w:firstLineChars="0" w:firstLine="0"/>
+              <w:jc w:val="left"/>
             </w:pPr>
             <w:r>
               <w:t>I</w:t>
@@ -1807,6 +2067,7 @@
             <w:pPr>
               <w:pStyle w:val="a3"/>
               <w:ind w:firstLineChars="0" w:firstLine="0"/>
+              <w:jc w:val="left"/>
             </w:pPr>
             <w:proofErr w:type="spellStart"/>
             <w:r>
@@ -1829,6 +2090,7 @@
             <w:pPr>
               <w:pStyle w:val="a3"/>
               <w:ind w:firstLineChars="0" w:firstLine="0"/>
+              <w:jc w:val="left"/>
             </w:pPr>
             <w:r>
               <w:rPr>
@@ -1846,6 +2108,7 @@
             <w:pPr>
               <w:pStyle w:val="a3"/>
               <w:ind w:firstLineChars="0" w:firstLine="0"/>
+              <w:jc w:val="left"/>
             </w:pPr>
             <w:r>
               <w:rPr>
@@ -1863,6 +2126,7 @@
             <w:pPr>
               <w:pStyle w:val="a3"/>
               <w:ind w:firstLineChars="0" w:firstLine="0"/>
+              <w:jc w:val="left"/>
             </w:pPr>
             <w:r>
               <w:rPr>
@@ -1879,6 +2143,7 @@
           <w:p>
             <w:pPr>
               <w:pStyle w:val="a3"/>
+              <w:jc w:val="left"/>
             </w:pPr>
             <w:r>
               <w:rPr>
@@ -1911,6 +2176,9 @@
             <w:tcW w:w="1531" w:type="dxa"/>
           </w:tcPr>
           <w:p>
+            <w:pPr>
+              <w:jc w:val="left"/>
+            </w:pPr>
             <w:r>
               <w:rPr>
                 <w:rFonts w:hint="eastAsia"/>
@@ -1927,6 +2195,7 @@
           <w:p>
             <w:pPr>
               <w:pStyle w:val="a3"/>
+              <w:jc w:val="left"/>
             </w:pPr>
             <w:r>
               <w:t>V</w:t>
@@ -1946,6 +2215,7 @@
           <w:p>
             <w:pPr>
               <w:pStyle w:val="a3"/>
+              <w:jc w:val="left"/>
             </w:pPr>
             <w:r>
               <w:rPr>
@@ -1962,6 +2232,7 @@
           <w:p>
             <w:pPr>
               <w:pStyle w:val="a3"/>
+              <w:jc w:val="left"/>
             </w:pPr>
             <w:r>
               <w:t>F</w:t>
@@ -1975,6 +2246,7 @@
           <w:p>
             <w:pPr>
               <w:pStyle w:val="a3"/>
+              <w:jc w:val="left"/>
             </w:pPr>
           </w:p>
         </w:tc>
@@ -1985,6 +2257,7 @@
           <w:p>
             <w:pPr>
               <w:pStyle w:val="a3"/>
+              <w:jc w:val="left"/>
             </w:pPr>
             <w:r>
               <w:rPr>
@@ -2004,6 +2277,7 @@
             <w:pPr>
               <w:pStyle w:val="a3"/>
               <w:ind w:firstLineChars="0" w:firstLine="0"/>
+              <w:jc w:val="left"/>
             </w:pPr>
             <w:r>
               <w:t>P</w:t>
@@ -2024,6 +2298,7 @@
             <w:pPr>
               <w:pStyle w:val="a3"/>
               <w:ind w:firstLineChars="0" w:firstLine="0"/>
+              <w:jc w:val="left"/>
             </w:pPr>
             <w:r>
               <w:t>V</w:t>
@@ -2044,6 +2319,7 @@
             <w:pPr>
               <w:pStyle w:val="a3"/>
               <w:ind w:firstLineChars="0" w:firstLine="0"/>
+              <w:jc w:val="left"/>
             </w:pPr>
             <w:r>
               <w:rPr>
@@ -2061,6 +2337,7 @@
             <w:pPr>
               <w:pStyle w:val="a3"/>
               <w:ind w:firstLineChars="0" w:firstLine="0"/>
+              <w:jc w:val="left"/>
             </w:pPr>
             <w:r>
               <w:rPr>
@@ -2078,6 +2355,7 @@
             <w:pPr>
               <w:pStyle w:val="a3"/>
               <w:ind w:firstLineChars="0" w:firstLine="0"/>
+              <w:jc w:val="left"/>
             </w:pPr>
           </w:p>
         </w:tc>
@@ -2089,6 +2367,7 @@
             <w:pPr>
               <w:pStyle w:val="a3"/>
               <w:ind w:firstLineChars="0" w:firstLine="0"/>
+              <w:jc w:val="left"/>
             </w:pPr>
             <w:r>
               <w:rPr>
@@ -2108,6 +2387,7 @@
             <w:pPr>
               <w:pStyle w:val="a3"/>
               <w:ind w:firstLineChars="0" w:firstLine="0"/>
+              <w:jc w:val="left"/>
             </w:pPr>
             <w:r>
               <w:t>T</w:t>
@@ -2128,6 +2408,7 @@
             <w:pPr>
               <w:pStyle w:val="a3"/>
               <w:ind w:firstLineChars="0" w:firstLine="0"/>
+              <w:jc w:val="left"/>
             </w:pPr>
             <w:r>
               <w:t>V</w:t>
@@ -2148,6 +2429,7 @@
             <w:pPr>
               <w:pStyle w:val="a3"/>
               <w:ind w:firstLineChars="0" w:firstLine="0"/>
+              <w:jc w:val="left"/>
             </w:pPr>
             <w:r>
               <w:rPr>
@@ -2165,6 +2447,7 @@
             <w:pPr>
               <w:pStyle w:val="a3"/>
               <w:ind w:firstLineChars="0" w:firstLine="0"/>
+              <w:jc w:val="left"/>
             </w:pPr>
             <w:r>
               <w:rPr>
@@ -2182,6 +2465,7 @@
             <w:pPr>
               <w:pStyle w:val="a3"/>
               <w:ind w:firstLineChars="0" w:firstLine="0"/>
+              <w:jc w:val="left"/>
             </w:pPr>
           </w:p>
         </w:tc>
@@ -2193,6 +2477,7 @@
             <w:pPr>
               <w:pStyle w:val="a3"/>
               <w:ind w:firstLineChars="0" w:firstLine="0"/>
+              <w:jc w:val="left"/>
             </w:pPr>
             <w:r>
               <w:rPr>
@@ -2212,6 +2497,7 @@
             <w:pPr>
               <w:pStyle w:val="a3"/>
               <w:ind w:firstLineChars="0" w:firstLine="0"/>
+              <w:jc w:val="left"/>
             </w:pPr>
             <w:r>
               <w:t>M</w:t>
@@ -2232,6 +2518,7 @@
             <w:pPr>
               <w:pStyle w:val="a3"/>
               <w:ind w:firstLineChars="0" w:firstLine="0"/>
+              <w:jc w:val="left"/>
             </w:pPr>
             <w:r>
               <w:t>V</w:t>
@@ -2252,6 +2539,7 @@
             <w:pPr>
               <w:pStyle w:val="a3"/>
               <w:ind w:firstLineChars="0" w:firstLine="0"/>
+              <w:jc w:val="left"/>
             </w:pPr>
             <w:r>
               <w:rPr>
@@ -2269,6 +2557,7 @@
             <w:pPr>
               <w:pStyle w:val="a3"/>
               <w:ind w:firstLineChars="0" w:firstLine="0"/>
+              <w:jc w:val="left"/>
             </w:pPr>
             <w:r>
               <w:rPr>
@@ -2286,6 +2575,7 @@
             <w:pPr>
               <w:pStyle w:val="a3"/>
               <w:ind w:firstLineChars="0" w:firstLine="0"/>
+              <w:jc w:val="left"/>
             </w:pPr>
           </w:p>
         </w:tc>
@@ -2297,6 +2587,7 @@
             <w:pPr>
               <w:pStyle w:val="a3"/>
               <w:ind w:firstLineChars="0" w:firstLine="0"/>
+              <w:jc w:val="left"/>
             </w:pPr>
             <w:r>
               <w:rPr>
@@ -2316,6 +2607,7 @@
             <w:pPr>
               <w:pStyle w:val="a3"/>
               <w:ind w:firstLineChars="0" w:firstLine="0"/>
+              <w:jc w:val="left"/>
             </w:pPr>
             <w:r>
               <w:t>T</w:t>
@@ -2336,6 +2628,7 @@
             <w:pPr>
               <w:pStyle w:val="a3"/>
               <w:ind w:firstLineChars="0" w:firstLine="0"/>
+              <w:jc w:val="left"/>
             </w:pPr>
             <w:proofErr w:type="spellStart"/>
             <w:r>
@@ -2358,6 +2651,7 @@
             <w:pPr>
               <w:pStyle w:val="a3"/>
               <w:ind w:firstLineChars="0" w:firstLine="0"/>
+              <w:jc w:val="left"/>
             </w:pPr>
           </w:p>
         </w:tc>
@@ -2369,6 +2663,7 @@
             <w:pPr>
               <w:pStyle w:val="a3"/>
               <w:ind w:firstLineChars="0" w:firstLine="0"/>
+              <w:jc w:val="left"/>
             </w:pPr>
             <w:r>
               <w:rPr>
@@ -2386,6 +2681,7 @@
             <w:pPr>
               <w:pStyle w:val="a3"/>
               <w:ind w:firstLineChars="0" w:firstLine="0"/>
+              <w:jc w:val="left"/>
             </w:pPr>
           </w:p>
         </w:tc>
@@ -2397,6 +2693,7 @@
             <w:pPr>
               <w:pStyle w:val="a3"/>
               <w:ind w:firstLineChars="0" w:firstLine="0"/>
+              <w:jc w:val="left"/>
             </w:pPr>
             <w:r>
               <w:rPr>
@@ -2416,6 +2713,7 @@
             <w:pPr>
               <w:pStyle w:val="a3"/>
               <w:ind w:firstLineChars="0" w:firstLine="0"/>
+              <w:jc w:val="left"/>
             </w:pPr>
             <w:r>
               <w:t>A</w:t>
@@ -2436,6 +2734,7 @@
             <w:pPr>
               <w:pStyle w:val="a3"/>
               <w:ind w:firstLineChars="0" w:firstLine="0"/>
+              <w:jc w:val="left"/>
             </w:pPr>
             <w:r>
               <w:t>V</w:t>
@@ -2456,6 +2755,7 @@
             <w:pPr>
               <w:pStyle w:val="a3"/>
               <w:ind w:firstLineChars="0" w:firstLine="0"/>
+              <w:jc w:val="left"/>
             </w:pPr>
             <w:r>
               <w:rPr>
@@ -2473,6 +2773,7 @@
             <w:pPr>
               <w:pStyle w:val="a3"/>
               <w:ind w:firstLineChars="0" w:firstLine="0"/>
+              <w:jc w:val="left"/>
             </w:pPr>
             <w:r>
               <w:rPr>
@@ -2490,6 +2791,7 @@
             <w:pPr>
               <w:pStyle w:val="a3"/>
               <w:ind w:firstLineChars="0" w:firstLine="0"/>
+              <w:jc w:val="left"/>
             </w:pPr>
           </w:p>
         </w:tc>
@@ -2501,6 +2803,7 @@
             <w:pPr>
               <w:pStyle w:val="a3"/>
               <w:ind w:firstLineChars="0" w:firstLine="0"/>
+              <w:jc w:val="left"/>
             </w:pPr>
             <w:r>
               <w:rPr>
@@ -2520,6 +2823,7 @@
             <w:pPr>
               <w:pStyle w:val="a3"/>
               <w:ind w:firstLineChars="0" w:firstLine="0"/>
+              <w:jc w:val="left"/>
             </w:pPr>
             <w:r>
               <w:t>F</w:t>
@@ -2540,6 +2844,7 @@
             <w:pPr>
               <w:pStyle w:val="a3"/>
               <w:ind w:firstLineChars="0" w:firstLine="0"/>
+              <w:jc w:val="left"/>
             </w:pPr>
             <w:proofErr w:type="spellStart"/>
             <w:r>
@@ -2562,6 +2867,7 @@
             <w:pPr>
               <w:pStyle w:val="a3"/>
               <w:ind w:firstLineChars="0" w:firstLine="0"/>
+              <w:jc w:val="left"/>
             </w:pPr>
             <w:r>
               <w:rPr>
@@ -2579,6 +2885,7 @@
             <w:pPr>
               <w:pStyle w:val="a3"/>
               <w:ind w:firstLineChars="0" w:firstLine="0"/>
+              <w:jc w:val="left"/>
             </w:pPr>
           </w:p>
         </w:tc>
@@ -2590,6 +2897,7 @@
             <w:pPr>
               <w:pStyle w:val="a3"/>
               <w:ind w:firstLineChars="0" w:firstLine="0"/>
+              <w:jc w:val="left"/>
             </w:pPr>
           </w:p>
         </w:tc>
@@ -2601,6 +2909,7 @@
             <w:pPr>
               <w:pStyle w:val="a3"/>
               <w:ind w:firstLineChars="0" w:firstLine="0"/>
+              <w:jc w:val="left"/>
             </w:pPr>
             <w:r>
               <w:rPr>
@@ -2612,9 +2921,21 @@
         </w:tc>
       </w:tr>
     </w:tbl>
-    <w:p/>
-    <w:p/>
-    <w:p/>
+    <w:p>
+      <w:pPr>
+        <w:jc w:val="left"/>
+      </w:pPr>
+    </w:p>
+    <w:p>
+      <w:pPr>
+        <w:jc w:val="left"/>
+      </w:pPr>
+    </w:p>
+    <w:p>
+      <w:pPr>
+        <w:jc w:val="left"/>
+      </w:pPr>
+    </w:p>
     <w:p>
       <w:pPr>
         <w:pStyle w:val="a3"/>
@@ -2623,6 +2944,7 @@
           <w:numId w:val="1"/>
         </w:numPr>
         <w:ind w:firstLineChars="0"/>
+        <w:jc w:val="left"/>
       </w:pPr>
       <w:r>
         <w:rPr>
@@ -2661,6 +2983,7 @@
             <w:pPr>
               <w:pStyle w:val="a3"/>
               <w:ind w:firstLineChars="0" w:firstLine="0"/>
+              <w:jc w:val="left"/>
             </w:pPr>
             <w:r>
               <w:rPr>
@@ -2678,6 +3001,7 @@
             <w:pPr>
               <w:pStyle w:val="a3"/>
               <w:ind w:firstLineChars="0" w:firstLine="0"/>
+              <w:jc w:val="left"/>
             </w:pPr>
             <w:r>
               <w:rPr>
@@ -2695,6 +3019,7 @@
             <w:pPr>
               <w:pStyle w:val="a3"/>
               <w:ind w:firstLineChars="0" w:firstLine="0"/>
+              <w:jc w:val="left"/>
             </w:pPr>
             <w:r>
               <w:rPr>
@@ -2712,6 +3037,7 @@
             <w:pPr>
               <w:pStyle w:val="a3"/>
               <w:ind w:firstLineChars="0" w:firstLine="0"/>
+              <w:jc w:val="left"/>
             </w:pPr>
             <w:r>
               <w:rPr>
@@ -2729,6 +3055,7 @@
             <w:pPr>
               <w:pStyle w:val="a3"/>
               <w:ind w:firstLineChars="0" w:firstLine="0"/>
+              <w:jc w:val="left"/>
             </w:pPr>
             <w:r>
               <w:rPr>
@@ -2746,6 +3073,7 @@
             <w:pPr>
               <w:pStyle w:val="a3"/>
               <w:ind w:firstLineChars="0" w:firstLine="0"/>
+              <w:jc w:val="left"/>
             </w:pPr>
             <w:r>
               <w:rPr>
@@ -2765,6 +3093,7 @@
             <w:pPr>
               <w:pStyle w:val="a3"/>
               <w:ind w:firstLineChars="0" w:firstLine="0"/>
+              <w:jc w:val="left"/>
             </w:pPr>
             <w:proofErr w:type="spellStart"/>
             <w:r>
@@ -2784,6 +3113,7 @@
             <w:pPr>
               <w:pStyle w:val="a3"/>
               <w:ind w:firstLineChars="0" w:firstLine="0"/>
+              <w:jc w:val="left"/>
             </w:pPr>
             <w:r>
               <w:t>V</w:t>
@@ -2804,6 +3134,7 @@
             <w:pPr>
               <w:pStyle w:val="a3"/>
               <w:ind w:firstLineChars="0" w:firstLine="0"/>
+              <w:jc w:val="left"/>
             </w:pPr>
             <w:r>
               <w:rPr>
@@ -2821,6 +3152,7 @@
             <w:pPr>
               <w:pStyle w:val="a3"/>
               <w:ind w:firstLineChars="0" w:firstLine="0"/>
+              <w:jc w:val="left"/>
             </w:pPr>
             <w:r>
               <w:rPr>
@@ -2838,6 +3170,7 @@
             <w:pPr>
               <w:pStyle w:val="a3"/>
               <w:ind w:firstLineChars="0" w:firstLine="0"/>
+              <w:jc w:val="left"/>
             </w:pPr>
             <w:r>
               <w:rPr>
@@ -2855,6 +3188,7 @@
             <w:pPr>
               <w:pStyle w:val="a3"/>
               <w:ind w:firstLineChars="0" w:firstLine="0"/>
+              <w:jc w:val="left"/>
             </w:pPr>
             <w:r>
               <w:rPr>
@@ -2870,36 +3204,42 @@
       <w:pPr>
         <w:pStyle w:val="a3"/>
         <w:ind w:left="420" w:firstLineChars="0" w:firstLine="0"/>
+        <w:jc w:val="left"/>
       </w:pPr>
     </w:p>
     <w:p>
       <w:pPr>
         <w:pStyle w:val="a3"/>
         <w:ind w:left="420" w:firstLineChars="0" w:firstLine="0"/>
+        <w:jc w:val="left"/>
       </w:pPr>
     </w:p>
     <w:p>
       <w:pPr>
         <w:pStyle w:val="a3"/>
         <w:ind w:left="420" w:firstLineChars="0" w:firstLine="0"/>
+        <w:jc w:val="left"/>
       </w:pPr>
     </w:p>
     <w:p>
       <w:pPr>
         <w:pStyle w:val="a3"/>
         <w:ind w:left="420" w:firstLineChars="0" w:firstLine="0"/>
+        <w:jc w:val="left"/>
       </w:pPr>
     </w:p>
     <w:p>
       <w:pPr>
         <w:pStyle w:val="a3"/>
         <w:ind w:left="420" w:firstLineChars="0" w:firstLine="0"/>
+        <w:jc w:val="left"/>
       </w:pPr>
     </w:p>
     <w:p>
       <w:pPr>
         <w:pStyle w:val="a3"/>
         <w:ind w:left="420" w:firstLineChars="0" w:firstLine="0"/>
+        <w:jc w:val="left"/>
       </w:pPr>
       <w:r>
         <w:rPr>
@@ -2932,6 +3272,7 @@
             <w:pPr>
               <w:pStyle w:val="a3"/>
               <w:ind w:firstLineChars="0" w:firstLine="0"/>
+              <w:jc w:val="left"/>
             </w:pPr>
             <w:r>
               <w:rPr>
@@ -2949,6 +3290,7 @@
             <w:pPr>
               <w:pStyle w:val="a3"/>
               <w:ind w:firstLineChars="0" w:firstLine="0"/>
+              <w:jc w:val="left"/>
             </w:pPr>
             <w:r>
               <w:rPr>
@@ -2966,6 +3308,7 @@
             <w:pPr>
               <w:pStyle w:val="a3"/>
               <w:ind w:firstLineChars="0" w:firstLine="0"/>
+              <w:jc w:val="left"/>
             </w:pPr>
             <w:r>
               <w:rPr>
@@ -2983,6 +3326,7 @@
             <w:pPr>
               <w:pStyle w:val="a3"/>
               <w:ind w:firstLineChars="0" w:firstLine="0"/>
+              <w:jc w:val="left"/>
             </w:pPr>
             <w:r>
               <w:rPr>
@@ -3000,6 +3344,7 @@
             <w:pPr>
               <w:pStyle w:val="a3"/>
               <w:ind w:firstLineChars="0" w:firstLine="0"/>
+              <w:jc w:val="left"/>
             </w:pPr>
             <w:r>
               <w:rPr>
@@ -3017,6 +3362,7 @@
             <w:pPr>
               <w:pStyle w:val="a3"/>
               <w:ind w:firstLineChars="0" w:firstLine="0"/>
+              <w:jc w:val="left"/>
             </w:pPr>
             <w:r>
               <w:rPr>
@@ -3036,6 +3382,7 @@
             <w:pPr>
               <w:pStyle w:val="a3"/>
               <w:ind w:firstLineChars="0" w:firstLine="0"/>
+              <w:jc w:val="left"/>
             </w:pPr>
             <w:r>
               <w:rPr>
@@ -3075,6 +3422,7 @@
             <w:pPr>
               <w:pStyle w:val="a3"/>
               <w:ind w:firstLineChars="0" w:firstLine="0"/>
+              <w:jc w:val="left"/>
             </w:pPr>
           </w:p>
         </w:tc>
@@ -3086,6 +3434,7 @@
             <w:pPr>
               <w:pStyle w:val="a3"/>
               <w:ind w:firstLineChars="0" w:firstLine="0"/>
+              <w:jc w:val="left"/>
             </w:pPr>
             <w:r>
               <w:t>I</w:t>
@@ -3109,6 +3458,7 @@
             <w:pPr>
               <w:pStyle w:val="a3"/>
               <w:ind w:firstLineChars="0" w:firstLine="0"/>
+              <w:jc w:val="left"/>
             </w:pPr>
             <w:r>
               <w:rPr>
@@ -3126,6 +3476,7 @@
             <w:pPr>
               <w:pStyle w:val="a3"/>
               <w:ind w:firstLineChars="0" w:firstLine="0"/>
+              <w:jc w:val="left"/>
             </w:pPr>
             <w:r>
               <w:rPr>
@@ -3143,6 +3494,7 @@
             <w:pPr>
               <w:pStyle w:val="a3"/>
               <w:ind w:firstLineChars="0" w:firstLine="0"/>
+              <w:jc w:val="left"/>
             </w:pPr>
             <w:r>
               <w:rPr>
@@ -3162,6 +3514,7 @@
             <w:pPr>
               <w:pStyle w:val="a3"/>
               <w:ind w:firstLineChars="0" w:firstLine="0"/>
+              <w:jc w:val="left"/>
             </w:pPr>
             <w:r>
               <w:rPr>
@@ -3201,6 +3554,7 @@
             <w:pPr>
               <w:pStyle w:val="a3"/>
               <w:ind w:firstLineChars="0" w:firstLine="0"/>
+              <w:jc w:val="left"/>
             </w:pPr>
             <w:r>
               <w:rPr>
@@ -3218,6 +3572,7 @@
             <w:pPr>
               <w:pStyle w:val="a3"/>
               <w:ind w:firstLineChars="0" w:firstLine="0"/>
+              <w:jc w:val="left"/>
             </w:pPr>
             <w:r>
               <w:t>I</w:t>
@@ -3241,6 +3596,7 @@
             <w:pPr>
               <w:pStyle w:val="a3"/>
               <w:ind w:firstLineChars="0" w:firstLine="0"/>
+              <w:jc w:val="left"/>
             </w:pPr>
           </w:p>
         </w:tc>
@@ -3252,6 +3608,7 @@
             <w:pPr>
               <w:pStyle w:val="a3"/>
               <w:ind w:firstLineChars="0" w:firstLine="0"/>
+              <w:jc w:val="left"/>
             </w:pPr>
             <w:r>
               <w:rPr>
@@ -3269,6 +3626,7 @@
             <w:pPr>
               <w:pStyle w:val="a3"/>
               <w:ind w:firstLineChars="0" w:firstLine="0"/>
+              <w:jc w:val="left"/>
             </w:pPr>
             <w:r>
               <w:rPr>
@@ -3288,6 +3646,7 @@
             <w:pPr>
               <w:pStyle w:val="a3"/>
               <w:ind w:firstLineChars="0" w:firstLine="0"/>
+              <w:jc w:val="left"/>
             </w:pPr>
           </w:p>
         </w:tc>
@@ -3299,6 +3658,7 @@
             <w:pPr>
               <w:pStyle w:val="a3"/>
               <w:ind w:firstLineChars="0" w:firstLine="0"/>
+              <w:jc w:val="left"/>
             </w:pPr>
           </w:p>
         </w:tc>
@@ -3310,6 +3670,7 @@
             <w:pPr>
               <w:pStyle w:val="a3"/>
               <w:ind w:firstLineChars="0" w:firstLine="0"/>
+              <w:jc w:val="left"/>
             </w:pPr>
           </w:p>
         </w:tc>
@@ -3321,6 +3682,7 @@
             <w:pPr>
               <w:pStyle w:val="a3"/>
               <w:ind w:firstLineChars="0" w:firstLine="0"/>
+              <w:jc w:val="left"/>
             </w:pPr>
           </w:p>
         </w:tc>
@@ -3332,6 +3694,7 @@
             <w:pPr>
               <w:pStyle w:val="a3"/>
               <w:ind w:firstLineChars="0" w:firstLine="0"/>
+              <w:jc w:val="left"/>
             </w:pPr>
           </w:p>
         </w:tc>
@@ -3343,6 +3706,7 @@
             <w:pPr>
               <w:pStyle w:val="a3"/>
               <w:ind w:firstLineChars="0" w:firstLine="0"/>
+              <w:jc w:val="left"/>
             </w:pPr>
           </w:p>
         </w:tc>
@@ -3356,6 +3720,7 @@
             <w:pPr>
               <w:pStyle w:val="a3"/>
               <w:ind w:firstLineChars="0" w:firstLine="0"/>
+              <w:jc w:val="left"/>
             </w:pPr>
           </w:p>
         </w:tc>
@@ -3367,6 +3732,7 @@
             <w:pPr>
               <w:pStyle w:val="a3"/>
               <w:ind w:firstLineChars="0" w:firstLine="0"/>
+              <w:jc w:val="left"/>
             </w:pPr>
           </w:p>
         </w:tc>
@@ -3378,6 +3744,7 @@
             <w:pPr>
               <w:pStyle w:val="a3"/>
               <w:ind w:firstLineChars="0" w:firstLine="0"/>
+              <w:jc w:val="left"/>
             </w:pPr>
           </w:p>
         </w:tc>
@@ -3389,6 +3756,7 @@
             <w:pPr>
               <w:pStyle w:val="a3"/>
               <w:ind w:firstLineChars="0" w:firstLine="0"/>
+              <w:jc w:val="left"/>
             </w:pPr>
           </w:p>
         </w:tc>
@@ -3400,6 +3768,7 @@
             <w:pPr>
               <w:pStyle w:val="a3"/>
               <w:ind w:firstLineChars="0" w:firstLine="0"/>
+              <w:jc w:val="left"/>
             </w:pPr>
           </w:p>
         </w:tc>
@@ -3411,6 +3780,7 @@
             <w:pPr>
               <w:pStyle w:val="a3"/>
               <w:ind w:firstLineChars="0" w:firstLine="0"/>
+              <w:jc w:val="left"/>
             </w:pPr>
           </w:p>
         </w:tc>
@@ -3424,6 +3794,7 @@
             <w:pPr>
               <w:pStyle w:val="a3"/>
               <w:ind w:firstLineChars="0" w:firstLine="0"/>
+              <w:jc w:val="left"/>
             </w:pPr>
           </w:p>
         </w:tc>
@@ -3435,6 +3806,7 @@
             <w:pPr>
               <w:pStyle w:val="a3"/>
               <w:ind w:firstLineChars="0" w:firstLine="0"/>
+              <w:jc w:val="left"/>
             </w:pPr>
           </w:p>
         </w:tc>
@@ -3446,6 +3818,7 @@
             <w:pPr>
               <w:pStyle w:val="a3"/>
               <w:ind w:firstLineChars="0" w:firstLine="0"/>
+              <w:jc w:val="left"/>
             </w:pPr>
           </w:p>
         </w:tc>
@@ -3457,6 +3830,7 @@
             <w:pPr>
               <w:pStyle w:val="a3"/>
               <w:ind w:firstLineChars="0" w:firstLine="0"/>
+              <w:jc w:val="left"/>
             </w:pPr>
           </w:p>
         </w:tc>
@@ -3468,6 +3842,7 @@
             <w:pPr>
               <w:pStyle w:val="a3"/>
               <w:ind w:firstLineChars="0" w:firstLine="0"/>
+              <w:jc w:val="left"/>
             </w:pPr>
           </w:p>
         </w:tc>
@@ -3479,6 +3854,7 @@
             <w:pPr>
               <w:pStyle w:val="a3"/>
               <w:ind w:firstLineChars="0" w:firstLine="0"/>
+              <w:jc w:val="left"/>
             </w:pPr>
           </w:p>
         </w:tc>
@@ -3492,6 +3868,7 @@
             <w:pPr>
               <w:pStyle w:val="a3"/>
               <w:ind w:firstLineChars="0" w:firstLine="0"/>
+              <w:jc w:val="left"/>
             </w:pPr>
           </w:p>
         </w:tc>
@@ -3503,6 +3880,7 @@
             <w:pPr>
               <w:pStyle w:val="a3"/>
               <w:ind w:firstLineChars="0" w:firstLine="0"/>
+              <w:jc w:val="left"/>
             </w:pPr>
           </w:p>
         </w:tc>
@@ -3514,6 +3892,7 @@
             <w:pPr>
               <w:pStyle w:val="a3"/>
               <w:ind w:firstLineChars="0" w:firstLine="0"/>
+              <w:jc w:val="left"/>
             </w:pPr>
           </w:p>
         </w:tc>
@@ -3525,6 +3904,7 @@
             <w:pPr>
               <w:pStyle w:val="a3"/>
               <w:ind w:firstLineChars="0" w:firstLine="0"/>
+              <w:jc w:val="left"/>
             </w:pPr>
           </w:p>
         </w:tc>
@@ -3536,6 +3916,7 @@
             <w:pPr>
               <w:pStyle w:val="a3"/>
               <w:ind w:firstLineChars="0" w:firstLine="0"/>
+              <w:jc w:val="left"/>
             </w:pPr>
           </w:p>
         </w:tc>
@@ -3547,6 +3928,7 @@
             <w:pPr>
               <w:pStyle w:val="a3"/>
               <w:ind w:firstLineChars="0" w:firstLine="0"/>
+              <w:jc w:val="left"/>
             </w:pPr>
           </w:p>
         </w:tc>
@@ -3560,6 +3942,7 @@
             <w:pPr>
               <w:pStyle w:val="a3"/>
               <w:ind w:firstLineChars="0" w:firstLine="0"/>
+              <w:jc w:val="left"/>
             </w:pPr>
           </w:p>
         </w:tc>
@@ -3571,6 +3954,7 @@
             <w:pPr>
               <w:pStyle w:val="a3"/>
               <w:ind w:firstLineChars="0" w:firstLine="0"/>
+              <w:jc w:val="left"/>
             </w:pPr>
           </w:p>
         </w:tc>
@@ -3582,6 +3966,7 @@
             <w:pPr>
               <w:pStyle w:val="a3"/>
               <w:ind w:firstLineChars="0" w:firstLine="0"/>
+              <w:jc w:val="left"/>
             </w:pPr>
           </w:p>
         </w:tc>
@@ -3593,6 +3978,7 @@
             <w:pPr>
               <w:pStyle w:val="a3"/>
               <w:ind w:firstLineChars="0" w:firstLine="0"/>
+              <w:jc w:val="left"/>
             </w:pPr>
           </w:p>
         </w:tc>
@@ -3604,6 +3990,7 @@
             <w:pPr>
               <w:pStyle w:val="a3"/>
               <w:ind w:firstLineChars="0" w:firstLine="0"/>
+              <w:jc w:val="left"/>
             </w:pPr>
           </w:p>
         </w:tc>
@@ -3615,6 +4002,7 @@
             <w:pPr>
               <w:pStyle w:val="a3"/>
               <w:ind w:firstLineChars="0" w:firstLine="0"/>
+              <w:jc w:val="left"/>
             </w:pPr>
           </w:p>
         </w:tc>
@@ -3624,6 +4012,7 @@
       <w:pPr>
         <w:pStyle w:val="a3"/>
         <w:ind w:left="420" w:firstLineChars="0" w:firstLine="0"/>
+        <w:jc w:val="left"/>
       </w:pPr>
     </w:p>
     <w:sectPr>

--- a/siasflag/数据字典.docx
+++ b/siasflag/数据字典.docx
@@ -1554,9 +1554,6 @@
             <w:pPr>
               <w:pStyle w:val="a3"/>
               <w:jc w:val="left"/>
-              <w:rPr>
-                <w:rFonts w:hint="eastAsia"/>
-              </w:rPr>
             </w:pPr>
             <w:proofErr w:type="spellStart"/>
             <w:r>
@@ -1767,9 +1764,6 @@
               <w:pStyle w:val="a3"/>
               <w:ind w:left="108" w:firstLineChars="0" w:firstLine="0"/>
               <w:jc w:val="left"/>
-              <w:rPr>
-                <w:rFonts w:hint="eastAsia"/>
-              </w:rPr>
             </w:pPr>
             <w:r>
               <w:rPr>
@@ -1783,8 +1777,6 @@
               </w:rPr>
               <w:t>e_</w:t>
             </w:r>
-            <w:bookmarkStart w:id="0" w:name="_GoBack"/>
-            <w:bookmarkEnd w:id="0"/>
             <w:r>
               <w:rPr>
                 <w:rFonts w:hint="eastAsia"/>
@@ -1864,9 +1856,6 @@
               <w:pStyle w:val="a3"/>
               <w:ind w:left="108" w:firstLineChars="0" w:firstLine="0"/>
               <w:jc w:val="left"/>
-              <w:rPr>
-                <w:rFonts w:hint="eastAsia"/>
-              </w:rPr>
             </w:pPr>
             <w:r>
               <w:rPr>
@@ -2143,6 +2132,7 @@
           <w:p>
             <w:pPr>
               <w:pStyle w:val="a3"/>
+              <w:ind w:firstLineChars="0" w:firstLine="0"/>
               <w:jc w:val="left"/>
             </w:pPr>
             <w:r>
@@ -2155,14 +2145,7 @@
               <w:rPr>
                 <w:rFonts w:hint="eastAsia"/>
               </w:rPr>
-              <w:t>id，唯一</w:t>
-            </w:r>
-            <w:r>
-              <w:rPr>
-                <w:rFonts w:hint="eastAsia"/>
-              </w:rPr>
-              <w:lastRenderedPageBreak/>
-              <w:t>标识</w:t>
+              <w:t>id，唯一标识</w:t>
             </w:r>
           </w:p>
         </w:tc>
@@ -2257,6 +2240,7 @@
           <w:p>
             <w:pPr>
               <w:pStyle w:val="a3"/>
+              <w:ind w:firstLineChars="0" w:firstLine="0"/>
               <w:jc w:val="left"/>
             </w:pPr>
             <w:r>
@@ -3085,6 +3069,9 @@
         </w:tc>
       </w:tr>
       <w:tr>
+        <w:trPr>
+          <w:trHeight w:val="440"/>
+        </w:trPr>
         <w:tc>
           <w:tcPr>
             <w:tcW w:w="1306" w:type="dxa"/>
@@ -3116,7 +3103,7 @@
               <w:jc w:val="left"/>
             </w:pPr>
             <w:r>
-              <w:t>V</w:t>
+              <w:t>v</w:t>
             </w:r>
             <w:r>
               <w:rPr>
@@ -3173,6 +3160,122 @@
               <w:jc w:val="left"/>
             </w:pPr>
             <w:r>
+              <w:t>F</w:t>
+            </w:r>
+          </w:p>
+        </w:tc>
+        <w:tc>
+          <w:tcPr>
+            <w:tcW w:w="1304" w:type="dxa"/>
+          </w:tcPr>
+          <w:p>
+            <w:pPr>
+              <w:pStyle w:val="a3"/>
+              <w:ind w:firstLineChars="0" w:firstLine="0"/>
+              <w:jc w:val="left"/>
+            </w:pPr>
+            <w:r>
+              <w:rPr>
+                <w:rFonts w:hint="eastAsia"/>
+              </w:rPr>
+              <w:t>存储视频路径</w:t>
+            </w:r>
+          </w:p>
+        </w:tc>
+      </w:tr>
+      <w:tr>
+        <w:trPr>
+          <w:trHeight w:val="172"/>
+        </w:trPr>
+        <w:tc>
+          <w:tcPr>
+            <w:tcW w:w="1306" w:type="dxa"/>
+          </w:tcPr>
+          <w:p>
+            <w:pPr>
+              <w:pStyle w:val="a3"/>
+              <w:jc w:val="left"/>
+              <w:rPr>
+                <w:rFonts w:hint="eastAsia"/>
+              </w:rPr>
+            </w:pPr>
+            <w:r>
+              <w:rPr>
+                <w:rFonts w:hint="eastAsia"/>
+              </w:rPr>
+              <w:t>id</w:t>
+            </w:r>
+          </w:p>
+        </w:tc>
+        <w:tc>
+          <w:tcPr>
+            <w:tcW w:w="1344" w:type="dxa"/>
+          </w:tcPr>
+          <w:p>
+            <w:pPr>
+              <w:pStyle w:val="a3"/>
+              <w:jc w:val="left"/>
+            </w:pPr>
+            <w:proofErr w:type="spellStart"/>
+            <w:r>
+              <w:t>int</w:t>
+            </w:r>
+            <w:proofErr w:type="spellEnd"/>
+          </w:p>
+        </w:tc>
+        <w:tc>
+          <w:tcPr>
+            <w:tcW w:w="1314" w:type="dxa"/>
+          </w:tcPr>
+          <w:p>
+            <w:pPr>
+              <w:pStyle w:val="a3"/>
+              <w:jc w:val="left"/>
+              <w:rPr>
+                <w:rFonts w:hint="eastAsia"/>
+              </w:rPr>
+            </w:pPr>
+            <w:r>
+              <w:rPr>
+                <w:rFonts w:hint="eastAsia"/>
+              </w:rPr>
+              <w:t>11</w:t>
+            </w:r>
+          </w:p>
+        </w:tc>
+        <w:tc>
+          <w:tcPr>
+            <w:tcW w:w="1304" w:type="dxa"/>
+          </w:tcPr>
+          <w:p>
+            <w:pPr>
+              <w:pStyle w:val="a3"/>
+              <w:jc w:val="left"/>
+              <w:rPr>
+                <w:rFonts w:hint="eastAsia"/>
+              </w:rPr>
+            </w:pPr>
+            <w:r>
+              <w:rPr>
+                <w:rFonts w:hint="eastAsia"/>
+              </w:rPr>
+              <w:t>F</w:t>
+            </w:r>
+          </w:p>
+        </w:tc>
+        <w:tc>
+          <w:tcPr>
+            <w:tcW w:w="1304" w:type="dxa"/>
+          </w:tcPr>
+          <w:p>
+            <w:pPr>
+              <w:pStyle w:val="a3"/>
+              <w:jc w:val="left"/>
+              <w:rPr>
+                <w:rFonts w:hint="eastAsia"/>
+              </w:rPr>
+            </w:pPr>
+            <w:r>
               <w:rPr>
                 <w:rFonts w:hint="eastAsia"/>
               </w:rPr>
@@ -3189,12 +3292,133 @@
               <w:pStyle w:val="a3"/>
               <w:ind w:firstLineChars="0" w:firstLine="0"/>
               <w:jc w:val="left"/>
-            </w:pPr>
-            <w:r>
-              <w:rPr>
-                <w:rFonts w:hint="eastAsia"/>
-              </w:rPr>
-              <w:t>存储媒体图片路径</w:t>
+              <w:rPr>
+                <w:rFonts w:hint="eastAsia"/>
+              </w:rPr>
+            </w:pPr>
+            <w:r>
+              <w:rPr>
+                <w:rFonts w:hint="eastAsia"/>
+              </w:rPr>
+              <w:t>媒体视频路径</w:t>
+            </w:r>
+          </w:p>
+        </w:tc>
+      </w:tr>
+      <w:tr>
+        <w:trPr>
+          <w:trHeight w:val="464"/>
+        </w:trPr>
+        <w:tc>
+          <w:tcPr>
+            <w:tcW w:w="1306" w:type="dxa"/>
+          </w:tcPr>
+          <w:p>
+            <w:pPr>
+              <w:pStyle w:val="a3"/>
+              <w:jc w:val="left"/>
+              <w:rPr>
+                <w:rFonts w:hint="eastAsia"/>
+              </w:rPr>
+            </w:pPr>
+            <w:r>
+              <w:t>title</w:t>
+            </w:r>
+          </w:p>
+        </w:tc>
+        <w:tc>
+          <w:tcPr>
+            <w:tcW w:w="1344" w:type="dxa"/>
+          </w:tcPr>
+          <w:p>
+            <w:pPr>
+              <w:pStyle w:val="a3"/>
+              <w:jc w:val="left"/>
+            </w:pPr>
+            <w:r>
+              <w:rPr>
+                <w:rFonts w:hint="eastAsia"/>
+              </w:rPr>
+              <w:t>varchar</w:t>
+            </w:r>
+          </w:p>
+        </w:tc>
+        <w:tc>
+          <w:tcPr>
+            <w:tcW w:w="1314" w:type="dxa"/>
+          </w:tcPr>
+          <w:p>
+            <w:pPr>
+              <w:pStyle w:val="a3"/>
+              <w:jc w:val="left"/>
+              <w:rPr>
+                <w:rFonts w:hint="eastAsia"/>
+              </w:rPr>
+            </w:pPr>
+            <w:r>
+              <w:rPr>
+                <w:rFonts w:hint="eastAsia"/>
+              </w:rPr>
+              <w:t>255</w:t>
+            </w:r>
+          </w:p>
+        </w:tc>
+        <w:tc>
+          <w:tcPr>
+            <w:tcW w:w="1304" w:type="dxa"/>
+          </w:tcPr>
+          <w:p>
+            <w:pPr>
+              <w:pStyle w:val="a3"/>
+              <w:jc w:val="left"/>
+              <w:rPr>
+                <w:rFonts w:hint="eastAsia"/>
+              </w:rPr>
+            </w:pPr>
+            <w:r>
+              <w:rPr>
+                <w:rFonts w:hint="eastAsia"/>
+              </w:rPr>
+              <w:t>F</w:t>
+            </w:r>
+          </w:p>
+        </w:tc>
+        <w:tc>
+          <w:tcPr>
+            <w:tcW w:w="1304" w:type="dxa"/>
+          </w:tcPr>
+          <w:p>
+            <w:pPr>
+              <w:pStyle w:val="a3"/>
+              <w:jc w:val="left"/>
+              <w:rPr>
+                <w:rFonts w:hint="eastAsia"/>
+              </w:rPr>
+            </w:pPr>
+            <w:r>
+              <w:rPr>
+                <w:rFonts w:hint="eastAsia"/>
+              </w:rPr>
+              <w:t>F</w:t>
+            </w:r>
+          </w:p>
+        </w:tc>
+        <w:tc>
+          <w:tcPr>
+            <w:tcW w:w="1304" w:type="dxa"/>
+          </w:tcPr>
+          <w:p>
+            <w:pPr>
+              <w:jc w:val="left"/>
+              <w:rPr>
+                <w:rFonts w:hint="eastAsia"/>
+              </w:rPr>
+            </w:pPr>
+            <w:r>
+              <w:rPr>
+                <w:rFonts w:hint="eastAsia"/>
+              </w:rPr>
+              <w:t>视频标题</w:t>
             </w:r>
           </w:p>
         </w:tc>
@@ -3203,10 +3427,682 @@
     <w:p>
       <w:pPr>
         <w:pStyle w:val="a3"/>
-        <w:ind w:left="420" w:firstLineChars="0" w:firstLine="0"/>
+        <w:numPr>
+          <w:ilvl w:val="0"/>
+          <w:numId w:val="1"/>
+        </w:numPr>
+        <w:ind w:firstLineChars="0"/>
         <w:jc w:val="left"/>
       </w:pPr>
+      <w:r>
+        <w:rPr>
+          <w:rFonts w:hint="eastAsia"/>
+        </w:rPr>
+        <w:t>文件管理</w:t>
+      </w:r>
     </w:p>
+    <w:tbl>
+      <w:tblPr>
+        <w:tblStyle w:val="a4"/>
+        <w:tblW w:w="0" w:type="auto"/>
+        <w:tblInd w:w="420" w:type="dxa"/>
+        <w:tblLook w:val="04A0" w:firstRow="1" w:lastRow="0" w:firstColumn="1" w:lastColumn="0" w:noHBand="0" w:noVBand="1"/>
+      </w:tblPr>
+      <w:tblGrid>
+        <w:gridCol w:w="1350"/>
+        <w:gridCol w:w="1378"/>
+        <w:gridCol w:w="1346"/>
+        <w:gridCol w:w="1336"/>
+        <w:gridCol w:w="1337"/>
+        <w:gridCol w:w="1355"/>
+      </w:tblGrid>
+      <w:tr>
+        <w:trPr>
+          <w:trHeight w:val="361"/>
+        </w:trPr>
+        <w:tc>
+          <w:tcPr>
+            <w:tcW w:w="1350" w:type="dxa"/>
+          </w:tcPr>
+          <w:p>
+            <w:pPr>
+              <w:pStyle w:val="a3"/>
+              <w:ind w:firstLineChars="0" w:firstLine="0"/>
+              <w:jc w:val="left"/>
+              <w:rPr>
+                <w:rFonts w:hint="eastAsia"/>
+              </w:rPr>
+            </w:pPr>
+            <w:r>
+              <w:rPr>
+                <w:rFonts w:hint="eastAsia"/>
+              </w:rPr>
+              <w:t>名称</w:t>
+            </w:r>
+          </w:p>
+        </w:tc>
+        <w:tc>
+          <w:tcPr>
+            <w:tcW w:w="1379" w:type="dxa"/>
+          </w:tcPr>
+          <w:p>
+            <w:pPr>
+              <w:pStyle w:val="a3"/>
+              <w:ind w:firstLineChars="0" w:firstLine="0"/>
+              <w:jc w:val="left"/>
+              <w:rPr>
+                <w:rFonts w:hint="eastAsia"/>
+              </w:rPr>
+            </w:pPr>
+            <w:r>
+              <w:rPr>
+                <w:rFonts w:hint="eastAsia"/>
+              </w:rPr>
+              <w:t>类型</w:t>
+            </w:r>
+          </w:p>
+        </w:tc>
+        <w:tc>
+          <w:tcPr>
+            <w:tcW w:w="1347" w:type="dxa"/>
+          </w:tcPr>
+          <w:p>
+            <w:pPr>
+              <w:pStyle w:val="a3"/>
+              <w:ind w:firstLineChars="0" w:firstLine="0"/>
+              <w:jc w:val="left"/>
+              <w:rPr>
+                <w:rFonts w:hint="eastAsia"/>
+              </w:rPr>
+            </w:pPr>
+            <w:r>
+              <w:rPr>
+                <w:rFonts w:hint="eastAsia"/>
+              </w:rPr>
+              <w:t>长度</w:t>
+            </w:r>
+          </w:p>
+        </w:tc>
+        <w:tc>
+          <w:tcPr>
+            <w:tcW w:w="1337" w:type="dxa"/>
+          </w:tcPr>
+          <w:p>
+            <w:pPr>
+              <w:pStyle w:val="a3"/>
+              <w:ind w:firstLineChars="0" w:firstLine="0"/>
+              <w:jc w:val="left"/>
+              <w:rPr>
+                <w:rFonts w:hint="eastAsia"/>
+              </w:rPr>
+            </w:pPr>
+            <w:r>
+              <w:rPr>
+                <w:rFonts w:hint="eastAsia"/>
+              </w:rPr>
+              <w:t>是否能为空</w:t>
+            </w:r>
+          </w:p>
+        </w:tc>
+        <w:tc>
+          <w:tcPr>
+            <w:tcW w:w="1338" w:type="dxa"/>
+          </w:tcPr>
+          <w:p>
+            <w:pPr>
+              <w:pStyle w:val="a3"/>
+              <w:ind w:firstLineChars="0" w:firstLine="0"/>
+              <w:jc w:val="left"/>
+              <w:rPr>
+                <w:rFonts w:hint="eastAsia"/>
+              </w:rPr>
+            </w:pPr>
+            <w:r>
+              <w:rPr>
+                <w:rFonts w:hint="eastAsia"/>
+              </w:rPr>
+              <w:t>是否是主键</w:t>
+            </w:r>
+          </w:p>
+        </w:tc>
+        <w:tc>
+          <w:tcPr>
+            <w:tcW w:w="1351" w:type="dxa"/>
+          </w:tcPr>
+          <w:p>
+            <w:pPr>
+              <w:pStyle w:val="a3"/>
+              <w:ind w:firstLineChars="0" w:firstLine="0"/>
+              <w:jc w:val="left"/>
+              <w:rPr>
+                <w:rFonts w:hint="eastAsia"/>
+              </w:rPr>
+            </w:pPr>
+            <w:r>
+              <w:rPr>
+                <w:rFonts w:hint="eastAsia"/>
+              </w:rPr>
+              <w:t>备注</w:t>
+            </w:r>
+          </w:p>
+        </w:tc>
+      </w:tr>
+      <w:tr>
+        <w:tc>
+          <w:tcPr>
+            <w:tcW w:w="1350" w:type="dxa"/>
+          </w:tcPr>
+          <w:p>
+            <w:pPr>
+              <w:pStyle w:val="a3"/>
+              <w:ind w:firstLineChars="0" w:firstLine="0"/>
+              <w:jc w:val="left"/>
+              <w:rPr>
+                <w:rFonts w:hint="eastAsia"/>
+              </w:rPr>
+            </w:pPr>
+            <w:r>
+              <w:rPr>
+                <w:rFonts w:hint="eastAsia"/>
+              </w:rPr>
+              <w:t>id</w:t>
+            </w:r>
+          </w:p>
+        </w:tc>
+        <w:tc>
+          <w:tcPr>
+            <w:tcW w:w="1379" w:type="dxa"/>
+          </w:tcPr>
+          <w:p>
+            <w:pPr>
+              <w:pStyle w:val="a3"/>
+              <w:ind w:firstLineChars="0" w:firstLine="0"/>
+              <w:jc w:val="left"/>
+              <w:rPr>
+                <w:rFonts w:hint="eastAsia"/>
+              </w:rPr>
+            </w:pPr>
+            <w:proofErr w:type="spellStart"/>
+            <w:r>
+              <w:t>i</w:t>
+            </w:r>
+            <w:r>
+              <w:rPr>
+                <w:rFonts w:hint="eastAsia"/>
+              </w:rPr>
+              <w:t>nt</w:t>
+            </w:r>
+            <w:proofErr w:type="spellEnd"/>
+          </w:p>
+        </w:tc>
+        <w:tc>
+          <w:tcPr>
+            <w:tcW w:w="1347" w:type="dxa"/>
+          </w:tcPr>
+          <w:p>
+            <w:pPr>
+              <w:pStyle w:val="a3"/>
+              <w:ind w:firstLineChars="0" w:firstLine="0"/>
+              <w:jc w:val="left"/>
+              <w:rPr>
+                <w:rFonts w:hint="eastAsia"/>
+              </w:rPr>
+            </w:pPr>
+            <w:r>
+              <w:rPr>
+                <w:rFonts w:hint="eastAsia"/>
+              </w:rPr>
+              <w:t>11</w:t>
+            </w:r>
+          </w:p>
+        </w:tc>
+        <w:tc>
+          <w:tcPr>
+            <w:tcW w:w="1337" w:type="dxa"/>
+          </w:tcPr>
+          <w:p>
+            <w:pPr>
+              <w:pStyle w:val="a3"/>
+              <w:ind w:firstLineChars="0" w:firstLine="0"/>
+              <w:jc w:val="left"/>
+              <w:rPr>
+                <w:rFonts w:hint="eastAsia"/>
+              </w:rPr>
+            </w:pPr>
+            <w:r>
+              <w:rPr>
+                <w:rFonts w:hint="eastAsia"/>
+              </w:rPr>
+              <w:t>F</w:t>
+            </w:r>
+          </w:p>
+        </w:tc>
+        <w:tc>
+          <w:tcPr>
+            <w:tcW w:w="1338" w:type="dxa"/>
+          </w:tcPr>
+          <w:p>
+            <w:pPr>
+              <w:pStyle w:val="a3"/>
+              <w:ind w:firstLineChars="0" w:firstLine="0"/>
+              <w:jc w:val="left"/>
+              <w:rPr>
+                <w:rFonts w:hint="eastAsia"/>
+              </w:rPr>
+            </w:pPr>
+            <w:r>
+              <w:rPr>
+                <w:rFonts w:hint="eastAsia"/>
+              </w:rPr>
+              <w:t>T</w:t>
+            </w:r>
+          </w:p>
+        </w:tc>
+        <w:tc>
+          <w:tcPr>
+            <w:tcW w:w="1351" w:type="dxa"/>
+          </w:tcPr>
+          <w:p>
+            <w:pPr>
+              <w:pStyle w:val="a3"/>
+              <w:ind w:firstLineChars="0" w:firstLine="0"/>
+              <w:jc w:val="left"/>
+              <w:rPr>
+                <w:rFonts w:hint="eastAsia"/>
+              </w:rPr>
+            </w:pPr>
+            <w:r>
+              <w:rPr>
+                <w:rFonts w:hint="eastAsia"/>
+              </w:rPr>
+              <w:t>文件id</w:t>
+            </w:r>
+          </w:p>
+        </w:tc>
+      </w:tr>
+      <w:tr>
+        <w:tc>
+          <w:tcPr>
+            <w:tcW w:w="1350" w:type="dxa"/>
+          </w:tcPr>
+          <w:p>
+            <w:pPr>
+              <w:pStyle w:val="a3"/>
+              <w:ind w:firstLineChars="0" w:firstLine="0"/>
+              <w:jc w:val="left"/>
+              <w:rPr>
+                <w:rFonts w:hint="eastAsia"/>
+              </w:rPr>
+            </w:pPr>
+            <w:r>
+              <w:t>title</w:t>
+            </w:r>
+          </w:p>
+        </w:tc>
+        <w:tc>
+          <w:tcPr>
+            <w:tcW w:w="1379" w:type="dxa"/>
+          </w:tcPr>
+          <w:p>
+            <w:pPr>
+              <w:pStyle w:val="a3"/>
+              <w:ind w:firstLineChars="0" w:firstLine="0"/>
+              <w:jc w:val="left"/>
+              <w:rPr>
+                <w:rFonts w:hint="eastAsia"/>
+              </w:rPr>
+            </w:pPr>
+            <w:r>
+              <w:t>v</w:t>
+            </w:r>
+            <w:r>
+              <w:rPr>
+                <w:rFonts w:hint="eastAsia"/>
+              </w:rPr>
+              <w:t>archar</w:t>
+            </w:r>
+          </w:p>
+        </w:tc>
+        <w:tc>
+          <w:tcPr>
+            <w:tcW w:w="1347" w:type="dxa"/>
+          </w:tcPr>
+          <w:p>
+            <w:pPr>
+              <w:pStyle w:val="a3"/>
+              <w:ind w:firstLineChars="0" w:firstLine="0"/>
+              <w:jc w:val="left"/>
+              <w:rPr>
+                <w:rFonts w:hint="eastAsia"/>
+              </w:rPr>
+            </w:pPr>
+            <w:r>
+              <w:rPr>
+                <w:rFonts w:hint="eastAsia"/>
+              </w:rPr>
+              <w:t>255</w:t>
+            </w:r>
+          </w:p>
+        </w:tc>
+        <w:tc>
+          <w:tcPr>
+            <w:tcW w:w="1337" w:type="dxa"/>
+          </w:tcPr>
+          <w:p>
+            <w:pPr>
+              <w:pStyle w:val="a3"/>
+              <w:ind w:firstLineChars="0" w:firstLine="0"/>
+              <w:jc w:val="left"/>
+              <w:rPr>
+                <w:rFonts w:hint="eastAsia"/>
+              </w:rPr>
+            </w:pPr>
+            <w:r>
+              <w:rPr>
+                <w:rFonts w:hint="eastAsia"/>
+              </w:rPr>
+              <w:t>F</w:t>
+            </w:r>
+          </w:p>
+        </w:tc>
+        <w:tc>
+          <w:tcPr>
+            <w:tcW w:w="1338" w:type="dxa"/>
+          </w:tcPr>
+          <w:p>
+            <w:pPr>
+              <w:pStyle w:val="a3"/>
+              <w:ind w:firstLineChars="0" w:firstLine="0"/>
+              <w:jc w:val="left"/>
+              <w:rPr>
+                <w:rFonts w:hint="eastAsia"/>
+              </w:rPr>
+            </w:pPr>
+            <w:r>
+              <w:rPr>
+                <w:rFonts w:hint="eastAsia"/>
+              </w:rPr>
+              <w:t>F</w:t>
+            </w:r>
+          </w:p>
+        </w:tc>
+        <w:tc>
+          <w:tcPr>
+            <w:tcW w:w="1351" w:type="dxa"/>
+          </w:tcPr>
+          <w:p>
+            <w:pPr>
+              <w:pStyle w:val="a3"/>
+              <w:ind w:firstLineChars="0" w:firstLine="0"/>
+              <w:jc w:val="left"/>
+              <w:rPr>
+                <w:rFonts w:hint="eastAsia"/>
+              </w:rPr>
+            </w:pPr>
+            <w:r>
+              <w:rPr>
+                <w:rFonts w:hint="eastAsia"/>
+              </w:rPr>
+              <w:t>文件标题</w:t>
+            </w:r>
+          </w:p>
+        </w:tc>
+      </w:tr>
+      <w:tr>
+        <w:tc>
+          <w:tcPr>
+            <w:tcW w:w="1350" w:type="dxa"/>
+          </w:tcPr>
+          <w:p>
+            <w:pPr>
+              <w:pStyle w:val="a3"/>
+              <w:ind w:firstLineChars="0" w:firstLine="0"/>
+              <w:jc w:val="left"/>
+              <w:rPr>
+                <w:rFonts w:hint="eastAsia"/>
+              </w:rPr>
+            </w:pPr>
+            <w:proofErr w:type="spellStart"/>
+            <w:r>
+              <w:rPr>
+                <w:rFonts w:hint="eastAsia"/>
+              </w:rPr>
+              <w:t>url</w:t>
+            </w:r>
+            <w:proofErr w:type="spellEnd"/>
+          </w:p>
+        </w:tc>
+        <w:tc>
+          <w:tcPr>
+            <w:tcW w:w="1379" w:type="dxa"/>
+          </w:tcPr>
+          <w:p>
+            <w:pPr>
+              <w:pStyle w:val="a3"/>
+              <w:ind w:firstLineChars="0" w:firstLine="0"/>
+              <w:jc w:val="left"/>
+              <w:rPr>
+                <w:rFonts w:hint="eastAsia"/>
+              </w:rPr>
+            </w:pPr>
+            <w:r>
+              <w:t>v</w:t>
+            </w:r>
+            <w:r>
+              <w:rPr>
+                <w:rFonts w:hint="eastAsia"/>
+              </w:rPr>
+              <w:t>archar</w:t>
+            </w:r>
+          </w:p>
+        </w:tc>
+        <w:tc>
+          <w:tcPr>
+            <w:tcW w:w="1347" w:type="dxa"/>
+          </w:tcPr>
+          <w:p>
+            <w:pPr>
+              <w:pStyle w:val="a3"/>
+              <w:ind w:firstLineChars="0" w:firstLine="0"/>
+              <w:jc w:val="left"/>
+              <w:rPr>
+                <w:rFonts w:hint="eastAsia"/>
+              </w:rPr>
+            </w:pPr>
+            <w:r>
+              <w:rPr>
+                <w:rFonts w:hint="eastAsia"/>
+              </w:rPr>
+              <w:t>255</w:t>
+            </w:r>
+          </w:p>
+        </w:tc>
+        <w:tc>
+          <w:tcPr>
+            <w:tcW w:w="1337" w:type="dxa"/>
+          </w:tcPr>
+          <w:p>
+            <w:pPr>
+              <w:pStyle w:val="a3"/>
+              <w:ind w:firstLineChars="0" w:firstLine="0"/>
+              <w:jc w:val="left"/>
+              <w:rPr>
+                <w:rFonts w:hint="eastAsia"/>
+              </w:rPr>
+            </w:pPr>
+            <w:r>
+              <w:rPr>
+                <w:rFonts w:hint="eastAsia"/>
+              </w:rPr>
+              <w:t>F</w:t>
+            </w:r>
+          </w:p>
+        </w:tc>
+        <w:tc>
+          <w:tcPr>
+            <w:tcW w:w="1338" w:type="dxa"/>
+          </w:tcPr>
+          <w:p>
+            <w:pPr>
+              <w:pStyle w:val="a3"/>
+              <w:ind w:firstLineChars="0" w:firstLine="0"/>
+              <w:jc w:val="left"/>
+              <w:rPr>
+                <w:rFonts w:hint="eastAsia"/>
+              </w:rPr>
+            </w:pPr>
+            <w:r>
+              <w:rPr>
+                <w:rFonts w:hint="eastAsia"/>
+              </w:rPr>
+              <w:t>F</w:t>
+            </w:r>
+          </w:p>
+        </w:tc>
+        <w:tc>
+          <w:tcPr>
+            <w:tcW w:w="1351" w:type="dxa"/>
+          </w:tcPr>
+          <w:p>
+            <w:pPr>
+              <w:pStyle w:val="a3"/>
+              <w:ind w:firstLineChars="0" w:firstLine="0"/>
+              <w:jc w:val="left"/>
+              <w:rPr>
+                <w:rFonts w:hint="eastAsia"/>
+              </w:rPr>
+            </w:pPr>
+            <w:r>
+              <w:rPr>
+                <w:rFonts w:hint="eastAsia"/>
+              </w:rPr>
+              <w:t>文件存储路径</w:t>
+            </w:r>
+          </w:p>
+        </w:tc>
+      </w:tr>
+      <w:tr>
+        <w:tblPrEx>
+          <w:tblLook w:val="0000" w:firstRow="0" w:lastRow="0" w:firstColumn="0" w:lastColumn="0" w:noHBand="0" w:noVBand="0"/>
+        </w:tblPrEx>
+        <w:trPr>
+          <w:trHeight w:val="452"/>
+        </w:trPr>
+        <w:tc>
+          <w:tcPr>
+            <w:tcW w:w="1350" w:type="dxa"/>
+          </w:tcPr>
+          <w:p>
+            <w:pPr>
+              <w:jc w:val="left"/>
+              <w:rPr>
+                <w:rFonts w:hint="eastAsia"/>
+              </w:rPr>
+            </w:pPr>
+            <w:r>
+              <w:rPr>
+                <w:rFonts w:hint="eastAsia"/>
+              </w:rPr>
+              <w:t>time</w:t>
+            </w:r>
+          </w:p>
+        </w:tc>
+        <w:tc>
+          <w:tcPr>
+            <w:tcW w:w="1379" w:type="dxa"/>
+          </w:tcPr>
+          <w:p>
+            <w:pPr>
+              <w:jc w:val="left"/>
+              <w:rPr>
+                <w:rFonts w:hint="eastAsia"/>
+              </w:rPr>
+            </w:pPr>
+            <w:r>
+              <w:t>d</w:t>
+            </w:r>
+            <w:r>
+              <w:rPr>
+                <w:rFonts w:hint="eastAsia"/>
+              </w:rPr>
+              <w:t>ate</w:t>
+            </w:r>
+          </w:p>
+        </w:tc>
+        <w:tc>
+          <w:tcPr>
+            <w:tcW w:w="1347" w:type="dxa"/>
+          </w:tcPr>
+          <w:p>
+            <w:pPr>
+              <w:jc w:val="left"/>
+              <w:rPr>
+                <w:rFonts w:hint="eastAsia"/>
+              </w:rPr>
+            </w:pPr>
+          </w:p>
+        </w:tc>
+        <w:tc>
+          <w:tcPr>
+            <w:tcW w:w="1337" w:type="dxa"/>
+          </w:tcPr>
+          <w:p>
+            <w:pPr>
+              <w:jc w:val="left"/>
+              <w:rPr>
+                <w:rFonts w:hint="eastAsia"/>
+              </w:rPr>
+            </w:pPr>
+            <w:r>
+              <w:rPr>
+                <w:rFonts w:hint="eastAsia"/>
+              </w:rPr>
+              <w:t>F</w:t>
+            </w:r>
+          </w:p>
+        </w:tc>
+        <w:tc>
+          <w:tcPr>
+            <w:tcW w:w="1333" w:type="dxa"/>
+          </w:tcPr>
+          <w:p>
+            <w:pPr>
+              <w:jc w:val="left"/>
+              <w:rPr>
+                <w:rFonts w:hint="eastAsia"/>
+              </w:rPr>
+            </w:pPr>
+            <w:r>
+              <w:rPr>
+                <w:rFonts w:hint="eastAsia"/>
+              </w:rPr>
+              <w:t>F</w:t>
+            </w:r>
+          </w:p>
+        </w:tc>
+        <w:tc>
+          <w:tcPr>
+            <w:tcW w:w="1356" w:type="dxa"/>
+          </w:tcPr>
+          <w:p>
+            <w:pPr>
+              <w:jc w:val="left"/>
+              <w:rPr>
+                <w:rFonts w:hint="eastAsia"/>
+              </w:rPr>
+            </w:pPr>
+            <w:r>
+              <w:rPr>
+                <w:rFonts w:hint="eastAsia"/>
+              </w:rPr>
+              <w:t>文件上传时间</w:t>
+            </w:r>
+            <w:bookmarkStart w:id="0" w:name="_GoBack"/>
+            <w:bookmarkEnd w:id="0"/>
+          </w:p>
+        </w:tc>
+      </w:tr>
+    </w:tbl>
     <w:p>
       <w:pPr>
         <w:pStyle w:val="a3"/>

--- a/siasflag/数据字典.docx
+++ b/siasflag/数据字典.docx
@@ -7,6 +7,7 @@
         <w:pStyle w:val="1"/>
         <w:jc w:val="left"/>
       </w:pPr>
+      <w:bookmarkStart w:id="0" w:name="_GoBack"/>
       <w:r>
         <w:rPr>
           <w:rFonts w:hint="eastAsia"/>
@@ -3195,9 +3196,6 @@
             <w:pPr>
               <w:pStyle w:val="a3"/>
               <w:jc w:val="left"/>
-              <w:rPr>
-                <w:rFonts w:hint="eastAsia"/>
-              </w:rPr>
             </w:pPr>
             <w:r>
               <w:rPr>
@@ -3231,9 +3229,6 @@
             <w:pPr>
               <w:pStyle w:val="a3"/>
               <w:jc w:val="left"/>
-              <w:rPr>
-                <w:rFonts w:hint="eastAsia"/>
-              </w:rPr>
             </w:pPr>
             <w:r>
               <w:rPr>
@@ -3251,9 +3246,6 @@
             <w:pPr>
               <w:pStyle w:val="a3"/>
               <w:jc w:val="left"/>
-              <w:rPr>
-                <w:rFonts w:hint="eastAsia"/>
-              </w:rPr>
             </w:pPr>
             <w:r>
               <w:rPr>
@@ -3271,9 +3263,6 @@
             <w:pPr>
               <w:pStyle w:val="a3"/>
               <w:jc w:val="left"/>
-              <w:rPr>
-                <w:rFonts w:hint="eastAsia"/>
-              </w:rPr>
             </w:pPr>
             <w:r>
               <w:rPr>
@@ -3292,9 +3281,6 @@
               <w:pStyle w:val="a3"/>
               <w:ind w:firstLineChars="0" w:firstLine="0"/>
               <w:jc w:val="left"/>
-              <w:rPr>
-                <w:rFonts w:hint="eastAsia"/>
-              </w:rPr>
             </w:pPr>
             <w:r>
               <w:rPr>
@@ -3317,9 +3303,6 @@
             <w:pPr>
               <w:pStyle w:val="a3"/>
               <w:jc w:val="left"/>
-              <w:rPr>
-                <w:rFonts w:hint="eastAsia"/>
-              </w:rPr>
             </w:pPr>
             <w:r>
               <w:t>title</w:t>
@@ -3351,9 +3334,6 @@
             <w:pPr>
               <w:pStyle w:val="a3"/>
               <w:jc w:val="left"/>
-              <w:rPr>
-                <w:rFonts w:hint="eastAsia"/>
-              </w:rPr>
             </w:pPr>
             <w:r>
               <w:rPr>
@@ -3371,9 +3351,6 @@
             <w:pPr>
               <w:pStyle w:val="a3"/>
               <w:jc w:val="left"/>
-              <w:rPr>
-                <w:rFonts w:hint="eastAsia"/>
-              </w:rPr>
             </w:pPr>
             <w:r>
               <w:rPr>
@@ -3391,9 +3368,6 @@
             <w:pPr>
               <w:pStyle w:val="a3"/>
               <w:jc w:val="left"/>
-              <w:rPr>
-                <w:rFonts w:hint="eastAsia"/>
-              </w:rPr>
             </w:pPr>
             <w:r>
               <w:rPr>
@@ -3410,9 +3384,6 @@
           <w:p>
             <w:pPr>
               <w:jc w:val="left"/>
-              <w:rPr>
-                <w:rFonts w:hint="eastAsia"/>
-              </w:rPr>
             </w:pPr>
             <w:r>
               <w:rPr>
@@ -3439,6 +3410,12 @@
           <w:rFonts w:hint="eastAsia"/>
         </w:rPr>
         <w:t>文件管理</w:t>
+      </w:r>
+      <w:r>
+        <w:rPr>
+          <w:rFonts w:hint="eastAsia"/>
+        </w:rPr>
+        <w:t>（file）</w:t>
       </w:r>
     </w:p>
     <w:tbl>
@@ -3469,9 +3446,6 @@
               <w:pStyle w:val="a3"/>
               <w:ind w:firstLineChars="0" w:firstLine="0"/>
               <w:jc w:val="left"/>
-              <w:rPr>
-                <w:rFonts w:hint="eastAsia"/>
-              </w:rPr>
             </w:pPr>
             <w:r>
               <w:rPr>
@@ -3490,9 +3464,6 @@
               <w:pStyle w:val="a3"/>
               <w:ind w:firstLineChars="0" w:firstLine="0"/>
               <w:jc w:val="left"/>
-              <w:rPr>
-                <w:rFonts w:hint="eastAsia"/>
-              </w:rPr>
             </w:pPr>
             <w:r>
               <w:rPr>
@@ -3511,9 +3482,6 @@
               <w:pStyle w:val="a3"/>
               <w:ind w:firstLineChars="0" w:firstLine="0"/>
               <w:jc w:val="left"/>
-              <w:rPr>
-                <w:rFonts w:hint="eastAsia"/>
-              </w:rPr>
             </w:pPr>
             <w:r>
               <w:rPr>
@@ -3532,9 +3500,6 @@
               <w:pStyle w:val="a3"/>
               <w:ind w:firstLineChars="0" w:firstLine="0"/>
               <w:jc w:val="left"/>
-              <w:rPr>
-                <w:rFonts w:hint="eastAsia"/>
-              </w:rPr>
             </w:pPr>
             <w:r>
               <w:rPr>
@@ -3553,9 +3518,6 @@
               <w:pStyle w:val="a3"/>
               <w:ind w:firstLineChars="0" w:firstLine="0"/>
               <w:jc w:val="left"/>
-              <w:rPr>
-                <w:rFonts w:hint="eastAsia"/>
-              </w:rPr>
             </w:pPr>
             <w:r>
               <w:rPr>
@@ -3574,9 +3536,6 @@
               <w:pStyle w:val="a3"/>
               <w:ind w:firstLineChars="0" w:firstLine="0"/>
               <w:jc w:val="left"/>
-              <w:rPr>
-                <w:rFonts w:hint="eastAsia"/>
-              </w:rPr>
             </w:pPr>
             <w:r>
               <w:rPr>
@@ -3597,9 +3556,6 @@
               <w:pStyle w:val="a3"/>
               <w:ind w:firstLineChars="0" w:firstLine="0"/>
               <w:jc w:val="left"/>
-              <w:rPr>
-                <w:rFonts w:hint="eastAsia"/>
-              </w:rPr>
             </w:pPr>
             <w:r>
               <w:rPr>
@@ -3618,9 +3574,6 @@
               <w:pStyle w:val="a3"/>
               <w:ind w:firstLineChars="0" w:firstLine="0"/>
               <w:jc w:val="left"/>
-              <w:rPr>
-                <w:rFonts w:hint="eastAsia"/>
-              </w:rPr>
             </w:pPr>
             <w:proofErr w:type="spellStart"/>
             <w:r>
@@ -3644,9 +3597,6 @@
               <w:pStyle w:val="a3"/>
               <w:ind w:firstLineChars="0" w:firstLine="0"/>
               <w:jc w:val="left"/>
-              <w:rPr>
-                <w:rFonts w:hint="eastAsia"/>
-              </w:rPr>
             </w:pPr>
             <w:r>
               <w:rPr>
@@ -3665,9 +3615,6 @@
               <w:pStyle w:val="a3"/>
               <w:ind w:firstLineChars="0" w:firstLine="0"/>
               <w:jc w:val="left"/>
-              <w:rPr>
-                <w:rFonts w:hint="eastAsia"/>
-              </w:rPr>
             </w:pPr>
             <w:r>
               <w:rPr>
@@ -3686,9 +3633,6 @@
               <w:pStyle w:val="a3"/>
               <w:ind w:firstLineChars="0" w:firstLine="0"/>
               <w:jc w:val="left"/>
-              <w:rPr>
-                <w:rFonts w:hint="eastAsia"/>
-              </w:rPr>
             </w:pPr>
             <w:r>
               <w:rPr>
@@ -3707,9 +3651,6 @@
               <w:pStyle w:val="a3"/>
               <w:ind w:firstLineChars="0" w:firstLine="0"/>
               <w:jc w:val="left"/>
-              <w:rPr>
-                <w:rFonts w:hint="eastAsia"/>
-              </w:rPr>
             </w:pPr>
             <w:r>
               <w:rPr>
@@ -3730,9 +3671,6 @@
               <w:pStyle w:val="a3"/>
               <w:ind w:firstLineChars="0" w:firstLine="0"/>
               <w:jc w:val="left"/>
-              <w:rPr>
-                <w:rFonts w:hint="eastAsia"/>
-              </w:rPr>
             </w:pPr>
             <w:r>
               <w:t>title</w:t>
@@ -3748,9 +3686,6 @@
               <w:pStyle w:val="a3"/>
               <w:ind w:firstLineChars="0" w:firstLine="0"/>
               <w:jc w:val="left"/>
-              <w:rPr>
-                <w:rFonts w:hint="eastAsia"/>
-              </w:rPr>
             </w:pPr>
             <w:r>
               <w:t>v</w:t>
@@ -3772,9 +3707,6 @@
               <w:pStyle w:val="a3"/>
               <w:ind w:firstLineChars="0" w:firstLine="0"/>
               <w:jc w:val="left"/>
-              <w:rPr>
-                <w:rFonts w:hint="eastAsia"/>
-              </w:rPr>
             </w:pPr>
             <w:r>
               <w:rPr>
@@ -3793,9 +3725,6 @@
               <w:pStyle w:val="a3"/>
               <w:ind w:firstLineChars="0" w:firstLine="0"/>
               <w:jc w:val="left"/>
-              <w:rPr>
-                <w:rFonts w:hint="eastAsia"/>
-              </w:rPr>
             </w:pPr>
             <w:r>
               <w:rPr>
@@ -3814,9 +3743,6 @@
               <w:pStyle w:val="a3"/>
               <w:ind w:firstLineChars="0" w:firstLine="0"/>
               <w:jc w:val="left"/>
-              <w:rPr>
-                <w:rFonts w:hint="eastAsia"/>
-              </w:rPr>
             </w:pPr>
             <w:r>
               <w:rPr>
@@ -3835,9 +3761,6 @@
               <w:pStyle w:val="a3"/>
               <w:ind w:firstLineChars="0" w:firstLine="0"/>
               <w:jc w:val="left"/>
-              <w:rPr>
-                <w:rFonts w:hint="eastAsia"/>
-              </w:rPr>
             </w:pPr>
             <w:r>
               <w:rPr>
@@ -3858,9 +3781,6 @@
               <w:pStyle w:val="a3"/>
               <w:ind w:firstLineChars="0" w:firstLine="0"/>
               <w:jc w:val="left"/>
-              <w:rPr>
-                <w:rFonts w:hint="eastAsia"/>
-              </w:rPr>
             </w:pPr>
             <w:proofErr w:type="spellStart"/>
             <w:r>
@@ -3881,9 +3801,6 @@
               <w:pStyle w:val="a3"/>
               <w:ind w:firstLineChars="0" w:firstLine="0"/>
               <w:jc w:val="left"/>
-              <w:rPr>
-                <w:rFonts w:hint="eastAsia"/>
-              </w:rPr>
             </w:pPr>
             <w:r>
               <w:t>v</w:t>
@@ -3905,9 +3822,6 @@
               <w:pStyle w:val="a3"/>
               <w:ind w:firstLineChars="0" w:firstLine="0"/>
               <w:jc w:val="left"/>
-              <w:rPr>
-                <w:rFonts w:hint="eastAsia"/>
-              </w:rPr>
             </w:pPr>
             <w:r>
               <w:rPr>
@@ -3926,9 +3840,6 @@
               <w:pStyle w:val="a3"/>
               <w:ind w:firstLineChars="0" w:firstLine="0"/>
               <w:jc w:val="left"/>
-              <w:rPr>
-                <w:rFonts w:hint="eastAsia"/>
-              </w:rPr>
             </w:pPr>
             <w:r>
               <w:rPr>
@@ -3947,9 +3858,6 @@
               <w:pStyle w:val="a3"/>
               <w:ind w:firstLineChars="0" w:firstLine="0"/>
               <w:jc w:val="left"/>
-              <w:rPr>
-                <w:rFonts w:hint="eastAsia"/>
-              </w:rPr>
             </w:pPr>
             <w:r>
               <w:rPr>
@@ -3968,9 +3876,6 @@
               <w:pStyle w:val="a3"/>
               <w:ind w:firstLineChars="0" w:firstLine="0"/>
               <w:jc w:val="left"/>
-              <w:rPr>
-                <w:rFonts w:hint="eastAsia"/>
-              </w:rPr>
             </w:pPr>
             <w:r>
               <w:rPr>
@@ -3995,9 +3900,6 @@
           <w:p>
             <w:pPr>
               <w:jc w:val="left"/>
-              <w:rPr>
-                <w:rFonts w:hint="eastAsia"/>
-              </w:rPr>
             </w:pPr>
             <w:r>
               <w:rPr>
@@ -4014,9 +3916,6 @@
           <w:p>
             <w:pPr>
               <w:jc w:val="left"/>
-              <w:rPr>
-                <w:rFonts w:hint="eastAsia"/>
-              </w:rPr>
             </w:pPr>
             <w:r>
               <w:t>d</w:t>
@@ -4036,9 +3935,6 @@
           <w:p>
             <w:pPr>
               <w:jc w:val="left"/>
-              <w:rPr>
-                <w:rFonts w:hint="eastAsia"/>
-              </w:rPr>
             </w:pPr>
           </w:p>
         </w:tc>
@@ -4049,9 +3945,6 @@
           <w:p>
             <w:pPr>
               <w:jc w:val="left"/>
-              <w:rPr>
-                <w:rFonts w:hint="eastAsia"/>
-              </w:rPr>
             </w:pPr>
             <w:r>
               <w:rPr>
@@ -4068,9 +3961,6 @@
           <w:p>
             <w:pPr>
               <w:jc w:val="left"/>
-              <w:rPr>
-                <w:rFonts w:hint="eastAsia"/>
-              </w:rPr>
             </w:pPr>
             <w:r>
               <w:rPr>
@@ -4087,9 +3977,6 @@
           <w:p>
             <w:pPr>
               <w:jc w:val="left"/>
-              <w:rPr>
-                <w:rFonts w:hint="eastAsia"/>
-              </w:rPr>
             </w:pPr>
             <w:r>
               <w:rPr>
@@ -4097,8 +3984,6 @@
               </w:rPr>
               <w:t>文件上传时间</w:t>
             </w:r>
-            <w:bookmarkStart w:id="0" w:name="_GoBack"/>
-            <w:bookmarkEnd w:id="0"/>
           </w:p>
         </w:tc>
       </w:tr>
@@ -4106,10 +3991,696 @@
     <w:p>
       <w:pPr>
         <w:pStyle w:val="a3"/>
-        <w:ind w:left="420" w:firstLineChars="0" w:firstLine="0"/>
+        <w:numPr>
+          <w:ilvl w:val="0"/>
+          <w:numId w:val="1"/>
+        </w:numPr>
+        <w:ind w:firstLineChars="0"/>
         <w:jc w:val="left"/>
       </w:pPr>
+      <w:r>
+        <w:rPr>
+          <w:rFonts w:hint="eastAsia"/>
+        </w:rPr>
+        <w:t>通讯管理（report）</w:t>
+      </w:r>
     </w:p>
+    <w:tbl>
+      <w:tblPr>
+        <w:tblStyle w:val="a4"/>
+        <w:tblW w:w="0" w:type="auto"/>
+        <w:tblInd w:w="420" w:type="dxa"/>
+        <w:tblLook w:val="04A0" w:firstRow="1" w:lastRow="0" w:firstColumn="1" w:lastColumn="0" w:noHBand="0" w:noVBand="1"/>
+      </w:tblPr>
+      <w:tblGrid>
+        <w:gridCol w:w="1354"/>
+        <w:gridCol w:w="1357"/>
+        <w:gridCol w:w="1357"/>
+        <w:gridCol w:w="1345"/>
+        <w:gridCol w:w="1345"/>
+        <w:gridCol w:w="1344"/>
+      </w:tblGrid>
+      <w:tr>
+        <w:tc>
+          <w:tcPr>
+            <w:tcW w:w="1355" w:type="dxa"/>
+          </w:tcPr>
+          <w:p>
+            <w:pPr>
+              <w:pStyle w:val="a3"/>
+              <w:ind w:firstLineChars="0" w:firstLine="0"/>
+              <w:jc w:val="left"/>
+              <w:rPr>
+                <w:rFonts w:hint="eastAsia"/>
+              </w:rPr>
+            </w:pPr>
+            <w:r>
+              <w:rPr>
+                <w:rFonts w:hint="eastAsia"/>
+              </w:rPr>
+              <w:t>名称</w:t>
+            </w:r>
+          </w:p>
+        </w:tc>
+        <w:tc>
+          <w:tcPr>
+            <w:tcW w:w="1357" w:type="dxa"/>
+          </w:tcPr>
+          <w:p>
+            <w:pPr>
+              <w:pStyle w:val="a3"/>
+              <w:ind w:firstLineChars="0" w:firstLine="0"/>
+              <w:jc w:val="left"/>
+              <w:rPr>
+                <w:rFonts w:hint="eastAsia"/>
+              </w:rPr>
+            </w:pPr>
+            <w:r>
+              <w:rPr>
+                <w:rFonts w:hint="eastAsia"/>
+              </w:rPr>
+              <w:t>类型</w:t>
+            </w:r>
+          </w:p>
+        </w:tc>
+        <w:tc>
+          <w:tcPr>
+            <w:tcW w:w="1357" w:type="dxa"/>
+          </w:tcPr>
+          <w:p>
+            <w:pPr>
+              <w:pStyle w:val="a3"/>
+              <w:ind w:firstLineChars="0" w:firstLine="0"/>
+              <w:jc w:val="left"/>
+              <w:rPr>
+                <w:rFonts w:hint="eastAsia"/>
+              </w:rPr>
+            </w:pPr>
+            <w:r>
+              <w:rPr>
+                <w:rFonts w:hint="eastAsia"/>
+              </w:rPr>
+              <w:t>长度</w:t>
+            </w:r>
+          </w:p>
+        </w:tc>
+        <w:tc>
+          <w:tcPr>
+            <w:tcW w:w="1345" w:type="dxa"/>
+          </w:tcPr>
+          <w:p>
+            <w:pPr>
+              <w:pStyle w:val="a3"/>
+              <w:ind w:firstLineChars="0" w:firstLine="0"/>
+              <w:jc w:val="left"/>
+            </w:pPr>
+            <w:r>
+              <w:rPr>
+                <w:rFonts w:hint="eastAsia"/>
+              </w:rPr>
+              <w:t>是否能为空</w:t>
+            </w:r>
+          </w:p>
+        </w:tc>
+        <w:tc>
+          <w:tcPr>
+            <w:tcW w:w="1344" w:type="dxa"/>
+          </w:tcPr>
+          <w:p>
+            <w:pPr>
+              <w:pStyle w:val="a3"/>
+              <w:ind w:firstLineChars="0" w:firstLine="0"/>
+              <w:jc w:val="left"/>
+            </w:pPr>
+            <w:r>
+              <w:rPr>
+                <w:rFonts w:hint="eastAsia"/>
+              </w:rPr>
+              <w:t>是否是主键</w:t>
+            </w:r>
+          </w:p>
+        </w:tc>
+        <w:tc>
+          <w:tcPr>
+            <w:tcW w:w="1344" w:type="dxa"/>
+          </w:tcPr>
+          <w:p>
+            <w:pPr>
+              <w:pStyle w:val="a3"/>
+              <w:ind w:firstLineChars="0" w:firstLine="0"/>
+              <w:jc w:val="left"/>
+              <w:rPr>
+                <w:rFonts w:hint="eastAsia"/>
+              </w:rPr>
+            </w:pPr>
+            <w:r>
+              <w:rPr>
+                <w:rFonts w:hint="eastAsia"/>
+              </w:rPr>
+              <w:t>备注</w:t>
+            </w:r>
+          </w:p>
+        </w:tc>
+      </w:tr>
+      <w:tr>
+        <w:tc>
+          <w:tcPr>
+            <w:tcW w:w="1355" w:type="dxa"/>
+          </w:tcPr>
+          <w:p>
+            <w:pPr>
+              <w:pStyle w:val="a3"/>
+              <w:ind w:firstLineChars="0" w:firstLine="0"/>
+              <w:jc w:val="left"/>
+              <w:rPr>
+                <w:rFonts w:hint="eastAsia"/>
+              </w:rPr>
+            </w:pPr>
+            <w:r>
+              <w:t>id</w:t>
+            </w:r>
+          </w:p>
+        </w:tc>
+        <w:tc>
+          <w:tcPr>
+            <w:tcW w:w="1357" w:type="dxa"/>
+          </w:tcPr>
+          <w:p>
+            <w:pPr>
+              <w:pStyle w:val="a3"/>
+              <w:ind w:firstLineChars="0" w:firstLine="0"/>
+              <w:jc w:val="left"/>
+              <w:rPr>
+                <w:rFonts w:hint="eastAsia"/>
+              </w:rPr>
+            </w:pPr>
+            <w:proofErr w:type="spellStart"/>
+            <w:r>
+              <w:t>I</w:t>
+            </w:r>
+            <w:r>
+              <w:rPr>
+                <w:rFonts w:hint="eastAsia"/>
+              </w:rPr>
+              <w:t>nt</w:t>
+            </w:r>
+            <w:proofErr w:type="spellEnd"/>
+          </w:p>
+        </w:tc>
+        <w:tc>
+          <w:tcPr>
+            <w:tcW w:w="1357" w:type="dxa"/>
+          </w:tcPr>
+          <w:p>
+            <w:pPr>
+              <w:pStyle w:val="a3"/>
+              <w:ind w:firstLineChars="0" w:firstLine="0"/>
+              <w:jc w:val="left"/>
+              <w:rPr>
+                <w:rFonts w:hint="eastAsia"/>
+              </w:rPr>
+            </w:pPr>
+            <w:r>
+              <w:rPr>
+                <w:rFonts w:hint="eastAsia"/>
+              </w:rPr>
+              <w:t>11</w:t>
+            </w:r>
+          </w:p>
+        </w:tc>
+        <w:tc>
+          <w:tcPr>
+            <w:tcW w:w="1345" w:type="dxa"/>
+          </w:tcPr>
+          <w:p>
+            <w:pPr>
+              <w:pStyle w:val="a3"/>
+              <w:ind w:firstLineChars="0" w:firstLine="0"/>
+              <w:jc w:val="left"/>
+              <w:rPr>
+                <w:rFonts w:hint="eastAsia"/>
+              </w:rPr>
+            </w:pPr>
+            <w:r>
+              <w:rPr>
+                <w:rFonts w:hint="eastAsia"/>
+              </w:rPr>
+              <w:t>F</w:t>
+            </w:r>
+          </w:p>
+        </w:tc>
+        <w:tc>
+          <w:tcPr>
+            <w:tcW w:w="1344" w:type="dxa"/>
+          </w:tcPr>
+          <w:p>
+            <w:pPr>
+              <w:pStyle w:val="a3"/>
+              <w:ind w:firstLineChars="0" w:firstLine="0"/>
+              <w:jc w:val="left"/>
+              <w:rPr>
+                <w:rFonts w:hint="eastAsia"/>
+              </w:rPr>
+            </w:pPr>
+            <w:r>
+              <w:rPr>
+                <w:rFonts w:hint="eastAsia"/>
+              </w:rPr>
+              <w:t>T</w:t>
+            </w:r>
+          </w:p>
+        </w:tc>
+        <w:tc>
+          <w:tcPr>
+            <w:tcW w:w="1344" w:type="dxa"/>
+          </w:tcPr>
+          <w:p>
+            <w:pPr>
+              <w:pStyle w:val="a3"/>
+              <w:ind w:firstLineChars="0" w:firstLine="0"/>
+              <w:jc w:val="left"/>
+              <w:rPr>
+                <w:rFonts w:hint="eastAsia"/>
+              </w:rPr>
+            </w:pPr>
+            <w:r>
+              <w:rPr>
+                <w:rFonts w:hint="eastAsia"/>
+              </w:rPr>
+              <w:t>通讯id</w:t>
+            </w:r>
+          </w:p>
+        </w:tc>
+      </w:tr>
+      <w:tr>
+        <w:tc>
+          <w:tcPr>
+            <w:tcW w:w="1355" w:type="dxa"/>
+          </w:tcPr>
+          <w:p>
+            <w:pPr>
+              <w:pStyle w:val="a3"/>
+              <w:ind w:firstLineChars="0" w:firstLine="0"/>
+              <w:jc w:val="left"/>
+              <w:rPr>
+                <w:rFonts w:hint="eastAsia"/>
+              </w:rPr>
+            </w:pPr>
+            <w:proofErr w:type="spellStart"/>
+            <w:r>
+              <w:t>qq</w:t>
+            </w:r>
+            <w:proofErr w:type="spellEnd"/>
+          </w:p>
+        </w:tc>
+        <w:tc>
+          <w:tcPr>
+            <w:tcW w:w="1357" w:type="dxa"/>
+          </w:tcPr>
+          <w:p>
+            <w:pPr>
+              <w:pStyle w:val="a3"/>
+              <w:ind w:firstLineChars="0" w:firstLine="0"/>
+              <w:jc w:val="left"/>
+              <w:rPr>
+                <w:rFonts w:hint="eastAsia"/>
+              </w:rPr>
+            </w:pPr>
+            <w:r>
+              <w:rPr>
+                <w:rFonts w:hint="eastAsia"/>
+              </w:rPr>
+              <w:t>varchar</w:t>
+            </w:r>
+          </w:p>
+        </w:tc>
+        <w:tc>
+          <w:tcPr>
+            <w:tcW w:w="1357" w:type="dxa"/>
+          </w:tcPr>
+          <w:p>
+            <w:pPr>
+              <w:pStyle w:val="a3"/>
+              <w:ind w:firstLineChars="0" w:firstLine="0"/>
+              <w:jc w:val="left"/>
+              <w:rPr>
+                <w:rFonts w:hint="eastAsia"/>
+              </w:rPr>
+            </w:pPr>
+            <w:r>
+              <w:rPr>
+                <w:rFonts w:hint="eastAsia"/>
+              </w:rPr>
+              <w:t>255</w:t>
+            </w:r>
+          </w:p>
+        </w:tc>
+        <w:tc>
+          <w:tcPr>
+            <w:tcW w:w="1345" w:type="dxa"/>
+          </w:tcPr>
+          <w:p>
+            <w:pPr>
+              <w:pStyle w:val="a3"/>
+              <w:ind w:firstLineChars="0" w:firstLine="0"/>
+              <w:jc w:val="left"/>
+              <w:rPr>
+                <w:rFonts w:hint="eastAsia"/>
+              </w:rPr>
+            </w:pPr>
+            <w:r>
+              <w:rPr>
+                <w:rFonts w:hint="eastAsia"/>
+              </w:rPr>
+              <w:t>F</w:t>
+            </w:r>
+          </w:p>
+        </w:tc>
+        <w:tc>
+          <w:tcPr>
+            <w:tcW w:w="1344" w:type="dxa"/>
+          </w:tcPr>
+          <w:p>
+            <w:pPr>
+              <w:pStyle w:val="a3"/>
+              <w:ind w:firstLineChars="0" w:firstLine="0"/>
+              <w:jc w:val="left"/>
+              <w:rPr>
+                <w:rFonts w:hint="eastAsia"/>
+              </w:rPr>
+            </w:pPr>
+            <w:r>
+              <w:rPr>
+                <w:rFonts w:hint="eastAsia"/>
+              </w:rPr>
+              <w:t>F</w:t>
+            </w:r>
+          </w:p>
+        </w:tc>
+        <w:tc>
+          <w:tcPr>
+            <w:tcW w:w="1344" w:type="dxa"/>
+          </w:tcPr>
+          <w:p>
+            <w:pPr>
+              <w:pStyle w:val="a3"/>
+              <w:ind w:firstLineChars="0" w:firstLine="0"/>
+              <w:jc w:val="left"/>
+              <w:rPr>
+                <w:rFonts w:hint="eastAsia"/>
+              </w:rPr>
+            </w:pPr>
+            <w:proofErr w:type="spellStart"/>
+            <w:r>
+              <w:t>qq</w:t>
+            </w:r>
+            <w:proofErr w:type="spellEnd"/>
+            <w:r>
+              <w:rPr>
+                <w:rFonts w:hint="eastAsia"/>
+              </w:rPr>
+              <w:t>联系方式</w:t>
+            </w:r>
+          </w:p>
+        </w:tc>
+      </w:tr>
+      <w:tr>
+        <w:tc>
+          <w:tcPr>
+            <w:tcW w:w="1355" w:type="dxa"/>
+          </w:tcPr>
+          <w:p>
+            <w:pPr>
+              <w:pStyle w:val="a3"/>
+              <w:ind w:firstLineChars="0" w:firstLine="0"/>
+              <w:jc w:val="left"/>
+              <w:rPr>
+                <w:rFonts w:hint="eastAsia"/>
+              </w:rPr>
+            </w:pPr>
+            <w:proofErr w:type="spellStart"/>
+            <w:r>
+              <w:rPr>
+                <w:rFonts w:hint="eastAsia"/>
+              </w:rPr>
+              <w:t>weibo</w:t>
+            </w:r>
+            <w:proofErr w:type="spellEnd"/>
+          </w:p>
+        </w:tc>
+        <w:tc>
+          <w:tcPr>
+            <w:tcW w:w="1357" w:type="dxa"/>
+          </w:tcPr>
+          <w:p>
+            <w:pPr>
+              <w:pStyle w:val="a3"/>
+              <w:ind w:firstLineChars="0" w:firstLine="0"/>
+              <w:jc w:val="left"/>
+              <w:rPr>
+                <w:rFonts w:hint="eastAsia"/>
+              </w:rPr>
+            </w:pPr>
+            <w:r>
+              <w:t>v</w:t>
+            </w:r>
+            <w:r>
+              <w:rPr>
+                <w:rFonts w:hint="eastAsia"/>
+              </w:rPr>
+              <w:t>archar</w:t>
+            </w:r>
+          </w:p>
+        </w:tc>
+        <w:tc>
+          <w:tcPr>
+            <w:tcW w:w="1357" w:type="dxa"/>
+          </w:tcPr>
+          <w:p>
+            <w:pPr>
+              <w:pStyle w:val="a3"/>
+              <w:ind w:firstLineChars="0" w:firstLine="0"/>
+              <w:jc w:val="left"/>
+              <w:rPr>
+                <w:rFonts w:hint="eastAsia"/>
+              </w:rPr>
+            </w:pPr>
+            <w:r>
+              <w:rPr>
+                <w:rFonts w:hint="eastAsia"/>
+              </w:rPr>
+              <w:t>255</w:t>
+            </w:r>
+          </w:p>
+        </w:tc>
+        <w:tc>
+          <w:tcPr>
+            <w:tcW w:w="1345" w:type="dxa"/>
+          </w:tcPr>
+          <w:p>
+            <w:pPr>
+              <w:pStyle w:val="a3"/>
+              <w:ind w:firstLineChars="0" w:firstLine="0"/>
+              <w:jc w:val="left"/>
+              <w:rPr>
+                <w:rFonts w:hint="eastAsia"/>
+              </w:rPr>
+            </w:pPr>
+            <w:r>
+              <w:rPr>
+                <w:rFonts w:hint="eastAsia"/>
+              </w:rPr>
+              <w:t>F</w:t>
+            </w:r>
+          </w:p>
+        </w:tc>
+        <w:tc>
+          <w:tcPr>
+            <w:tcW w:w="1344" w:type="dxa"/>
+          </w:tcPr>
+          <w:p>
+            <w:pPr>
+              <w:pStyle w:val="a3"/>
+              <w:ind w:firstLineChars="0" w:firstLine="0"/>
+              <w:jc w:val="left"/>
+              <w:rPr>
+                <w:rFonts w:hint="eastAsia"/>
+              </w:rPr>
+            </w:pPr>
+            <w:r>
+              <w:rPr>
+                <w:rFonts w:hint="eastAsia"/>
+              </w:rPr>
+              <w:t>F</w:t>
+            </w:r>
+          </w:p>
+        </w:tc>
+        <w:tc>
+          <w:tcPr>
+            <w:tcW w:w="1344" w:type="dxa"/>
+          </w:tcPr>
+          <w:p>
+            <w:pPr>
+              <w:pStyle w:val="a3"/>
+              <w:ind w:firstLineChars="0" w:firstLine="0"/>
+              <w:jc w:val="left"/>
+              <w:rPr>
+                <w:rFonts w:hint="eastAsia"/>
+              </w:rPr>
+            </w:pPr>
+            <w:proofErr w:type="gramStart"/>
+            <w:r>
+              <w:rPr>
+                <w:rFonts w:hint="eastAsia"/>
+              </w:rPr>
+              <w:t>微博联系</w:t>
+            </w:r>
+            <w:proofErr w:type="gramEnd"/>
+            <w:r>
+              <w:rPr>
+                <w:rFonts w:hint="eastAsia"/>
+              </w:rPr>
+              <w:t>方式</w:t>
+            </w:r>
+          </w:p>
+        </w:tc>
+      </w:tr>
+      <w:tr>
+        <w:tblPrEx>
+          <w:tblLook w:val="0000" w:firstRow="0" w:lastRow="0" w:firstColumn="0" w:lastColumn="0" w:noHBand="0" w:noVBand="0"/>
+        </w:tblPrEx>
+        <w:trPr>
+          <w:trHeight w:val="571"/>
+        </w:trPr>
+        <w:tc>
+          <w:tcPr>
+            <w:tcW w:w="1355" w:type="dxa"/>
+          </w:tcPr>
+          <w:p>
+            <w:pPr>
+              <w:jc w:val="left"/>
+              <w:rPr>
+                <w:rFonts w:hint="eastAsia"/>
+              </w:rPr>
+            </w:pPr>
+            <w:proofErr w:type="spellStart"/>
+            <w:r>
+              <w:t>w</w:t>
+            </w:r>
+            <w:r>
+              <w:rPr>
+                <w:rFonts w:hint="eastAsia"/>
+              </w:rPr>
+              <w:t>echat</w:t>
+            </w:r>
+            <w:proofErr w:type="spellEnd"/>
+          </w:p>
+        </w:tc>
+        <w:tc>
+          <w:tcPr>
+            <w:tcW w:w="1357" w:type="dxa"/>
+          </w:tcPr>
+          <w:p>
+            <w:pPr>
+              <w:jc w:val="left"/>
+              <w:rPr>
+                <w:rFonts w:hint="eastAsia"/>
+              </w:rPr>
+            </w:pPr>
+            <w:r>
+              <w:rPr>
+                <w:rFonts w:hint="eastAsia"/>
+              </w:rPr>
+              <w:t>varchar</w:t>
+            </w:r>
+          </w:p>
+        </w:tc>
+        <w:tc>
+          <w:tcPr>
+            <w:tcW w:w="1357" w:type="dxa"/>
+          </w:tcPr>
+          <w:p>
+            <w:pPr>
+              <w:jc w:val="left"/>
+              <w:rPr>
+                <w:rFonts w:hint="eastAsia"/>
+              </w:rPr>
+            </w:pPr>
+            <w:r>
+              <w:rPr>
+                <w:rFonts w:hint="eastAsia"/>
+              </w:rPr>
+              <w:t>255</w:t>
+            </w:r>
+          </w:p>
+        </w:tc>
+        <w:tc>
+          <w:tcPr>
+            <w:tcW w:w="1345" w:type="dxa"/>
+          </w:tcPr>
+          <w:p>
+            <w:pPr>
+              <w:jc w:val="left"/>
+              <w:rPr>
+                <w:rFonts w:hint="eastAsia"/>
+              </w:rPr>
+            </w:pPr>
+            <w:r>
+              <w:rPr>
+                <w:rFonts w:hint="eastAsia"/>
+              </w:rPr>
+              <w:t>F</w:t>
+            </w:r>
+          </w:p>
+        </w:tc>
+        <w:tc>
+          <w:tcPr>
+            <w:tcW w:w="1345" w:type="dxa"/>
+          </w:tcPr>
+          <w:p>
+            <w:pPr>
+              <w:jc w:val="left"/>
+              <w:rPr>
+                <w:rFonts w:hint="eastAsia"/>
+              </w:rPr>
+            </w:pPr>
+            <w:r>
+              <w:rPr>
+                <w:rFonts w:hint="eastAsia"/>
+              </w:rPr>
+              <w:t>F</w:t>
+            </w:r>
+          </w:p>
+        </w:tc>
+        <w:tc>
+          <w:tcPr>
+            <w:tcW w:w="1343" w:type="dxa"/>
+          </w:tcPr>
+          <w:p>
+            <w:pPr>
+              <w:jc w:val="left"/>
+              <w:rPr>
+                <w:rFonts w:hint="eastAsia"/>
+              </w:rPr>
+            </w:pPr>
+            <w:proofErr w:type="gramStart"/>
+            <w:r>
+              <w:rPr>
+                <w:rFonts w:hint="eastAsia"/>
+              </w:rPr>
+              <w:t>微信联系</w:t>
+            </w:r>
+            <w:proofErr w:type="gramEnd"/>
+            <w:r>
+              <w:rPr>
+                <w:rFonts w:hint="eastAsia"/>
+              </w:rPr>
+              <w:t>方式</w:t>
+            </w:r>
+          </w:p>
+        </w:tc>
+      </w:tr>
+    </w:tbl>
     <w:p>
       <w:pPr>
         <w:pStyle w:val="a3"/>
@@ -4360,7 +4931,14 @@
               <w:rPr>
                 <w:rFonts w:hint="eastAsia"/>
               </w:rPr>
-              <w:t>用户名，创建时间</w:t>
+              <w:t>用户名，</w:t>
+            </w:r>
+            <w:r>
+              <w:rPr>
+                <w:rFonts w:hint="eastAsia"/>
+              </w:rPr>
+              <w:lastRenderedPageBreak/>
+              <w:t>创建时间</w:t>
             </w:r>
           </w:p>
         </w:tc>
@@ -4378,6 +4956,7 @@
               <w:rPr>
                 <w:rFonts w:hint="eastAsia"/>
               </w:rPr>
+              <w:lastRenderedPageBreak/>
               <w:t>用户名，密码</w:t>
             </w:r>
           </w:p>
@@ -4396,7 +4975,14 @@
               <w:rPr>
                 <w:rFonts w:hint="eastAsia"/>
               </w:rPr>
-              <w:t>修改管理员信息使用</w:t>
+              <w:t>修改管理员信息使</w:t>
+            </w:r>
+            <w:r>
+              <w:rPr>
+                <w:rFonts w:hint="eastAsia"/>
+              </w:rPr>
+              <w:lastRenderedPageBreak/>
+              <w:t>用</w:t>
             </w:r>
           </w:p>
         </w:tc>
@@ -4416,6 +5002,7 @@
               <w:rPr>
                 <w:rFonts w:hint="eastAsia"/>
               </w:rPr>
+              <w:lastRenderedPageBreak/>
               <w:t>../</w:t>
             </w:r>
             <w:proofErr w:type="spellStart"/>
@@ -4903,6 +5490,7 @@
           </w:p>
         </w:tc>
       </w:tr>
+      <w:bookmarkEnd w:id="0"/>
     </w:tbl>
     <w:p>
       <w:pPr>

--- a/siasflag/数据字典.docx
+++ b/siasflag/数据字典.docx
@@ -7,7 +7,6 @@
         <w:pStyle w:val="1"/>
         <w:jc w:val="left"/>
       </w:pPr>
-      <w:bookmarkStart w:id="0" w:name="_GoBack"/>
       <w:r>
         <w:rPr>
           <w:rFonts w:hint="eastAsia"/>
@@ -4176,7 +4175,7 @@
             </w:pPr>
             <w:proofErr w:type="spellStart"/>
             <w:r>
-              <w:t>I</w:t>
+              <w:t>i</w:t>
             </w:r>
             <w:r>
               <w:rPr>
@@ -4684,10 +4683,312 @@
     <w:p>
       <w:pPr>
         <w:pStyle w:val="a3"/>
+        <w:numPr>
+          <w:ilvl w:val="0"/>
+          <w:numId w:val="1"/>
+        </w:numPr>
+        <w:ind w:firstLineChars="0"/>
+        <w:jc w:val="left"/>
+      </w:pPr>
+      <w:r>
+        <w:rPr>
+          <w:rFonts w:hint="eastAsia"/>
+        </w:rPr>
+        <w:t>开关控制（switch）</w:t>
+      </w:r>
+    </w:p>
+    <w:p>
+      <w:pPr>
+        <w:pStyle w:val="a3"/>
         <w:ind w:left="420" w:firstLineChars="0" w:firstLine="0"/>
         <w:jc w:val="left"/>
+        <w:rPr>
+          <w:rFonts w:hint="eastAsia"/>
+        </w:rPr>
       </w:pPr>
     </w:p>
+    <w:tbl>
+      <w:tblPr>
+        <w:tblStyle w:val="a4"/>
+        <w:tblW w:w="0" w:type="auto"/>
+        <w:tblInd w:w="420" w:type="dxa"/>
+        <w:tblLook w:val="04A0" w:firstRow="1" w:lastRow="0" w:firstColumn="1" w:lastColumn="0" w:noHBand="0" w:noVBand="1"/>
+      </w:tblPr>
+      <w:tblGrid>
+        <w:gridCol w:w="1354"/>
+        <w:gridCol w:w="1357"/>
+        <w:gridCol w:w="1357"/>
+        <w:gridCol w:w="1345"/>
+        <w:gridCol w:w="1345"/>
+        <w:gridCol w:w="1344"/>
+      </w:tblGrid>
+      <w:tr>
+        <w:tc>
+          <w:tcPr>
+            <w:tcW w:w="1354" w:type="dxa"/>
+          </w:tcPr>
+          <w:p>
+            <w:pPr>
+              <w:pStyle w:val="a3"/>
+              <w:ind w:firstLineChars="0" w:firstLine="0"/>
+              <w:jc w:val="left"/>
+              <w:rPr>
+                <w:rFonts w:hint="eastAsia"/>
+              </w:rPr>
+            </w:pPr>
+            <w:r>
+              <w:rPr>
+                <w:rFonts w:hint="eastAsia"/>
+              </w:rPr>
+              <w:t>名称</w:t>
+            </w:r>
+          </w:p>
+        </w:tc>
+        <w:tc>
+          <w:tcPr>
+            <w:tcW w:w="1357" w:type="dxa"/>
+          </w:tcPr>
+          <w:p>
+            <w:pPr>
+              <w:pStyle w:val="a3"/>
+              <w:ind w:firstLineChars="0" w:firstLine="0"/>
+              <w:jc w:val="left"/>
+              <w:rPr>
+                <w:rFonts w:hint="eastAsia"/>
+              </w:rPr>
+            </w:pPr>
+            <w:r>
+              <w:rPr>
+                <w:rFonts w:hint="eastAsia"/>
+              </w:rPr>
+              <w:t>类型</w:t>
+            </w:r>
+          </w:p>
+        </w:tc>
+        <w:tc>
+          <w:tcPr>
+            <w:tcW w:w="1357" w:type="dxa"/>
+          </w:tcPr>
+          <w:p>
+            <w:pPr>
+              <w:pStyle w:val="a3"/>
+              <w:ind w:firstLineChars="0" w:firstLine="0"/>
+              <w:jc w:val="left"/>
+              <w:rPr>
+                <w:rFonts w:hint="eastAsia"/>
+              </w:rPr>
+            </w:pPr>
+            <w:r>
+              <w:rPr>
+                <w:rFonts w:hint="eastAsia"/>
+              </w:rPr>
+              <w:t>长度</w:t>
+            </w:r>
+          </w:p>
+        </w:tc>
+        <w:tc>
+          <w:tcPr>
+            <w:tcW w:w="1345" w:type="dxa"/>
+          </w:tcPr>
+          <w:p>
+            <w:pPr>
+              <w:pStyle w:val="a3"/>
+              <w:ind w:firstLineChars="0" w:firstLine="0"/>
+              <w:jc w:val="left"/>
+            </w:pPr>
+            <w:r>
+              <w:rPr>
+                <w:rFonts w:hint="eastAsia"/>
+              </w:rPr>
+              <w:t>是否能为空</w:t>
+            </w:r>
+          </w:p>
+        </w:tc>
+        <w:tc>
+          <w:tcPr>
+            <w:tcW w:w="1345" w:type="dxa"/>
+          </w:tcPr>
+          <w:p>
+            <w:pPr>
+              <w:pStyle w:val="a3"/>
+              <w:ind w:firstLineChars="0" w:firstLine="0"/>
+              <w:jc w:val="left"/>
+            </w:pPr>
+            <w:r>
+              <w:rPr>
+                <w:rFonts w:hint="eastAsia"/>
+              </w:rPr>
+              <w:t>是否是主键</w:t>
+            </w:r>
+          </w:p>
+        </w:tc>
+        <w:tc>
+          <w:tcPr>
+            <w:tcW w:w="1344" w:type="dxa"/>
+          </w:tcPr>
+          <w:p>
+            <w:pPr>
+              <w:pStyle w:val="a3"/>
+              <w:ind w:firstLineChars="0" w:firstLine="0"/>
+              <w:jc w:val="left"/>
+              <w:rPr>
+                <w:rFonts w:hint="eastAsia"/>
+              </w:rPr>
+            </w:pPr>
+            <w:r>
+              <w:rPr>
+                <w:rFonts w:hint="eastAsia"/>
+              </w:rPr>
+              <w:t>备注</w:t>
+            </w:r>
+          </w:p>
+        </w:tc>
+      </w:tr>
+      <w:tr>
+        <w:tc>
+          <w:tcPr>
+            <w:tcW w:w="1354" w:type="dxa"/>
+          </w:tcPr>
+          <w:p>
+            <w:pPr>
+              <w:pStyle w:val="a3"/>
+              <w:ind w:firstLineChars="0" w:firstLine="0"/>
+              <w:jc w:val="left"/>
+              <w:rPr>
+                <w:rFonts w:hint="eastAsia"/>
+              </w:rPr>
+            </w:pPr>
+            <w:r>
+              <w:t>flag</w:t>
+            </w:r>
+          </w:p>
+        </w:tc>
+        <w:tc>
+          <w:tcPr>
+            <w:tcW w:w="1357" w:type="dxa"/>
+          </w:tcPr>
+          <w:p>
+            <w:pPr>
+              <w:pStyle w:val="a3"/>
+              <w:ind w:firstLineChars="0" w:firstLine="0"/>
+              <w:jc w:val="left"/>
+              <w:rPr>
+                <w:rFonts w:hint="eastAsia"/>
+                <w:sz w:val="20"/>
+              </w:rPr>
+            </w:pPr>
+            <w:proofErr w:type="spellStart"/>
+            <w:r>
+              <w:rPr>
+                <w:sz w:val="20"/>
+              </w:rPr>
+              <w:t>int</w:t>
+            </w:r>
+            <w:proofErr w:type="spellEnd"/>
+          </w:p>
+        </w:tc>
+        <w:tc>
+          <w:tcPr>
+            <w:tcW w:w="1357" w:type="dxa"/>
+          </w:tcPr>
+          <w:p>
+            <w:pPr>
+              <w:pStyle w:val="a3"/>
+              <w:ind w:firstLineChars="0" w:firstLine="0"/>
+              <w:jc w:val="left"/>
+              <w:rPr>
+                <w:rFonts w:hint="eastAsia"/>
+                <w:sz w:val="20"/>
+              </w:rPr>
+            </w:pPr>
+            <w:r>
+              <w:rPr>
+                <w:sz w:val="20"/>
+              </w:rPr>
+              <w:t>2</w:t>
+            </w:r>
+          </w:p>
+        </w:tc>
+        <w:tc>
+          <w:tcPr>
+            <w:tcW w:w="1345" w:type="dxa"/>
+          </w:tcPr>
+          <w:p>
+            <w:pPr>
+              <w:pStyle w:val="a3"/>
+              <w:ind w:firstLineChars="0" w:firstLine="0"/>
+              <w:jc w:val="left"/>
+              <w:rPr>
+                <w:rFonts w:hint="eastAsia"/>
+              </w:rPr>
+            </w:pPr>
+            <w:r>
+              <w:rPr>
+                <w:rFonts w:hint="eastAsia"/>
+              </w:rPr>
+              <w:t>F</w:t>
+            </w:r>
+          </w:p>
+        </w:tc>
+        <w:tc>
+          <w:tcPr>
+            <w:tcW w:w="1345" w:type="dxa"/>
+          </w:tcPr>
+          <w:p>
+            <w:pPr>
+              <w:pStyle w:val="a3"/>
+              <w:ind w:firstLineChars="0" w:firstLine="0"/>
+              <w:jc w:val="left"/>
+              <w:rPr>
+                <w:rFonts w:hint="eastAsia"/>
+              </w:rPr>
+            </w:pPr>
+            <w:r>
+              <w:rPr>
+                <w:rFonts w:hint="eastAsia"/>
+              </w:rPr>
+              <w:t>T</w:t>
+            </w:r>
+          </w:p>
+        </w:tc>
+        <w:tc>
+          <w:tcPr>
+            <w:tcW w:w="1344" w:type="dxa"/>
+          </w:tcPr>
+          <w:p>
+            <w:pPr>
+              <w:pStyle w:val="a3"/>
+              <w:ind w:firstLineChars="0" w:firstLine="0"/>
+              <w:jc w:val="left"/>
+            </w:pPr>
+            <w:r>
+              <w:rPr>
+                <w:rFonts w:hint="eastAsia"/>
+              </w:rPr>
+              <w:t>开关标识：</w:t>
+            </w:r>
+          </w:p>
+          <w:p>
+            <w:pPr>
+              <w:pStyle w:val="a3"/>
+              <w:ind w:firstLineChars="0" w:firstLine="0"/>
+              <w:jc w:val="left"/>
+              <w:rPr>
+                <w:rFonts w:hint="eastAsia"/>
+              </w:rPr>
+            </w:pPr>
+            <w:r>
+              <w:rPr>
+                <w:rFonts w:hint="eastAsia"/>
+              </w:rPr>
+              <w:t>0代表关，1代表开</w:t>
+            </w:r>
+            <w:bookmarkStart w:id="0" w:name="_GoBack"/>
+            <w:bookmarkEnd w:id="0"/>
+          </w:p>
+        </w:tc>
+      </w:tr>
+    </w:tbl>
     <w:p>
       <w:pPr>
         <w:pStyle w:val="a3"/>
@@ -4931,14 +5232,7 @@
               <w:rPr>
                 <w:rFonts w:hint="eastAsia"/>
               </w:rPr>
-              <w:t>用户名，</w:t>
-            </w:r>
-            <w:r>
-              <w:rPr>
-                <w:rFonts w:hint="eastAsia"/>
-              </w:rPr>
-              <w:lastRenderedPageBreak/>
-              <w:t>创建时间</w:t>
+              <w:t>用户名，创建时间</w:t>
             </w:r>
           </w:p>
         </w:tc>
@@ -4956,7 +5250,6 @@
               <w:rPr>
                 <w:rFonts w:hint="eastAsia"/>
               </w:rPr>
-              <w:lastRenderedPageBreak/>
               <w:t>用户名，密码</w:t>
             </w:r>
           </w:p>
@@ -4975,14 +5268,7 @@
               <w:rPr>
                 <w:rFonts w:hint="eastAsia"/>
               </w:rPr>
-              <w:t>修改管理员信息使</w:t>
-            </w:r>
-            <w:r>
-              <w:rPr>
-                <w:rFonts w:hint="eastAsia"/>
-              </w:rPr>
-              <w:lastRenderedPageBreak/>
-              <w:t>用</w:t>
+              <w:t>修改管理员信息使用</w:t>
             </w:r>
           </w:p>
         </w:tc>
@@ -5002,7 +5288,6 @@
               <w:rPr>
                 <w:rFonts w:hint="eastAsia"/>
               </w:rPr>
-              <w:lastRenderedPageBreak/>
               <w:t>../</w:t>
             </w:r>
             <w:proofErr w:type="spellStart"/>
@@ -5490,7 +5775,6 @@
           </w:p>
         </w:tc>
       </w:tr>
-      <w:bookmarkEnd w:id="0"/>
     </w:tbl>
     <w:p>
       <w:pPr>

--- a/siasflag/数据字典.docx
+++ b/siasflag/数据字典.docx
@@ -229,11 +229,9 @@
               <w:ind w:firstLineChars="0" w:firstLine="0"/>
               <w:jc w:val="left"/>
             </w:pPr>
-            <w:proofErr w:type="spellStart"/>
             <w:r>
               <w:t>Int</w:t>
             </w:r>
-            <w:proofErr w:type="spellEnd"/>
           </w:p>
         </w:tc>
         <w:tc>
@@ -801,7 +799,6 @@
               <w:ind w:firstLineChars="0" w:firstLine="0"/>
               <w:jc w:val="left"/>
             </w:pPr>
-            <w:proofErr w:type="spellStart"/>
             <w:r>
               <w:t>I</w:t>
             </w:r>
@@ -811,7 +808,6 @@
               </w:rPr>
               <w:t>nt</w:t>
             </w:r>
-            <w:proofErr w:type="spellEnd"/>
           </w:p>
         </w:tc>
         <w:tc>
@@ -932,7 +928,6 @@
             <w:pPr>
               <w:jc w:val="left"/>
             </w:pPr>
-            <w:proofErr w:type="spellStart"/>
             <w:r>
               <w:t>C</w:t>
             </w:r>
@@ -945,7 +940,6 @@
             <w:r>
               <w:t>t_time</w:t>
             </w:r>
-            <w:proofErr w:type="spellEnd"/>
           </w:p>
         </w:tc>
         <w:tc>
@@ -1211,13 +1205,8 @@
               <w:ind w:firstLineChars="0" w:firstLine="0"/>
               <w:jc w:val="left"/>
             </w:pPr>
-            <w:proofErr w:type="spellStart"/>
-            <w:r>
-              <w:t>Int</w:t>
-            </w:r>
-            <w:proofErr w:type="spellEnd"/>
-            <w:r>
-              <w:t xml:space="preserve"> </w:t>
+            <w:r>
+              <w:t xml:space="preserve">Int </w:t>
             </w:r>
           </w:p>
         </w:tc>
@@ -1429,11 +1418,9 @@
               <w:ind w:firstLineChars="0" w:firstLine="0"/>
               <w:jc w:val="left"/>
             </w:pPr>
-            <w:proofErr w:type="spellStart"/>
             <w:r>
               <w:t>Int</w:t>
             </w:r>
-            <w:proofErr w:type="spellEnd"/>
           </w:p>
         </w:tc>
         <w:tc>
@@ -1555,7 +1542,6 @@
               <w:pStyle w:val="a3"/>
               <w:jc w:val="left"/>
             </w:pPr>
-            <w:proofErr w:type="spellStart"/>
             <w:r>
               <w:t>i</w:t>
             </w:r>
@@ -1565,7 +1551,6 @@
               </w:rPr>
               <w:t>nt</w:t>
             </w:r>
-            <w:proofErr w:type="spellEnd"/>
           </w:p>
         </w:tc>
         <w:tc>
@@ -1881,16 +1866,8 @@
         <w:rPr>
           <w:rFonts w:hint="eastAsia"/>
         </w:rPr>
-        <w:t>留言</w:t>
+        <w:t>留言板信息</w:t>
       </w:r>
-      <w:proofErr w:type="gramStart"/>
-      <w:r>
-        <w:rPr>
-          <w:rFonts w:hint="eastAsia"/>
-        </w:rPr>
-        <w:t>板信息</w:t>
-      </w:r>
-      <w:proofErr w:type="gramEnd"/>
       <w:r>
         <w:rPr>
           <w:rFonts w:hint="eastAsia"/>
@@ -2058,7 +2035,6 @@
               <w:ind w:firstLineChars="0" w:firstLine="0"/>
               <w:jc w:val="left"/>
             </w:pPr>
-            <w:proofErr w:type="spellStart"/>
             <w:r>
               <w:t>I</w:t>
             </w:r>
@@ -2068,7 +2044,6 @@
               </w:rPr>
               <w:t>nt</w:t>
             </w:r>
-            <w:proofErr w:type="spellEnd"/>
           </w:p>
         </w:tc>
         <w:tc>
@@ -2614,7 +2589,6 @@
               <w:ind w:firstLineChars="0" w:firstLine="0"/>
               <w:jc w:val="left"/>
             </w:pPr>
-            <w:proofErr w:type="spellStart"/>
             <w:r>
               <w:t>D</w:t>
             </w:r>
@@ -2624,7 +2598,6 @@
               </w:rPr>
               <w:t>atetime</w:t>
             </w:r>
-            <w:proofErr w:type="spellEnd"/>
           </w:p>
         </w:tc>
         <w:tc>
@@ -2830,7 +2803,6 @@
               <w:ind w:firstLineChars="0" w:firstLine="0"/>
               <w:jc w:val="left"/>
             </w:pPr>
-            <w:proofErr w:type="spellStart"/>
             <w:r>
               <w:t>I</w:t>
             </w:r>
@@ -2840,7 +2812,6 @@
               </w:rPr>
               <w:t>nt</w:t>
             </w:r>
-            <w:proofErr w:type="spellEnd"/>
           </w:p>
         </w:tc>
         <w:tc>
@@ -3082,14 +3053,12 @@
               <w:ind w:firstLineChars="0" w:firstLine="0"/>
               <w:jc w:val="left"/>
             </w:pPr>
-            <w:proofErr w:type="spellStart"/>
             <w:r>
               <w:rPr>
                 <w:rFonts w:hint="eastAsia"/>
               </w:rPr>
               <w:t>url</w:t>
             </w:r>
-            <w:proofErr w:type="spellEnd"/>
           </w:p>
         </w:tc>
         <w:tc>
@@ -3213,11 +3182,9 @@
               <w:pStyle w:val="a3"/>
               <w:jc w:val="left"/>
             </w:pPr>
-            <w:proofErr w:type="spellStart"/>
             <w:r>
               <w:t>int</w:t>
             </w:r>
-            <w:proofErr w:type="spellEnd"/>
           </w:p>
         </w:tc>
         <w:tc>
@@ -3574,7 +3541,6 @@
               <w:ind w:firstLineChars="0" w:firstLine="0"/>
               <w:jc w:val="left"/>
             </w:pPr>
-            <w:proofErr w:type="spellStart"/>
             <w:r>
               <w:t>i</w:t>
             </w:r>
@@ -3584,7 +3550,6 @@
               </w:rPr>
               <w:t>nt</w:t>
             </w:r>
-            <w:proofErr w:type="spellEnd"/>
           </w:p>
         </w:tc>
         <w:tc>
@@ -3781,14 +3746,12 @@
               <w:ind w:firstLineChars="0" w:firstLine="0"/>
               <w:jc w:val="left"/>
             </w:pPr>
-            <w:proofErr w:type="spellStart"/>
             <w:r>
               <w:rPr>
                 <w:rFonts w:hint="eastAsia"/>
               </w:rPr>
               <w:t>url</w:t>
             </w:r>
-            <w:proofErr w:type="spellEnd"/>
           </w:p>
         </w:tc>
         <w:tc>
@@ -3890,7 +3853,7 @@
           <w:tblLook w:val="0000" w:firstRow="0" w:lastRow="0" w:firstColumn="0" w:lastColumn="0" w:noHBand="0" w:noVBand="0"/>
         </w:tblPrEx>
         <w:trPr>
-          <w:trHeight w:val="452"/>
+          <w:trHeight w:val="488"/>
         </w:trPr>
         <w:tc>
           <w:tcPr>
@@ -3983,6 +3946,147 @@
               </w:rPr>
               <w:t>文件上传时间</w:t>
             </w:r>
+          </w:p>
+        </w:tc>
+      </w:tr>
+      <w:tr>
+        <w:tblPrEx>
+          <w:tblLook w:val="0000" w:firstRow="0" w:lastRow="0" w:firstColumn="0" w:lastColumn="0" w:noHBand="0" w:noVBand="0"/>
+        </w:tblPrEx>
+        <w:trPr>
+          <w:trHeight w:val="124"/>
+        </w:trPr>
+        <w:tc>
+          <w:tcPr>
+            <w:tcW w:w="1350" w:type="dxa"/>
+          </w:tcPr>
+          <w:p>
+            <w:pPr>
+              <w:jc w:val="left"/>
+              <w:rPr>
+                <w:rFonts w:hint="eastAsia"/>
+              </w:rPr>
+            </w:pPr>
+            <w:r>
+              <w:t>flag</w:t>
+            </w:r>
+          </w:p>
+        </w:tc>
+        <w:tc>
+          <w:tcPr>
+            <w:tcW w:w="1379" w:type="dxa"/>
+          </w:tcPr>
+          <w:p>
+            <w:pPr>
+              <w:jc w:val="left"/>
+            </w:pPr>
+            <w:r>
+              <w:rPr>
+                <w:rFonts w:hint="eastAsia"/>
+              </w:rPr>
+              <w:t>int</w:t>
+            </w:r>
+          </w:p>
+        </w:tc>
+        <w:tc>
+          <w:tcPr>
+            <w:tcW w:w="1347" w:type="dxa"/>
+          </w:tcPr>
+          <w:p>
+            <w:pPr>
+              <w:jc w:val="left"/>
+            </w:pPr>
+            <w:r>
+              <w:rPr>
+                <w:rFonts w:hint="eastAsia"/>
+              </w:rPr>
+              <w:t>2</w:t>
+            </w:r>
+          </w:p>
+        </w:tc>
+        <w:tc>
+          <w:tcPr>
+            <w:tcW w:w="1337" w:type="dxa"/>
+          </w:tcPr>
+          <w:p>
+            <w:pPr>
+              <w:jc w:val="left"/>
+              <w:rPr>
+                <w:rFonts w:hint="eastAsia"/>
+              </w:rPr>
+            </w:pPr>
+            <w:r>
+              <w:rPr>
+                <w:rFonts w:hint="eastAsia"/>
+              </w:rPr>
+              <w:t>F</w:t>
+            </w:r>
+          </w:p>
+        </w:tc>
+        <w:tc>
+          <w:tcPr>
+            <w:tcW w:w="1333" w:type="dxa"/>
+          </w:tcPr>
+          <w:p>
+            <w:pPr>
+              <w:jc w:val="left"/>
+              <w:rPr>
+                <w:rFonts w:hint="eastAsia"/>
+              </w:rPr>
+            </w:pPr>
+            <w:r>
+              <w:rPr>
+                <w:rFonts w:hint="eastAsia"/>
+              </w:rPr>
+              <w:t>F</w:t>
+            </w:r>
+          </w:p>
+        </w:tc>
+        <w:tc>
+          <w:tcPr>
+            <w:tcW w:w="1356" w:type="dxa"/>
+          </w:tcPr>
+          <w:p>
+            <w:pPr>
+              <w:jc w:val="left"/>
+              <w:rPr>
+                <w:rFonts w:hint="eastAsia"/>
+              </w:rPr>
+            </w:pPr>
+            <w:r>
+              <w:rPr>
+                <w:rFonts w:hint="eastAsia"/>
+              </w:rPr>
+              <w:t>校内活动</w:t>
+            </w:r>
+            <w:r>
+              <w:rPr>
+                <w:rFonts w:hint="eastAsia"/>
+              </w:rPr>
+              <w:t>：1</w:t>
+            </w:r>
+          </w:p>
+          <w:p>
+            <w:pPr>
+              <w:jc w:val="left"/>
+              <w:rPr>
+                <w:rFonts w:hint="eastAsia"/>
+              </w:rPr>
+            </w:pPr>
+            <w:r>
+              <w:rPr>
+                <w:rFonts w:hint="eastAsia"/>
+              </w:rPr>
+              <w:t>队内纪事</w:t>
+            </w:r>
+            <w:r>
+              <w:rPr>
+                <w:rFonts w:hint="eastAsia"/>
+              </w:rPr>
+              <w:t>：2</w:t>
+            </w:r>
+            <w:bookmarkStart w:id="0" w:name="_GoBack"/>
+            <w:bookmarkEnd w:id="0"/>
           </w:p>
         </w:tc>
       </w:tr>
@@ -4029,9 +4133,6 @@
               <w:pStyle w:val="a3"/>
               <w:ind w:firstLineChars="0" w:firstLine="0"/>
               <w:jc w:val="left"/>
-              <w:rPr>
-                <w:rFonts w:hint="eastAsia"/>
-              </w:rPr>
             </w:pPr>
             <w:r>
               <w:rPr>
@@ -4050,9 +4151,6 @@
               <w:pStyle w:val="a3"/>
               <w:ind w:firstLineChars="0" w:firstLine="0"/>
               <w:jc w:val="left"/>
-              <w:rPr>
-                <w:rFonts w:hint="eastAsia"/>
-              </w:rPr>
             </w:pPr>
             <w:r>
               <w:rPr>
@@ -4071,9 +4169,6 @@
               <w:pStyle w:val="a3"/>
               <w:ind w:firstLineChars="0" w:firstLine="0"/>
               <w:jc w:val="left"/>
-              <w:rPr>
-                <w:rFonts w:hint="eastAsia"/>
-              </w:rPr>
             </w:pPr>
             <w:r>
               <w:rPr>
@@ -4128,9 +4223,6 @@
               <w:pStyle w:val="a3"/>
               <w:ind w:firstLineChars="0" w:firstLine="0"/>
               <w:jc w:val="left"/>
-              <w:rPr>
-                <w:rFonts w:hint="eastAsia"/>
-              </w:rPr>
             </w:pPr>
             <w:r>
               <w:rPr>
@@ -4151,9 +4243,6 @@
               <w:pStyle w:val="a3"/>
               <w:ind w:firstLineChars="0" w:firstLine="0"/>
               <w:jc w:val="left"/>
-              <w:rPr>
-                <w:rFonts w:hint="eastAsia"/>
-              </w:rPr>
             </w:pPr>
             <w:r>
               <w:t>id</w:t>
@@ -4169,11 +4258,7 @@
               <w:pStyle w:val="a3"/>
               <w:ind w:firstLineChars="0" w:firstLine="0"/>
               <w:jc w:val="left"/>
-              <w:rPr>
-                <w:rFonts w:hint="eastAsia"/>
-              </w:rPr>
-            </w:pPr>
-            <w:proofErr w:type="spellStart"/>
+            </w:pPr>
             <w:r>
               <w:t>i</w:t>
             </w:r>
@@ -4183,7 +4268,6 @@
               </w:rPr>
               <w:t>nt</w:t>
             </w:r>
-            <w:proofErr w:type="spellEnd"/>
           </w:p>
         </w:tc>
         <w:tc>
@@ -4195,9 +4279,6 @@
               <w:pStyle w:val="a3"/>
               <w:ind w:firstLineChars="0" w:firstLine="0"/>
               <w:jc w:val="left"/>
-              <w:rPr>
-                <w:rFonts w:hint="eastAsia"/>
-              </w:rPr>
             </w:pPr>
             <w:r>
               <w:rPr>
@@ -4216,9 +4297,6 @@
               <w:pStyle w:val="a3"/>
               <w:ind w:firstLineChars="0" w:firstLine="0"/>
               <w:jc w:val="left"/>
-              <w:rPr>
-                <w:rFonts w:hint="eastAsia"/>
-              </w:rPr>
             </w:pPr>
             <w:r>
               <w:rPr>
@@ -4237,9 +4315,6 @@
               <w:pStyle w:val="a3"/>
               <w:ind w:firstLineChars="0" w:firstLine="0"/>
               <w:jc w:val="left"/>
-              <w:rPr>
-                <w:rFonts w:hint="eastAsia"/>
-              </w:rPr>
             </w:pPr>
             <w:r>
               <w:rPr>
@@ -4258,9 +4333,6 @@
               <w:pStyle w:val="a3"/>
               <w:ind w:firstLineChars="0" w:firstLine="0"/>
               <w:jc w:val="left"/>
-              <w:rPr>
-                <w:rFonts w:hint="eastAsia"/>
-              </w:rPr>
             </w:pPr>
             <w:r>
               <w:rPr>
@@ -4281,15 +4353,10 @@
               <w:pStyle w:val="a3"/>
               <w:ind w:firstLineChars="0" w:firstLine="0"/>
               <w:jc w:val="left"/>
-              <w:rPr>
-                <w:rFonts w:hint="eastAsia"/>
-              </w:rPr>
-            </w:pPr>
-            <w:proofErr w:type="spellStart"/>
+            </w:pPr>
             <w:r>
               <w:t>qq</w:t>
             </w:r>
-            <w:proofErr w:type="spellEnd"/>
           </w:p>
         </w:tc>
         <w:tc>
@@ -4301,9 +4368,6 @@
               <w:pStyle w:val="a3"/>
               <w:ind w:firstLineChars="0" w:firstLine="0"/>
               <w:jc w:val="left"/>
-              <w:rPr>
-                <w:rFonts w:hint="eastAsia"/>
-              </w:rPr>
             </w:pPr>
             <w:r>
               <w:rPr>
@@ -4322,9 +4386,6 @@
               <w:pStyle w:val="a3"/>
               <w:ind w:firstLineChars="0" w:firstLine="0"/>
               <w:jc w:val="left"/>
-              <w:rPr>
-                <w:rFonts w:hint="eastAsia"/>
-              </w:rPr>
             </w:pPr>
             <w:r>
               <w:rPr>
@@ -4343,9 +4404,6 @@
               <w:pStyle w:val="a3"/>
               <w:ind w:firstLineChars="0" w:firstLine="0"/>
               <w:jc w:val="left"/>
-              <w:rPr>
-                <w:rFonts w:hint="eastAsia"/>
-              </w:rPr>
             </w:pPr>
             <w:r>
               <w:rPr>
@@ -4364,9 +4422,6 @@
               <w:pStyle w:val="a3"/>
               <w:ind w:firstLineChars="0" w:firstLine="0"/>
               <w:jc w:val="left"/>
-              <w:rPr>
-                <w:rFonts w:hint="eastAsia"/>
-              </w:rPr>
             </w:pPr>
             <w:r>
               <w:rPr>
@@ -4385,15 +4440,10 @@
               <w:pStyle w:val="a3"/>
               <w:ind w:firstLineChars="0" w:firstLine="0"/>
               <w:jc w:val="left"/>
-              <w:rPr>
-                <w:rFonts w:hint="eastAsia"/>
-              </w:rPr>
-            </w:pPr>
-            <w:proofErr w:type="spellStart"/>
+            </w:pPr>
             <w:r>
               <w:t>qq</w:t>
             </w:r>
-            <w:proofErr w:type="spellEnd"/>
             <w:r>
               <w:rPr>
                 <w:rFonts w:hint="eastAsia"/>
@@ -4413,18 +4463,13 @@
               <w:pStyle w:val="a3"/>
               <w:ind w:firstLineChars="0" w:firstLine="0"/>
               <w:jc w:val="left"/>
-              <w:rPr>
-                <w:rFonts w:hint="eastAsia"/>
-              </w:rPr>
-            </w:pPr>
-            <w:proofErr w:type="spellStart"/>
+            </w:pPr>
             <w:r>
               <w:rPr>
                 <w:rFonts w:hint="eastAsia"/>
               </w:rPr>
               <w:t>weibo</w:t>
             </w:r>
-            <w:proofErr w:type="spellEnd"/>
           </w:p>
         </w:tc>
         <w:tc>
@@ -4436,9 +4481,6 @@
               <w:pStyle w:val="a3"/>
               <w:ind w:firstLineChars="0" w:firstLine="0"/>
               <w:jc w:val="left"/>
-              <w:rPr>
-                <w:rFonts w:hint="eastAsia"/>
-              </w:rPr>
             </w:pPr>
             <w:r>
               <w:t>v</w:t>
@@ -4460,9 +4502,6 @@
               <w:pStyle w:val="a3"/>
               <w:ind w:firstLineChars="0" w:firstLine="0"/>
               <w:jc w:val="left"/>
-              <w:rPr>
-                <w:rFonts w:hint="eastAsia"/>
-              </w:rPr>
             </w:pPr>
             <w:r>
               <w:rPr>
@@ -4481,9 +4520,6 @@
               <w:pStyle w:val="a3"/>
               <w:ind w:firstLineChars="0" w:firstLine="0"/>
               <w:jc w:val="left"/>
-              <w:rPr>
-                <w:rFonts w:hint="eastAsia"/>
-              </w:rPr>
             </w:pPr>
             <w:r>
               <w:rPr>
@@ -4502,9 +4538,6 @@
               <w:pStyle w:val="a3"/>
               <w:ind w:firstLineChars="0" w:firstLine="0"/>
               <w:jc w:val="left"/>
-              <w:rPr>
-                <w:rFonts w:hint="eastAsia"/>
-              </w:rPr>
             </w:pPr>
             <w:r>
               <w:rPr>
@@ -4523,23 +4556,12 @@
               <w:pStyle w:val="a3"/>
               <w:ind w:firstLineChars="0" w:firstLine="0"/>
               <w:jc w:val="left"/>
-              <w:rPr>
-                <w:rFonts w:hint="eastAsia"/>
-              </w:rPr>
-            </w:pPr>
-            <w:proofErr w:type="gramStart"/>
-            <w:r>
-              <w:rPr>
-                <w:rFonts w:hint="eastAsia"/>
-              </w:rPr>
-              <w:t>微博联系</w:t>
-            </w:r>
-            <w:proofErr w:type="gramEnd"/>
-            <w:r>
-              <w:rPr>
-                <w:rFonts w:hint="eastAsia"/>
-              </w:rPr>
-              <w:t>方式</w:t>
+            </w:pPr>
+            <w:r>
+              <w:rPr>
+                <w:rFonts w:hint="eastAsia"/>
+              </w:rPr>
+              <w:t>微博联系方式</w:t>
             </w:r>
           </w:p>
         </w:tc>
@@ -4558,11 +4580,7 @@
           <w:p>
             <w:pPr>
               <w:jc w:val="left"/>
-              <w:rPr>
-                <w:rFonts w:hint="eastAsia"/>
-              </w:rPr>
-            </w:pPr>
-            <w:proofErr w:type="spellStart"/>
+            </w:pPr>
             <w:r>
               <w:t>w</w:t>
             </w:r>
@@ -4572,7 +4590,6 @@
               </w:rPr>
               <w:t>echat</w:t>
             </w:r>
-            <w:proofErr w:type="spellEnd"/>
           </w:p>
         </w:tc>
         <w:tc>
@@ -4582,9 +4599,6 @@
           <w:p>
             <w:pPr>
               <w:jc w:val="left"/>
-              <w:rPr>
-                <w:rFonts w:hint="eastAsia"/>
-              </w:rPr>
             </w:pPr>
             <w:r>
               <w:rPr>
@@ -4601,9 +4615,6 @@
           <w:p>
             <w:pPr>
               <w:jc w:val="left"/>
-              <w:rPr>
-                <w:rFonts w:hint="eastAsia"/>
-              </w:rPr>
             </w:pPr>
             <w:r>
               <w:rPr>
@@ -4620,9 +4631,6 @@
           <w:p>
             <w:pPr>
               <w:jc w:val="left"/>
-              <w:rPr>
-                <w:rFonts w:hint="eastAsia"/>
-              </w:rPr>
             </w:pPr>
             <w:r>
               <w:rPr>
@@ -4639,9 +4647,6 @@
           <w:p>
             <w:pPr>
               <w:jc w:val="left"/>
-              <w:rPr>
-                <w:rFonts w:hint="eastAsia"/>
-              </w:rPr>
             </w:pPr>
             <w:r>
               <w:rPr>
@@ -4658,23 +4663,12 @@
           <w:p>
             <w:pPr>
               <w:jc w:val="left"/>
-              <w:rPr>
-                <w:rFonts w:hint="eastAsia"/>
-              </w:rPr>
-            </w:pPr>
-            <w:proofErr w:type="gramStart"/>
-            <w:r>
-              <w:rPr>
-                <w:rFonts w:hint="eastAsia"/>
-              </w:rPr>
-              <w:t>微信联系</w:t>
-            </w:r>
-            <w:proofErr w:type="gramEnd"/>
-            <w:r>
-              <w:rPr>
-                <w:rFonts w:hint="eastAsia"/>
-              </w:rPr>
-              <w:t>方式</w:t>
+            </w:pPr>
+            <w:r>
+              <w:rPr>
+                <w:rFonts w:hint="eastAsia"/>
+              </w:rPr>
+              <w:t>微信联系方式</w:t>
             </w:r>
           </w:p>
         </w:tc>
@@ -4702,9 +4696,6 @@
         <w:pStyle w:val="a3"/>
         <w:ind w:left="420" w:firstLineChars="0" w:firstLine="0"/>
         <w:jc w:val="left"/>
-        <w:rPr>
-          <w:rFonts w:hint="eastAsia"/>
-        </w:rPr>
       </w:pPr>
     </w:p>
     <w:tbl>
@@ -4732,9 +4723,6 @@
               <w:pStyle w:val="a3"/>
               <w:ind w:firstLineChars="0" w:firstLine="0"/>
               <w:jc w:val="left"/>
-              <w:rPr>
-                <w:rFonts w:hint="eastAsia"/>
-              </w:rPr>
             </w:pPr>
             <w:r>
               <w:rPr>
@@ -4753,9 +4741,6 @@
               <w:pStyle w:val="a3"/>
               <w:ind w:firstLineChars="0" w:firstLine="0"/>
               <w:jc w:val="left"/>
-              <w:rPr>
-                <w:rFonts w:hint="eastAsia"/>
-              </w:rPr>
             </w:pPr>
             <w:r>
               <w:rPr>
@@ -4774,9 +4759,6 @@
               <w:pStyle w:val="a3"/>
               <w:ind w:firstLineChars="0" w:firstLine="0"/>
               <w:jc w:val="left"/>
-              <w:rPr>
-                <w:rFonts w:hint="eastAsia"/>
-              </w:rPr>
             </w:pPr>
             <w:r>
               <w:rPr>
@@ -4831,9 +4813,6 @@
               <w:pStyle w:val="a3"/>
               <w:ind w:firstLineChars="0" w:firstLine="0"/>
               <w:jc w:val="left"/>
-              <w:rPr>
-                <w:rFonts w:hint="eastAsia"/>
-              </w:rPr>
             </w:pPr>
             <w:r>
               <w:rPr>
@@ -4854,9 +4833,6 @@
               <w:pStyle w:val="a3"/>
               <w:ind w:firstLineChars="0" w:firstLine="0"/>
               <w:jc w:val="left"/>
-              <w:rPr>
-                <w:rFonts w:hint="eastAsia"/>
-              </w:rPr>
             </w:pPr>
             <w:r>
               <w:t>flag</w:t>
@@ -4873,18 +4849,15 @@
               <w:ind w:firstLineChars="0" w:firstLine="0"/>
               <w:jc w:val="left"/>
               <w:rPr>
-                <w:rFonts w:hint="eastAsia"/>
                 <w:sz w:val="20"/>
               </w:rPr>
             </w:pPr>
-            <w:proofErr w:type="spellStart"/>
             <w:r>
               <w:rPr>
                 <w:sz w:val="20"/>
               </w:rPr>
               <w:t>int</w:t>
             </w:r>
-            <w:proofErr w:type="spellEnd"/>
           </w:p>
         </w:tc>
         <w:tc>
@@ -4897,7 +4870,6 @@
               <w:ind w:firstLineChars="0" w:firstLine="0"/>
               <w:jc w:val="left"/>
               <w:rPr>
-                <w:rFonts w:hint="eastAsia"/>
                 <w:sz w:val="20"/>
               </w:rPr>
             </w:pPr>
@@ -4918,9 +4890,6 @@
               <w:pStyle w:val="a3"/>
               <w:ind w:firstLineChars="0" w:firstLine="0"/>
               <w:jc w:val="left"/>
-              <w:rPr>
-                <w:rFonts w:hint="eastAsia"/>
-              </w:rPr>
             </w:pPr>
             <w:r>
               <w:rPr>
@@ -4939,9 +4908,6 @@
               <w:pStyle w:val="a3"/>
               <w:ind w:firstLineChars="0" w:firstLine="0"/>
               <w:jc w:val="left"/>
-              <w:rPr>
-                <w:rFonts w:hint="eastAsia"/>
-              </w:rPr>
             </w:pPr>
             <w:r>
               <w:rPr>
@@ -4973,18 +4939,14 @@
               <w:pStyle w:val="a3"/>
               <w:ind w:firstLineChars="0" w:firstLine="0"/>
               <w:jc w:val="left"/>
-              <w:rPr>
-                <w:rFonts w:hint="eastAsia"/>
-              </w:rPr>
-            </w:pPr>
-            <w:r>
-              <w:rPr>
-                <w:rFonts w:hint="eastAsia"/>
-              </w:rPr>
+            </w:pPr>
+            <w:r>
+              <w:rPr>
+                <w:rFonts w:hint="eastAsia"/>
+              </w:rPr>
+              <w:lastRenderedPageBreak/>
               <w:t>0代表关，1代表开</w:t>
             </w:r>
-            <w:bookmarkStart w:id="0" w:name="_GoBack"/>
-            <w:bookmarkEnd w:id="0"/>
           </w:p>
         </w:tc>
       </w:tr>
@@ -5156,30 +5118,8 @@
               <w:rPr>
                 <w:rFonts w:hint="eastAsia"/>
               </w:rPr>
-              <w:t>../</w:t>
-            </w:r>
-            <w:proofErr w:type="spellStart"/>
-            <w:r>
-              <w:rPr>
-                <w:rFonts w:hint="eastAsia"/>
-              </w:rPr>
-              <w:t>php</w:t>
-            </w:r>
-            <w:proofErr w:type="spellEnd"/>
-            <w:r>
-              <w:rPr>
-                <w:rFonts w:hint="eastAsia"/>
-              </w:rPr>
-              <w:t>/</w:t>
-            </w:r>
-            <w:proofErr w:type="spellStart"/>
-            <w:r>
-              <w:rPr>
-                <w:rFonts w:hint="eastAsia"/>
-              </w:rPr>
-              <w:t>select.php</w:t>
-            </w:r>
-            <w:proofErr w:type="spellEnd"/>
+              <w:t>../php/select.php</w:t>
+            </w:r>
           </w:p>
         </w:tc>
         <w:tc>
@@ -5192,6 +5132,12 @@
               <w:ind w:firstLineChars="0" w:firstLine="0"/>
               <w:jc w:val="left"/>
             </w:pPr>
+            <w:r>
+              <w:rPr>
+                <w:rFonts w:hint="eastAsia"/>
+              </w:rPr>
+              <w:t>GET</w:t>
+            </w:r>
           </w:p>
         </w:tc>
         <w:tc>
@@ -5288,30 +5234,8 @@
               <w:rPr>
                 <w:rFonts w:hint="eastAsia"/>
               </w:rPr>
-              <w:t>../</w:t>
-            </w:r>
-            <w:proofErr w:type="spellStart"/>
-            <w:r>
-              <w:rPr>
-                <w:rFonts w:hint="eastAsia"/>
-              </w:rPr>
-              <w:t>php</w:t>
-            </w:r>
-            <w:proofErr w:type="spellEnd"/>
-            <w:r>
-              <w:rPr>
-                <w:rFonts w:hint="eastAsia"/>
-              </w:rPr>
-              <w:t>/</w:t>
-            </w:r>
-            <w:proofErr w:type="spellStart"/>
-            <w:r>
-              <w:rPr>
-                <w:rFonts w:hint="eastAsia"/>
-              </w:rPr>
-              <w:t>select.php</w:t>
-            </w:r>
-            <w:proofErr w:type="spellEnd"/>
+              <w:t>../php/select.php</w:t>
+            </w:r>
           </w:p>
         </w:tc>
         <w:tc>

--- a/siasflag/数据字典.docx
+++ b/siasflag/数据字典.docx
@@ -229,9 +229,11 @@
               <w:ind w:firstLineChars="0" w:firstLine="0"/>
               <w:jc w:val="left"/>
             </w:pPr>
+            <w:proofErr w:type="spellStart"/>
             <w:r>
               <w:t>Int</w:t>
             </w:r>
+            <w:proofErr w:type="spellEnd"/>
           </w:p>
         </w:tc>
         <w:tc>
@@ -799,6 +801,7 @@
               <w:ind w:firstLineChars="0" w:firstLine="0"/>
               <w:jc w:val="left"/>
             </w:pPr>
+            <w:proofErr w:type="spellStart"/>
             <w:r>
               <w:t>I</w:t>
             </w:r>
@@ -808,6 +811,7 @@
               </w:rPr>
               <w:t>nt</w:t>
             </w:r>
+            <w:proofErr w:type="spellEnd"/>
           </w:p>
         </w:tc>
         <w:tc>
@@ -928,6 +932,7 @@
             <w:pPr>
               <w:jc w:val="left"/>
             </w:pPr>
+            <w:proofErr w:type="spellStart"/>
             <w:r>
               <w:t>C</w:t>
             </w:r>
@@ -940,6 +945,7 @@
             <w:r>
               <w:t>t_time</w:t>
             </w:r>
+            <w:proofErr w:type="spellEnd"/>
           </w:p>
         </w:tc>
         <w:tc>
@@ -1205,8 +1211,13 @@
               <w:ind w:firstLineChars="0" w:firstLine="0"/>
               <w:jc w:val="left"/>
             </w:pPr>
-            <w:r>
-              <w:t xml:space="preserve">Int </w:t>
+            <w:proofErr w:type="spellStart"/>
+            <w:r>
+              <w:t>Int</w:t>
+            </w:r>
+            <w:proofErr w:type="spellEnd"/>
+            <w:r>
+              <w:t xml:space="preserve"> </w:t>
             </w:r>
           </w:p>
         </w:tc>
@@ -1418,9 +1429,11 @@
               <w:ind w:firstLineChars="0" w:firstLine="0"/>
               <w:jc w:val="left"/>
             </w:pPr>
+            <w:proofErr w:type="spellStart"/>
             <w:r>
               <w:t>Int</w:t>
             </w:r>
+            <w:proofErr w:type="spellEnd"/>
           </w:p>
         </w:tc>
         <w:tc>
@@ -1542,6 +1555,7 @@
               <w:pStyle w:val="a3"/>
               <w:jc w:val="left"/>
             </w:pPr>
+            <w:proofErr w:type="spellStart"/>
             <w:r>
               <w:t>i</w:t>
             </w:r>
@@ -1551,6 +1565,7 @@
               </w:rPr>
               <w:t>nt</w:t>
             </w:r>
+            <w:proofErr w:type="spellEnd"/>
           </w:p>
         </w:tc>
         <w:tc>
@@ -1750,6 +1765,7 @@
               <w:ind w:left="108" w:firstLineChars="0" w:firstLine="0"/>
               <w:jc w:val="left"/>
             </w:pPr>
+            <w:proofErr w:type="spellStart"/>
             <w:r>
               <w:rPr>
                 <w:rFonts w:hint="eastAsia"/>
@@ -1768,6 +1784,7 @@
               </w:rPr>
               <w:t>time</w:t>
             </w:r>
+            <w:proofErr w:type="spellEnd"/>
           </w:p>
         </w:tc>
         <w:tc>
@@ -1866,8 +1883,16 @@
         <w:rPr>
           <w:rFonts w:hint="eastAsia"/>
         </w:rPr>
-        <w:t>留言板信息</w:t>
+        <w:t>留言</w:t>
       </w:r>
+      <w:proofErr w:type="gramStart"/>
+      <w:r>
+        <w:rPr>
+          <w:rFonts w:hint="eastAsia"/>
+        </w:rPr>
+        <w:t>板信息</w:t>
+      </w:r>
+      <w:proofErr w:type="gramEnd"/>
       <w:r>
         <w:rPr>
           <w:rFonts w:hint="eastAsia"/>
@@ -2035,6 +2060,7 @@
               <w:ind w:firstLineChars="0" w:firstLine="0"/>
               <w:jc w:val="left"/>
             </w:pPr>
+            <w:proofErr w:type="spellStart"/>
             <w:r>
               <w:t>I</w:t>
             </w:r>
@@ -2044,6 +2070,7 @@
               </w:rPr>
               <w:t>nt</w:t>
             </w:r>
+            <w:proofErr w:type="spellEnd"/>
           </w:p>
         </w:tc>
         <w:tc>
@@ -2589,6 +2616,7 @@
               <w:ind w:firstLineChars="0" w:firstLine="0"/>
               <w:jc w:val="left"/>
             </w:pPr>
+            <w:proofErr w:type="spellStart"/>
             <w:r>
               <w:t>D</w:t>
             </w:r>
@@ -2598,6 +2626,7 @@
               </w:rPr>
               <w:t>atetime</w:t>
             </w:r>
+            <w:proofErr w:type="spellEnd"/>
           </w:p>
         </w:tc>
         <w:tc>
@@ -2803,6 +2832,7 @@
               <w:ind w:firstLineChars="0" w:firstLine="0"/>
               <w:jc w:val="left"/>
             </w:pPr>
+            <w:proofErr w:type="spellStart"/>
             <w:r>
               <w:t>I</w:t>
             </w:r>
@@ -2812,6 +2842,7 @@
               </w:rPr>
               <w:t>nt</w:t>
             </w:r>
+            <w:proofErr w:type="spellEnd"/>
           </w:p>
         </w:tc>
         <w:tc>
@@ -3053,12 +3084,14 @@
               <w:ind w:firstLineChars="0" w:firstLine="0"/>
               <w:jc w:val="left"/>
             </w:pPr>
+            <w:proofErr w:type="spellStart"/>
             <w:r>
               <w:rPr>
                 <w:rFonts w:hint="eastAsia"/>
               </w:rPr>
               <w:t>url</w:t>
             </w:r>
+            <w:proofErr w:type="spellEnd"/>
           </w:p>
         </w:tc>
         <w:tc>
@@ -3182,9 +3215,11 @@
               <w:pStyle w:val="a3"/>
               <w:jc w:val="left"/>
             </w:pPr>
+            <w:proofErr w:type="spellStart"/>
             <w:r>
               <w:t>int</w:t>
             </w:r>
+            <w:proofErr w:type="spellEnd"/>
           </w:p>
         </w:tc>
         <w:tc>
@@ -3541,6 +3576,7 @@
               <w:ind w:firstLineChars="0" w:firstLine="0"/>
               <w:jc w:val="left"/>
             </w:pPr>
+            <w:proofErr w:type="spellStart"/>
             <w:r>
               <w:t>i</w:t>
             </w:r>
@@ -3550,6 +3586,7 @@
               </w:rPr>
               <w:t>nt</w:t>
             </w:r>
+            <w:proofErr w:type="spellEnd"/>
           </w:p>
         </w:tc>
         <w:tc>
@@ -3746,12 +3783,14 @@
               <w:ind w:firstLineChars="0" w:firstLine="0"/>
               <w:jc w:val="left"/>
             </w:pPr>
+            <w:proofErr w:type="spellStart"/>
             <w:r>
               <w:rPr>
                 <w:rFonts w:hint="eastAsia"/>
               </w:rPr>
               <w:t>url</w:t>
             </w:r>
+            <w:proofErr w:type="spellEnd"/>
           </w:p>
         </w:tc>
         <w:tc>
@@ -3944,8 +3983,16 @@
               <w:rPr>
                 <w:rFonts w:hint="eastAsia"/>
               </w:rPr>
-              <w:t>文件上传时间</w:t>
-            </w:r>
+              <w:t>文件上</w:t>
+            </w:r>
+            <w:proofErr w:type="gramStart"/>
+            <w:r>
+              <w:rPr>
+                <w:rFonts w:hint="eastAsia"/>
+              </w:rPr>
+              <w:t>传时间</w:t>
+            </w:r>
+            <w:proofErr w:type="gramEnd"/>
           </w:p>
         </w:tc>
       </w:tr>
@@ -3963,9 +4010,6 @@
           <w:p>
             <w:pPr>
               <w:jc w:val="left"/>
-              <w:rPr>
-                <w:rFonts w:hint="eastAsia"/>
-              </w:rPr>
             </w:pPr>
             <w:r>
               <w:t>flag</w:t>
@@ -3980,12 +4024,14 @@
             <w:pPr>
               <w:jc w:val="left"/>
             </w:pPr>
+            <w:proofErr w:type="spellStart"/>
             <w:r>
               <w:rPr>
                 <w:rFonts w:hint="eastAsia"/>
               </w:rPr>
               <w:t>int</w:t>
             </w:r>
+            <w:proofErr w:type="spellEnd"/>
           </w:p>
         </w:tc>
         <w:tc>
@@ -4011,9 +4057,6 @@
           <w:p>
             <w:pPr>
               <w:jc w:val="left"/>
-              <w:rPr>
-                <w:rFonts w:hint="eastAsia"/>
-              </w:rPr>
             </w:pPr>
             <w:r>
               <w:rPr>
@@ -4030,9 +4073,6 @@
           <w:p>
             <w:pPr>
               <w:jc w:val="left"/>
-              <w:rPr>
-                <w:rFonts w:hint="eastAsia"/>
-              </w:rPr>
             </w:pPr>
             <w:r>
               <w:rPr>
@@ -4049,9 +4089,6 @@
           <w:p>
             <w:pPr>
               <w:jc w:val="left"/>
-              <w:rPr>
-                <w:rFonts w:hint="eastAsia"/>
-              </w:rPr>
             </w:pPr>
             <w:r>
               <w:rPr>
@@ -4069,9 +4106,6 @@
           <w:p>
             <w:pPr>
               <w:jc w:val="left"/>
-              <w:rPr>
-                <w:rFonts w:hint="eastAsia"/>
-              </w:rPr>
             </w:pPr>
             <w:r>
               <w:rPr>
@@ -4085,8 +4119,6 @@
               </w:rPr>
               <w:t>：2</w:t>
             </w:r>
-            <w:bookmarkStart w:id="0" w:name="_GoBack"/>
-            <w:bookmarkEnd w:id="0"/>
           </w:p>
         </w:tc>
       </w:tr>
@@ -4259,6 +4291,7 @@
               <w:ind w:firstLineChars="0" w:firstLine="0"/>
               <w:jc w:val="left"/>
             </w:pPr>
+            <w:proofErr w:type="spellStart"/>
             <w:r>
               <w:t>i</w:t>
             </w:r>
@@ -4268,6 +4301,7 @@
               </w:rPr>
               <w:t>nt</w:t>
             </w:r>
+            <w:proofErr w:type="spellEnd"/>
           </w:p>
         </w:tc>
         <w:tc>
@@ -4354,9 +4388,11 @@
               <w:ind w:firstLineChars="0" w:firstLine="0"/>
               <w:jc w:val="left"/>
             </w:pPr>
+            <w:proofErr w:type="spellStart"/>
             <w:r>
               <w:t>qq</w:t>
             </w:r>
+            <w:proofErr w:type="spellEnd"/>
           </w:p>
         </w:tc>
         <w:tc>
@@ -4441,9 +4477,11 @@
               <w:ind w:firstLineChars="0" w:firstLine="0"/>
               <w:jc w:val="left"/>
             </w:pPr>
+            <w:proofErr w:type="spellStart"/>
             <w:r>
               <w:t>qq</w:t>
             </w:r>
+            <w:proofErr w:type="spellEnd"/>
             <w:r>
               <w:rPr>
                 <w:rFonts w:hint="eastAsia"/>
@@ -4464,12 +4502,14 @@
               <w:ind w:firstLineChars="0" w:firstLine="0"/>
               <w:jc w:val="left"/>
             </w:pPr>
+            <w:proofErr w:type="spellStart"/>
             <w:r>
               <w:rPr>
                 <w:rFonts w:hint="eastAsia"/>
               </w:rPr>
               <w:t>weibo</w:t>
             </w:r>
+            <w:proofErr w:type="spellEnd"/>
           </w:p>
         </w:tc>
         <w:tc>
@@ -4557,11 +4597,19 @@
               <w:ind w:firstLineChars="0" w:firstLine="0"/>
               <w:jc w:val="left"/>
             </w:pPr>
-            <w:r>
-              <w:rPr>
-                <w:rFonts w:hint="eastAsia"/>
-              </w:rPr>
-              <w:t>微博联系方式</w:t>
+            <w:proofErr w:type="gramStart"/>
+            <w:r>
+              <w:rPr>
+                <w:rFonts w:hint="eastAsia"/>
+              </w:rPr>
+              <w:t>微博联系</w:t>
+            </w:r>
+            <w:proofErr w:type="gramEnd"/>
+            <w:r>
+              <w:rPr>
+                <w:rFonts w:hint="eastAsia"/>
+              </w:rPr>
+              <w:t>方式</w:t>
             </w:r>
           </w:p>
         </w:tc>
@@ -4581,6 +4629,7 @@
             <w:pPr>
               <w:jc w:val="left"/>
             </w:pPr>
+            <w:proofErr w:type="spellStart"/>
             <w:r>
               <w:t>w</w:t>
             </w:r>
@@ -4590,6 +4639,7 @@
               </w:rPr>
               <w:t>echat</w:t>
             </w:r>
+            <w:proofErr w:type="spellEnd"/>
           </w:p>
         </w:tc>
         <w:tc>
@@ -4664,11 +4714,19 @@
             <w:pPr>
               <w:jc w:val="left"/>
             </w:pPr>
-            <w:r>
-              <w:rPr>
-                <w:rFonts w:hint="eastAsia"/>
-              </w:rPr>
-              <w:t>微信联系方式</w:t>
+            <w:proofErr w:type="gramStart"/>
+            <w:r>
+              <w:rPr>
+                <w:rFonts w:hint="eastAsia"/>
+              </w:rPr>
+              <w:t>微信联系</w:t>
+            </w:r>
+            <w:proofErr w:type="gramEnd"/>
+            <w:r>
+              <w:rPr>
+                <w:rFonts w:hint="eastAsia"/>
+              </w:rPr>
+              <w:t>方式</w:t>
             </w:r>
           </w:p>
         </w:tc>
@@ -4852,12 +4910,14 @@
                 <w:sz w:val="20"/>
               </w:rPr>
             </w:pPr>
+            <w:proofErr w:type="spellStart"/>
             <w:r>
               <w:rPr>
                 <w:sz w:val="20"/>
               </w:rPr>
               <w:t>int</w:t>
             </w:r>
+            <w:proofErr w:type="spellEnd"/>
           </w:p>
         </w:tc>
         <w:tc>
@@ -4986,12 +5046,12 @@
         <w:tblLook w:val="04A0" w:firstRow="1" w:lastRow="0" w:firstColumn="1" w:lastColumn="0" w:noHBand="0" w:noVBand="1"/>
       </w:tblPr>
       <w:tblGrid>
-        <w:gridCol w:w="1736"/>
-        <w:gridCol w:w="1065"/>
-        <w:gridCol w:w="640"/>
-        <w:gridCol w:w="1123"/>
-        <w:gridCol w:w="1521"/>
-        <w:gridCol w:w="2017"/>
+        <w:gridCol w:w="2197"/>
+        <w:gridCol w:w="852"/>
+        <w:gridCol w:w="1563"/>
+        <w:gridCol w:w="912"/>
+        <w:gridCol w:w="1138"/>
+        <w:gridCol w:w="1440"/>
       </w:tblGrid>
       <w:tr>
         <w:tc>
@@ -5118,8 +5178,30 @@
               <w:rPr>
                 <w:rFonts w:hint="eastAsia"/>
               </w:rPr>
-              <w:t>../php/select.php</w:t>
-            </w:r>
+              <w:t>../</w:t>
+            </w:r>
+            <w:proofErr w:type="spellStart"/>
+            <w:r>
+              <w:rPr>
+                <w:rFonts w:hint="eastAsia"/>
+              </w:rPr>
+              <w:t>php</w:t>
+            </w:r>
+            <w:proofErr w:type="spellEnd"/>
+            <w:r>
+              <w:rPr>
+                <w:rFonts w:hint="eastAsia"/>
+              </w:rPr>
+              <w:t>/</w:t>
+            </w:r>
+            <w:proofErr w:type="spellStart"/>
+            <w:r>
+              <w:rPr>
+                <w:rFonts w:hint="eastAsia"/>
+              </w:rPr>
+              <w:t>select.php</w:t>
+            </w:r>
+            <w:proofErr w:type="spellEnd"/>
           </w:p>
         </w:tc>
         <w:tc>
@@ -5151,7 +5233,7 @@
               <w:jc w:val="left"/>
             </w:pPr>
             <w:r>
-              <w:t>I</w:t>
+              <w:t>i</w:t>
             </w:r>
             <w:r>
               <w:rPr>
@@ -5234,8 +5316,30 @@
               <w:rPr>
                 <w:rFonts w:hint="eastAsia"/>
               </w:rPr>
-              <w:t>../php/select.php</w:t>
-            </w:r>
+              <w:t>../</w:t>
+            </w:r>
+            <w:proofErr w:type="spellStart"/>
+            <w:r>
+              <w:rPr>
+                <w:rFonts w:hint="eastAsia"/>
+              </w:rPr>
+              <w:t>php</w:t>
+            </w:r>
+            <w:proofErr w:type="spellEnd"/>
+            <w:r>
+              <w:rPr>
+                <w:rFonts w:hint="eastAsia"/>
+              </w:rPr>
+              <w:t>/</w:t>
+            </w:r>
+            <w:proofErr w:type="spellStart"/>
+            <w:r>
+              <w:rPr>
+                <w:rFonts w:hint="eastAsia"/>
+              </w:rPr>
+              <w:t>select.php</w:t>
+            </w:r>
+            <w:proofErr w:type="spellEnd"/>
           </w:p>
         </w:tc>
         <w:tc>
@@ -5267,7 +5371,7 @@
               <w:jc w:val="left"/>
             </w:pPr>
             <w:r>
-              <w:t>I</w:t>
+              <w:t>i</w:t>
             </w:r>
             <w:r>
               <w:rPr>
@@ -5339,7 +5443,38 @@
               <w:pStyle w:val="a3"/>
               <w:ind w:firstLineChars="0" w:firstLine="0"/>
               <w:jc w:val="left"/>
-            </w:pPr>
+              <w:rPr>
+                <w:rFonts w:hint="eastAsia"/>
+              </w:rPr>
+            </w:pPr>
+            <w:r>
+              <w:t>user</w:t>
+            </w:r>
+            <w:r>
+              <w:rPr>
+                <w:rFonts w:hint="eastAsia"/>
+              </w:rPr>
+              <w:t>/</w:t>
+            </w:r>
+            <w:proofErr w:type="spellStart"/>
+            <w:r>
+              <w:rPr>
+                <w:rFonts w:hint="eastAsia"/>
+              </w:rPr>
+              <w:t>php</w:t>
+            </w:r>
+            <w:proofErr w:type="spellEnd"/>
+            <w:r>
+              <w:rPr>
+                <w:rFonts w:hint="eastAsia"/>
+              </w:rPr>
+              <w:t>/</w:t>
+            </w:r>
+            <w:proofErr w:type="spellStart"/>
+            <w:r>
+              <w:t>getFiles.php</w:t>
+            </w:r>
+            <w:proofErr w:type="spellEnd"/>
           </w:p>
         </w:tc>
         <w:tc>
@@ -5352,6 +5487,12 @@
               <w:ind w:firstLineChars="0" w:firstLine="0"/>
               <w:jc w:val="left"/>
             </w:pPr>
+            <w:r>
+              <w:rPr>
+                <w:rFonts w:hint="eastAsia"/>
+              </w:rPr>
+              <w:t>GET</w:t>
+            </w:r>
           </w:p>
         </w:tc>
         <w:tc>
@@ -5364,6 +5505,15 @@
               <w:ind w:firstLineChars="0" w:firstLine="0"/>
               <w:jc w:val="left"/>
             </w:pPr>
+            <w:r>
+              <w:rPr>
+                <w:rFonts w:hint="eastAsia"/>
+              </w:rPr>
+              <w:t>id=</w:t>
+            </w:r>
+            <w:r>
+              <w:t>1,id=2,id=3</w:t>
+            </w:r>
           </w:p>
         </w:tc>
         <w:tc>
@@ -5388,6 +5538,12 @@
               <w:ind w:firstLineChars="0" w:firstLine="0"/>
               <w:jc w:val="left"/>
             </w:pPr>
+            <w:r>
+              <w:rPr>
+                <w:rFonts w:hint="eastAsia"/>
+              </w:rPr>
+              <w:t>文件列表</w:t>
+            </w:r>
           </w:p>
         </w:tc>
         <w:tc>
@@ -5400,6 +5556,73 @@
               <w:ind w:firstLineChars="0" w:firstLine="0"/>
               <w:jc w:val="left"/>
             </w:pPr>
+            <w:r>
+              <w:t>i</w:t>
+            </w:r>
+            <w:r>
+              <w:rPr>
+                <w:rFonts w:hint="eastAsia"/>
+              </w:rPr>
+              <w:t>d=</w:t>
+            </w:r>
+            <w:r>
+              <w:t>1:</w:t>
+            </w:r>
+            <w:r>
+              <w:rPr>
+                <w:rFonts w:hint="eastAsia"/>
+              </w:rPr>
+              <w:t>获取校园活动文件；</w:t>
+            </w:r>
+          </w:p>
+          <w:p>
+            <w:pPr>
+              <w:pStyle w:val="a3"/>
+              <w:ind w:firstLineChars="0" w:firstLine="0"/>
+              <w:jc w:val="left"/>
+            </w:pPr>
+            <w:r>
+              <w:rPr>
+                <w:rFonts w:hint="eastAsia"/>
+              </w:rPr>
+              <w:t>id</w:t>
+            </w:r>
+            <w:r>
+              <w:t>=2:</w:t>
+            </w:r>
+            <w:r>
+              <w:rPr>
+                <w:rFonts w:hint="eastAsia"/>
+              </w:rPr>
+              <w:t>获取队内纪事文件；</w:t>
+            </w:r>
+          </w:p>
+          <w:p>
+            <w:pPr>
+              <w:pStyle w:val="a3"/>
+              <w:ind w:firstLineChars="0" w:firstLine="0"/>
+              <w:jc w:val="left"/>
+              <w:rPr>
+                <w:rFonts w:hint="eastAsia"/>
+              </w:rPr>
+            </w:pPr>
+            <w:r>
+              <w:rPr>
+                <w:rFonts w:hint="eastAsia"/>
+              </w:rPr>
+              <w:t>id</w:t>
+            </w:r>
+            <w:r>
+              <w:t>=3:</w:t>
+            </w:r>
+            <w:r>
+              <w:rPr>
+                <w:rFonts w:hint="eastAsia"/>
+              </w:rPr>
+              <w:t>获取全部文件</w:t>
+            </w:r>
+            <w:bookmarkStart w:id="0" w:name="_GoBack"/>
+            <w:bookmarkEnd w:id="0"/>
           </w:p>
         </w:tc>
       </w:tr>

--- a/siasflag/数据字典.docx
+++ b/siasflag/数据字典.docx
@@ -922,7 +922,7 @@
           <w:tblLook w:val="0000" w:firstRow="0" w:lastRow="0" w:firstColumn="0" w:lastColumn="0" w:noHBand="0" w:noVBand="0"/>
         </w:tblPrEx>
         <w:trPr>
-          <w:trHeight w:val="565"/>
+          <w:trHeight w:val="381"/>
         </w:trPr>
         <w:tc>
           <w:tcPr>
@@ -1021,6 +1021,122 @@
               </w:rPr>
               <w:t>创建时间</w:t>
             </w:r>
+          </w:p>
+        </w:tc>
+      </w:tr>
+      <w:tr>
+        <w:tblPrEx>
+          <w:tblLook w:val="0000" w:firstRow="0" w:lastRow="0" w:firstColumn="0" w:lastColumn="0" w:noHBand="0" w:noVBand="0"/>
+        </w:tblPrEx>
+        <w:trPr>
+          <w:trHeight w:val="172"/>
+        </w:trPr>
+        <w:tc>
+          <w:tcPr>
+            <w:tcW w:w="1356" w:type="dxa"/>
+          </w:tcPr>
+          <w:p>
+            <w:pPr>
+              <w:jc w:val="left"/>
+            </w:pPr>
+            <w:r>
+              <w:t>sex</w:t>
+            </w:r>
+          </w:p>
+        </w:tc>
+        <w:tc>
+          <w:tcPr>
+            <w:tcW w:w="1327" w:type="dxa"/>
+          </w:tcPr>
+          <w:p>
+            <w:pPr>
+              <w:jc w:val="left"/>
+              <w:rPr>
+                <w:rFonts w:hint="eastAsia"/>
+              </w:rPr>
+            </w:pPr>
+            <w:r>
+              <w:rPr>
+                <w:rFonts w:hint="eastAsia"/>
+              </w:rPr>
+              <w:t>varchar</w:t>
+            </w:r>
+          </w:p>
+        </w:tc>
+        <w:tc>
+          <w:tcPr>
+            <w:tcW w:w="1313" w:type="dxa"/>
+            <w:gridSpan w:val="3"/>
+          </w:tcPr>
+          <w:p>
+            <w:pPr>
+              <w:jc w:val="left"/>
+              <w:rPr>
+                <w:rFonts w:hint="eastAsia"/>
+              </w:rPr>
+            </w:pPr>
+            <w:r>
+              <w:rPr>
+                <w:rFonts w:hint="eastAsia"/>
+              </w:rPr>
+              <w:t>10</w:t>
+            </w:r>
+          </w:p>
+        </w:tc>
+        <w:tc>
+          <w:tcPr>
+            <w:tcW w:w="1285" w:type="dxa"/>
+          </w:tcPr>
+          <w:p>
+            <w:pPr>
+              <w:jc w:val="left"/>
+              <w:rPr>
+                <w:rFonts w:hint="eastAsia"/>
+              </w:rPr>
+            </w:pPr>
+            <w:r>
+              <w:rPr>
+                <w:rFonts w:hint="eastAsia"/>
+              </w:rPr>
+              <w:t>F</w:t>
+            </w:r>
+          </w:p>
+        </w:tc>
+        <w:tc>
+          <w:tcPr>
+            <w:tcW w:w="1285" w:type="dxa"/>
+          </w:tcPr>
+          <w:p>
+            <w:pPr>
+              <w:jc w:val="left"/>
+            </w:pPr>
+          </w:p>
+        </w:tc>
+        <w:tc>
+          <w:tcPr>
+            <w:tcW w:w="1315" w:type="dxa"/>
+          </w:tcPr>
+          <w:p>
+            <w:pPr>
+              <w:jc w:val="left"/>
+              <w:rPr>
+                <w:rFonts w:hint="eastAsia"/>
+              </w:rPr>
+            </w:pPr>
+            <w:r>
+              <w:rPr>
+                <w:rFonts w:hint="eastAsia"/>
+              </w:rPr>
+              <w:t>性别</w:t>
+            </w:r>
+            <w:r>
+              <w:rPr>
+                <w:rFonts w:hint="eastAsia"/>
+              </w:rPr>
+              <w:t>，1：男，2：女</w:t>
+            </w:r>
+            <w:bookmarkStart w:id="0" w:name="_GoBack"/>
+            <w:bookmarkEnd w:id="0"/>
           </w:p>
         </w:tc>
       </w:tr>
@@ -2040,6 +2156,7 @@
               <w:jc w:val="left"/>
             </w:pPr>
             <w:r>
+              <w:lastRenderedPageBreak/>
               <w:t>I</w:t>
             </w:r>
             <w:r>
@@ -2062,7 +2179,7 @@
             </w:pPr>
             <w:proofErr w:type="spellStart"/>
             <w:r>
-              <w:t>I</w:t>
+              <w:t>i</w:t>
             </w:r>
             <w:r>
               <w:rPr>
@@ -2168,7 +2285,6 @@
               <w:rPr>
                 <w:rFonts w:hint="eastAsia"/>
               </w:rPr>
-              <w:lastRenderedPageBreak/>
               <w:t>name</w:t>
             </w:r>
           </w:p>
@@ -2180,10 +2296,14 @@
           <w:p>
             <w:pPr>
               <w:pStyle w:val="a3"/>
-              <w:jc w:val="left"/>
-            </w:pPr>
-            <w:r>
-              <w:t>V</w:t>
+              <w:ind w:firstLineChars="0" w:firstLine="0"/>
+              <w:jc w:val="left"/>
+            </w:pPr>
+            <w:r>
+              <w:rPr>
+                <w:rFonts w:hint="eastAsia"/>
+              </w:rPr>
+              <w:t>v</w:t>
             </w:r>
             <w:r>
               <w:rPr>
@@ -2266,7 +2386,10 @@
               <w:jc w:val="left"/>
             </w:pPr>
             <w:r>
-              <w:t>P</w:t>
+              <w:rPr>
+                <w:rFonts w:hint="eastAsia"/>
+              </w:rPr>
+              <w:t>p</w:t>
             </w:r>
             <w:r>
               <w:rPr>
@@ -2287,7 +2410,7 @@
               <w:jc w:val="left"/>
             </w:pPr>
             <w:r>
-              <w:t>V</w:t>
+              <w:t>v</w:t>
             </w:r>
             <w:r>
               <w:rPr>
@@ -2376,7 +2499,7 @@
               <w:jc w:val="left"/>
             </w:pPr>
             <w:r>
-              <w:t>T</w:t>
+              <w:t>t</w:t>
             </w:r>
             <w:r>
               <w:rPr>
@@ -2397,7 +2520,7 @@
               <w:jc w:val="left"/>
             </w:pPr>
             <w:r>
-              <w:t>V</w:t>
+              <w:t>v</w:t>
             </w:r>
             <w:r>
               <w:rPr>
@@ -2486,7 +2609,7 @@
               <w:jc w:val="left"/>
             </w:pPr>
             <w:r>
-              <w:t>M</w:t>
+              <w:t>m</w:t>
             </w:r>
             <w:r>
               <w:rPr>
@@ -2507,7 +2630,7 @@
               <w:jc w:val="left"/>
             </w:pPr>
             <w:r>
-              <w:t>V</w:t>
+              <w:t>v</w:t>
             </w:r>
             <w:r>
               <w:rPr>
@@ -2596,7 +2719,7 @@
               <w:jc w:val="left"/>
             </w:pPr>
             <w:r>
-              <w:t>T</w:t>
+              <w:t>t</w:t>
             </w:r>
             <w:r>
               <w:rPr>
@@ -2616,17 +2739,15 @@
               <w:ind w:firstLineChars="0" w:firstLine="0"/>
               <w:jc w:val="left"/>
             </w:pPr>
-            <w:proofErr w:type="spellStart"/>
-            <w:r>
-              <w:t>D</w:t>
-            </w:r>
-            <w:r>
-              <w:rPr>
-                <w:rFonts w:hint="eastAsia"/>
-              </w:rPr>
-              <w:t>atetime</w:t>
-            </w:r>
-            <w:proofErr w:type="spellEnd"/>
+            <w:r>
+              <w:t>d</w:t>
+            </w:r>
+            <w:r>
+              <w:rPr>
+                <w:rFonts w:hint="eastAsia"/>
+              </w:rPr>
+              <w:t>ate</w:t>
+            </w:r>
           </w:p>
         </w:tc>
         <w:tc>
@@ -2702,7 +2823,7 @@
               <w:jc w:val="left"/>
             </w:pPr>
             <w:r>
-              <w:t>A</w:t>
+              <w:t>a</w:t>
             </w:r>
             <w:r>
               <w:rPr>
@@ -2723,7 +2844,7 @@
               <w:jc w:val="left"/>
             </w:pPr>
             <w:r>
-              <w:t>V</w:t>
+              <w:t>v</w:t>
             </w:r>
             <w:r>
               <w:rPr>
@@ -2812,7 +2933,7 @@
               <w:jc w:val="left"/>
             </w:pPr>
             <w:r>
-              <w:t>F</w:t>
+              <w:t>f</w:t>
             </w:r>
             <w:r>
               <w:rPr>
@@ -2834,7 +2955,7 @@
             </w:pPr>
             <w:proofErr w:type="spellStart"/>
             <w:r>
-              <w:t>I</w:t>
+              <w:t>i</w:t>
             </w:r>
             <w:r>
               <w:rPr>
@@ -4782,10 +4903,13 @@
               <w:ind w:firstLineChars="0" w:firstLine="0"/>
               <w:jc w:val="left"/>
             </w:pPr>
-            <w:r>
-              <w:rPr>
-                <w:rFonts w:hint="eastAsia"/>
-              </w:rPr>
+            <w:bookmarkStart w:id="1" w:name="OLE_LINK1"/>
+            <w:bookmarkStart w:id="2" w:name="OLE_LINK2"/>
+            <w:r>
+              <w:rPr>
+                <w:rFonts w:hint="eastAsia"/>
+              </w:rPr>
+              <w:lastRenderedPageBreak/>
               <w:t>名称</w:t>
             </w:r>
           </w:p>
@@ -4881,6 +5005,8 @@
           </w:p>
         </w:tc>
       </w:tr>
+      <w:bookmarkEnd w:id="1"/>
+      <w:bookmarkEnd w:id="2"/>
       <w:tr>
         <w:tc>
           <w:tcPr>
@@ -5004,7 +5130,6 @@
               <w:rPr>
                 <w:rFonts w:hint="eastAsia"/>
               </w:rPr>
-              <w:lastRenderedPageBreak/>
               <w:t>0代表关，1代表开</w:t>
             </w:r>
           </w:p>
@@ -5014,10 +5139,1036 @@
     <w:p>
       <w:pPr>
         <w:pStyle w:val="a3"/>
-        <w:ind w:left="420" w:firstLineChars="0" w:firstLine="0"/>
+        <w:numPr>
+          <w:ilvl w:val="0"/>
+          <w:numId w:val="1"/>
+        </w:numPr>
+        <w:ind w:firstLineChars="0"/>
         <w:jc w:val="left"/>
       </w:pPr>
+      <w:r>
+        <w:rPr>
+          <w:rFonts w:hint="eastAsia"/>
+        </w:rPr>
+        <w:t>加入我们（join）</w:t>
+      </w:r>
     </w:p>
+    <w:tbl>
+      <w:tblPr>
+        <w:tblStyle w:val="a4"/>
+        <w:tblW w:w="0" w:type="auto"/>
+        <w:tblInd w:w="420" w:type="dxa"/>
+        <w:tblLook w:val="04A0" w:firstRow="1" w:lastRow="0" w:firstColumn="1" w:lastColumn="0" w:noHBand="0" w:noVBand="1"/>
+      </w:tblPr>
+      <w:tblGrid>
+        <w:gridCol w:w="1354"/>
+        <w:gridCol w:w="1357"/>
+        <w:gridCol w:w="1357"/>
+        <w:gridCol w:w="1345"/>
+        <w:gridCol w:w="1345"/>
+        <w:gridCol w:w="1344"/>
+      </w:tblGrid>
+      <w:tr>
+        <w:tc>
+          <w:tcPr>
+            <w:tcW w:w="1354" w:type="dxa"/>
+          </w:tcPr>
+          <w:p>
+            <w:pPr>
+              <w:pStyle w:val="a3"/>
+              <w:ind w:firstLineChars="0" w:firstLine="0"/>
+              <w:jc w:val="left"/>
+            </w:pPr>
+            <w:r>
+              <w:rPr>
+                <w:rFonts w:hint="eastAsia"/>
+              </w:rPr>
+              <w:t>名称</w:t>
+            </w:r>
+          </w:p>
+        </w:tc>
+        <w:tc>
+          <w:tcPr>
+            <w:tcW w:w="1357" w:type="dxa"/>
+          </w:tcPr>
+          <w:p>
+            <w:pPr>
+              <w:pStyle w:val="a3"/>
+              <w:ind w:firstLineChars="0" w:firstLine="0"/>
+              <w:jc w:val="left"/>
+            </w:pPr>
+            <w:r>
+              <w:rPr>
+                <w:rFonts w:hint="eastAsia"/>
+              </w:rPr>
+              <w:t>类型</w:t>
+            </w:r>
+          </w:p>
+        </w:tc>
+        <w:tc>
+          <w:tcPr>
+            <w:tcW w:w="1357" w:type="dxa"/>
+          </w:tcPr>
+          <w:p>
+            <w:pPr>
+              <w:pStyle w:val="a3"/>
+              <w:ind w:firstLineChars="0" w:firstLine="0"/>
+              <w:jc w:val="left"/>
+            </w:pPr>
+            <w:r>
+              <w:rPr>
+                <w:rFonts w:hint="eastAsia"/>
+              </w:rPr>
+              <w:t>长度</w:t>
+            </w:r>
+          </w:p>
+        </w:tc>
+        <w:tc>
+          <w:tcPr>
+            <w:tcW w:w="1345" w:type="dxa"/>
+          </w:tcPr>
+          <w:p>
+            <w:pPr>
+              <w:pStyle w:val="a3"/>
+              <w:ind w:firstLineChars="0" w:firstLine="0"/>
+              <w:jc w:val="left"/>
+            </w:pPr>
+            <w:r>
+              <w:rPr>
+                <w:rFonts w:hint="eastAsia"/>
+              </w:rPr>
+              <w:t>是否能为空</w:t>
+            </w:r>
+          </w:p>
+        </w:tc>
+        <w:tc>
+          <w:tcPr>
+            <w:tcW w:w="1345" w:type="dxa"/>
+          </w:tcPr>
+          <w:p>
+            <w:pPr>
+              <w:pStyle w:val="a3"/>
+              <w:ind w:firstLineChars="0" w:firstLine="0"/>
+              <w:jc w:val="left"/>
+            </w:pPr>
+            <w:r>
+              <w:rPr>
+                <w:rFonts w:hint="eastAsia"/>
+              </w:rPr>
+              <w:t>是否是主键</w:t>
+            </w:r>
+          </w:p>
+        </w:tc>
+        <w:tc>
+          <w:tcPr>
+            <w:tcW w:w="1344" w:type="dxa"/>
+          </w:tcPr>
+          <w:p>
+            <w:pPr>
+              <w:pStyle w:val="a3"/>
+              <w:ind w:firstLineChars="0" w:firstLine="0"/>
+              <w:jc w:val="left"/>
+            </w:pPr>
+            <w:r>
+              <w:rPr>
+                <w:rFonts w:hint="eastAsia"/>
+              </w:rPr>
+              <w:t>备注</w:t>
+            </w:r>
+          </w:p>
+        </w:tc>
+      </w:tr>
+      <w:tr>
+        <w:tblPrEx>
+          <w:tblLook w:val="0000" w:firstRow="0" w:lastRow="0" w:firstColumn="0" w:lastColumn="0" w:noHBand="0" w:noVBand="0"/>
+        </w:tblPrEx>
+        <w:trPr>
+          <w:trHeight w:val="226"/>
+        </w:trPr>
+        <w:tc>
+          <w:tcPr>
+            <w:tcW w:w="1354" w:type="dxa"/>
+          </w:tcPr>
+          <w:p>
+            <w:pPr>
+              <w:pStyle w:val="a3"/>
+              <w:ind w:left="108"/>
+              <w:jc w:val="left"/>
+              <w:rPr>
+                <w:rFonts w:hint="eastAsia"/>
+              </w:rPr>
+            </w:pPr>
+            <w:r>
+              <w:t>id</w:t>
+            </w:r>
+          </w:p>
+        </w:tc>
+        <w:tc>
+          <w:tcPr>
+            <w:tcW w:w="1357" w:type="dxa"/>
+          </w:tcPr>
+          <w:p>
+            <w:pPr>
+              <w:pStyle w:val="a3"/>
+              <w:ind w:left="108"/>
+              <w:jc w:val="left"/>
+              <w:rPr>
+                <w:rFonts w:hint="eastAsia"/>
+              </w:rPr>
+            </w:pPr>
+            <w:proofErr w:type="spellStart"/>
+            <w:r>
+              <w:t>i</w:t>
+            </w:r>
+            <w:r>
+              <w:rPr>
+                <w:rFonts w:hint="eastAsia"/>
+              </w:rPr>
+              <w:t>nt</w:t>
+            </w:r>
+            <w:proofErr w:type="spellEnd"/>
+          </w:p>
+        </w:tc>
+        <w:tc>
+          <w:tcPr>
+            <w:tcW w:w="1357" w:type="dxa"/>
+          </w:tcPr>
+          <w:p>
+            <w:pPr>
+              <w:pStyle w:val="a3"/>
+              <w:ind w:left="108"/>
+              <w:jc w:val="left"/>
+              <w:rPr>
+                <w:rFonts w:hint="eastAsia"/>
+              </w:rPr>
+            </w:pPr>
+            <w:r>
+              <w:rPr>
+                <w:rFonts w:hint="eastAsia"/>
+              </w:rPr>
+              <w:t>11</w:t>
+            </w:r>
+          </w:p>
+        </w:tc>
+        <w:tc>
+          <w:tcPr>
+            <w:tcW w:w="1345" w:type="dxa"/>
+          </w:tcPr>
+          <w:p>
+            <w:pPr>
+              <w:pStyle w:val="a3"/>
+              <w:ind w:left="108"/>
+              <w:jc w:val="left"/>
+              <w:rPr>
+                <w:rFonts w:hint="eastAsia"/>
+              </w:rPr>
+            </w:pPr>
+            <w:r>
+              <w:rPr>
+                <w:rFonts w:hint="eastAsia"/>
+              </w:rPr>
+              <w:t>F</w:t>
+            </w:r>
+          </w:p>
+        </w:tc>
+        <w:tc>
+          <w:tcPr>
+            <w:tcW w:w="1345" w:type="dxa"/>
+          </w:tcPr>
+          <w:p>
+            <w:pPr>
+              <w:pStyle w:val="a3"/>
+              <w:ind w:left="108"/>
+              <w:jc w:val="left"/>
+              <w:rPr>
+                <w:rFonts w:hint="eastAsia"/>
+              </w:rPr>
+            </w:pPr>
+            <w:r>
+              <w:rPr>
+                <w:rFonts w:hint="eastAsia"/>
+              </w:rPr>
+              <w:t>Y</w:t>
+            </w:r>
+          </w:p>
+        </w:tc>
+        <w:tc>
+          <w:tcPr>
+            <w:tcW w:w="1344" w:type="dxa"/>
+          </w:tcPr>
+          <w:p>
+            <w:pPr>
+              <w:pStyle w:val="a3"/>
+              <w:ind w:left="108"/>
+              <w:jc w:val="left"/>
+              <w:rPr>
+                <w:rFonts w:hint="eastAsia"/>
+              </w:rPr>
+            </w:pPr>
+            <w:r>
+              <w:rPr>
+                <w:rFonts w:hint="eastAsia"/>
+              </w:rPr>
+              <w:t>唯一主键</w:t>
+            </w:r>
+          </w:p>
+        </w:tc>
+      </w:tr>
+      <w:tr>
+        <w:tblPrEx>
+          <w:tblLook w:val="0000" w:firstRow="0" w:lastRow="0" w:firstColumn="0" w:lastColumn="0" w:noHBand="0" w:noVBand="0"/>
+        </w:tblPrEx>
+        <w:trPr>
+          <w:trHeight w:val="145"/>
+        </w:trPr>
+        <w:tc>
+          <w:tcPr>
+            <w:tcW w:w="1354" w:type="dxa"/>
+          </w:tcPr>
+          <w:p>
+            <w:pPr>
+              <w:jc w:val="left"/>
+              <w:rPr>
+                <w:rFonts w:hint="eastAsia"/>
+              </w:rPr>
+            </w:pPr>
+            <w:r>
+              <w:rPr>
+                <w:rFonts w:hint="eastAsia"/>
+              </w:rPr>
+              <w:t>name</w:t>
+            </w:r>
+          </w:p>
+        </w:tc>
+        <w:tc>
+          <w:tcPr>
+            <w:tcW w:w="1357" w:type="dxa"/>
+          </w:tcPr>
+          <w:p>
+            <w:pPr>
+              <w:pStyle w:val="a3"/>
+              <w:ind w:left="108"/>
+              <w:jc w:val="left"/>
+              <w:rPr>
+                <w:rFonts w:hint="eastAsia"/>
+              </w:rPr>
+            </w:pPr>
+            <w:r>
+              <w:rPr>
+                <w:rFonts w:hint="eastAsia"/>
+              </w:rPr>
+              <w:t>varchar</w:t>
+            </w:r>
+          </w:p>
+        </w:tc>
+        <w:tc>
+          <w:tcPr>
+            <w:tcW w:w="1357" w:type="dxa"/>
+          </w:tcPr>
+          <w:p>
+            <w:pPr>
+              <w:pStyle w:val="a3"/>
+              <w:ind w:left="108"/>
+              <w:jc w:val="left"/>
+              <w:rPr>
+                <w:rFonts w:hint="eastAsia"/>
+              </w:rPr>
+            </w:pPr>
+            <w:r>
+              <w:rPr>
+                <w:rFonts w:hint="eastAsia"/>
+              </w:rPr>
+              <w:t>255</w:t>
+            </w:r>
+          </w:p>
+        </w:tc>
+        <w:tc>
+          <w:tcPr>
+            <w:tcW w:w="1345" w:type="dxa"/>
+          </w:tcPr>
+          <w:p>
+            <w:pPr>
+              <w:pStyle w:val="a3"/>
+              <w:ind w:left="108"/>
+              <w:jc w:val="left"/>
+              <w:rPr>
+                <w:rFonts w:hint="eastAsia"/>
+              </w:rPr>
+            </w:pPr>
+            <w:r>
+              <w:rPr>
+                <w:rFonts w:hint="eastAsia"/>
+              </w:rPr>
+              <w:t>F</w:t>
+            </w:r>
+          </w:p>
+        </w:tc>
+        <w:tc>
+          <w:tcPr>
+            <w:tcW w:w="1345" w:type="dxa"/>
+          </w:tcPr>
+          <w:p>
+            <w:pPr>
+              <w:pStyle w:val="a3"/>
+              <w:ind w:left="108"/>
+              <w:jc w:val="left"/>
+              <w:rPr>
+                <w:rFonts w:hint="eastAsia"/>
+              </w:rPr>
+            </w:pPr>
+            <w:r>
+              <w:rPr>
+                <w:rFonts w:hint="eastAsia"/>
+              </w:rPr>
+              <w:t>F</w:t>
+            </w:r>
+          </w:p>
+        </w:tc>
+        <w:tc>
+          <w:tcPr>
+            <w:tcW w:w="1344" w:type="dxa"/>
+          </w:tcPr>
+          <w:p>
+            <w:pPr>
+              <w:pStyle w:val="a3"/>
+              <w:ind w:left="108"/>
+              <w:jc w:val="left"/>
+              <w:rPr>
+                <w:rFonts w:hint="eastAsia"/>
+              </w:rPr>
+            </w:pPr>
+            <w:r>
+              <w:rPr>
+                <w:rFonts w:hint="eastAsia"/>
+              </w:rPr>
+              <w:t>留言者姓名</w:t>
+            </w:r>
+          </w:p>
+        </w:tc>
+      </w:tr>
+      <w:tr>
+        <w:tblPrEx>
+          <w:tblLook w:val="0000" w:firstRow="0" w:lastRow="0" w:firstColumn="0" w:lastColumn="0" w:noHBand="0" w:noVBand="0"/>
+        </w:tblPrEx>
+        <w:trPr>
+          <w:trHeight w:val="155"/>
+        </w:trPr>
+        <w:tc>
+          <w:tcPr>
+            <w:tcW w:w="1354" w:type="dxa"/>
+          </w:tcPr>
+          <w:p>
+            <w:pPr>
+              <w:pStyle w:val="a3"/>
+              <w:ind w:left="108"/>
+              <w:jc w:val="left"/>
+              <w:rPr>
+                <w:rFonts w:hint="eastAsia"/>
+              </w:rPr>
+            </w:pPr>
+            <w:r>
+              <w:t>sex</w:t>
+            </w:r>
+          </w:p>
+        </w:tc>
+        <w:tc>
+          <w:tcPr>
+            <w:tcW w:w="1357" w:type="dxa"/>
+          </w:tcPr>
+          <w:p>
+            <w:pPr>
+              <w:pStyle w:val="a3"/>
+              <w:ind w:left="108"/>
+              <w:jc w:val="left"/>
+              <w:rPr>
+                <w:rFonts w:hint="eastAsia"/>
+              </w:rPr>
+            </w:pPr>
+            <w:r>
+              <w:rPr>
+                <w:rFonts w:hint="eastAsia"/>
+              </w:rPr>
+              <w:t>v</w:t>
+            </w:r>
+            <w:r>
+              <w:t>archar</w:t>
+            </w:r>
+          </w:p>
+        </w:tc>
+        <w:tc>
+          <w:tcPr>
+            <w:tcW w:w="1357" w:type="dxa"/>
+          </w:tcPr>
+          <w:p>
+            <w:pPr>
+              <w:jc w:val="left"/>
+              <w:rPr>
+                <w:rFonts w:hint="eastAsia"/>
+              </w:rPr>
+            </w:pPr>
+            <w:r>
+              <w:rPr>
+                <w:rFonts w:hint="eastAsia"/>
+              </w:rPr>
+              <w:t>255</w:t>
+            </w:r>
+          </w:p>
+        </w:tc>
+        <w:tc>
+          <w:tcPr>
+            <w:tcW w:w="1345" w:type="dxa"/>
+          </w:tcPr>
+          <w:p>
+            <w:pPr>
+              <w:pStyle w:val="a3"/>
+              <w:ind w:left="108"/>
+              <w:jc w:val="left"/>
+              <w:rPr>
+                <w:rFonts w:hint="eastAsia"/>
+              </w:rPr>
+            </w:pPr>
+            <w:r>
+              <w:rPr>
+                <w:rFonts w:hint="eastAsia"/>
+              </w:rPr>
+              <w:t>F</w:t>
+            </w:r>
+          </w:p>
+        </w:tc>
+        <w:tc>
+          <w:tcPr>
+            <w:tcW w:w="1345" w:type="dxa"/>
+          </w:tcPr>
+          <w:p>
+            <w:pPr>
+              <w:pStyle w:val="a3"/>
+              <w:ind w:left="108"/>
+              <w:jc w:val="left"/>
+              <w:rPr>
+                <w:rFonts w:hint="eastAsia"/>
+              </w:rPr>
+            </w:pPr>
+            <w:r>
+              <w:rPr>
+                <w:rFonts w:hint="eastAsia"/>
+              </w:rPr>
+              <w:t>F</w:t>
+            </w:r>
+          </w:p>
+        </w:tc>
+        <w:tc>
+          <w:tcPr>
+            <w:tcW w:w="1344" w:type="dxa"/>
+          </w:tcPr>
+          <w:p>
+            <w:pPr>
+              <w:pStyle w:val="a3"/>
+              <w:ind w:left="108"/>
+              <w:jc w:val="left"/>
+              <w:rPr>
+                <w:rFonts w:hint="eastAsia"/>
+              </w:rPr>
+            </w:pPr>
+            <w:r>
+              <w:rPr>
+                <w:rFonts w:hint="eastAsia"/>
+              </w:rPr>
+              <w:t>留言者性别</w:t>
+            </w:r>
+          </w:p>
+        </w:tc>
+      </w:tr>
+      <w:tr>
+        <w:tblPrEx>
+          <w:tblLook w:val="0000" w:firstRow="0" w:lastRow="0" w:firstColumn="0" w:lastColumn="0" w:noHBand="0" w:noVBand="0"/>
+        </w:tblPrEx>
+        <w:trPr>
+          <w:trHeight w:val="145"/>
+        </w:trPr>
+        <w:tc>
+          <w:tcPr>
+            <w:tcW w:w="1354" w:type="dxa"/>
+          </w:tcPr>
+          <w:p>
+            <w:pPr>
+              <w:pStyle w:val="a3"/>
+              <w:ind w:left="108"/>
+              <w:jc w:val="left"/>
+              <w:rPr>
+                <w:rFonts w:hint="eastAsia"/>
+              </w:rPr>
+            </w:pPr>
+          </w:p>
+        </w:tc>
+        <w:tc>
+          <w:tcPr>
+            <w:tcW w:w="1357" w:type="dxa"/>
+          </w:tcPr>
+          <w:p>
+            <w:pPr>
+              <w:pStyle w:val="a3"/>
+              <w:ind w:left="108"/>
+              <w:jc w:val="left"/>
+              <w:rPr>
+                <w:rFonts w:hint="eastAsia"/>
+              </w:rPr>
+            </w:pPr>
+          </w:p>
+        </w:tc>
+        <w:tc>
+          <w:tcPr>
+            <w:tcW w:w="1357" w:type="dxa"/>
+          </w:tcPr>
+          <w:p>
+            <w:pPr>
+              <w:pStyle w:val="a3"/>
+              <w:ind w:left="108"/>
+              <w:jc w:val="left"/>
+              <w:rPr>
+                <w:rFonts w:hint="eastAsia"/>
+              </w:rPr>
+            </w:pPr>
+          </w:p>
+        </w:tc>
+        <w:tc>
+          <w:tcPr>
+            <w:tcW w:w="1345" w:type="dxa"/>
+          </w:tcPr>
+          <w:p>
+            <w:pPr>
+              <w:pStyle w:val="a3"/>
+              <w:ind w:left="108"/>
+              <w:jc w:val="left"/>
+              <w:rPr>
+                <w:rFonts w:hint="eastAsia"/>
+              </w:rPr>
+            </w:pPr>
+          </w:p>
+        </w:tc>
+        <w:tc>
+          <w:tcPr>
+            <w:tcW w:w="1345" w:type="dxa"/>
+          </w:tcPr>
+          <w:p>
+            <w:pPr>
+              <w:pStyle w:val="a3"/>
+              <w:ind w:left="108"/>
+              <w:jc w:val="left"/>
+              <w:rPr>
+                <w:rFonts w:hint="eastAsia"/>
+              </w:rPr>
+            </w:pPr>
+          </w:p>
+        </w:tc>
+        <w:tc>
+          <w:tcPr>
+            <w:tcW w:w="1344" w:type="dxa"/>
+          </w:tcPr>
+          <w:p>
+            <w:pPr>
+              <w:pStyle w:val="a3"/>
+              <w:ind w:left="108"/>
+              <w:jc w:val="left"/>
+              <w:rPr>
+                <w:rFonts w:hint="eastAsia"/>
+              </w:rPr>
+            </w:pPr>
+          </w:p>
+        </w:tc>
+      </w:tr>
+      <w:tr>
+        <w:tblPrEx>
+          <w:tblLook w:val="0000" w:firstRow="0" w:lastRow="0" w:firstColumn="0" w:lastColumn="0" w:noHBand="0" w:noVBand="0"/>
+        </w:tblPrEx>
+        <w:trPr>
+          <w:trHeight w:val="167"/>
+        </w:trPr>
+        <w:tc>
+          <w:tcPr>
+            <w:tcW w:w="1354" w:type="dxa"/>
+          </w:tcPr>
+          <w:p>
+            <w:pPr>
+              <w:pStyle w:val="a3"/>
+              <w:ind w:left="108"/>
+              <w:jc w:val="left"/>
+              <w:rPr>
+                <w:rFonts w:hint="eastAsia"/>
+              </w:rPr>
+            </w:pPr>
+          </w:p>
+        </w:tc>
+        <w:tc>
+          <w:tcPr>
+            <w:tcW w:w="1357" w:type="dxa"/>
+          </w:tcPr>
+          <w:p>
+            <w:pPr>
+              <w:pStyle w:val="a3"/>
+              <w:ind w:left="108"/>
+              <w:jc w:val="left"/>
+              <w:rPr>
+                <w:rFonts w:hint="eastAsia"/>
+              </w:rPr>
+            </w:pPr>
+          </w:p>
+        </w:tc>
+        <w:tc>
+          <w:tcPr>
+            <w:tcW w:w="1357" w:type="dxa"/>
+          </w:tcPr>
+          <w:p>
+            <w:pPr>
+              <w:pStyle w:val="a3"/>
+              <w:ind w:left="108"/>
+              <w:jc w:val="left"/>
+              <w:rPr>
+                <w:rFonts w:hint="eastAsia"/>
+              </w:rPr>
+            </w:pPr>
+          </w:p>
+        </w:tc>
+        <w:tc>
+          <w:tcPr>
+            <w:tcW w:w="1345" w:type="dxa"/>
+          </w:tcPr>
+          <w:p>
+            <w:pPr>
+              <w:pStyle w:val="a3"/>
+              <w:ind w:left="108"/>
+              <w:jc w:val="left"/>
+              <w:rPr>
+                <w:rFonts w:hint="eastAsia"/>
+              </w:rPr>
+            </w:pPr>
+          </w:p>
+        </w:tc>
+        <w:tc>
+          <w:tcPr>
+            <w:tcW w:w="1345" w:type="dxa"/>
+          </w:tcPr>
+          <w:p>
+            <w:pPr>
+              <w:pStyle w:val="a3"/>
+              <w:ind w:left="108"/>
+              <w:jc w:val="left"/>
+              <w:rPr>
+                <w:rFonts w:hint="eastAsia"/>
+              </w:rPr>
+            </w:pPr>
+          </w:p>
+        </w:tc>
+        <w:tc>
+          <w:tcPr>
+            <w:tcW w:w="1344" w:type="dxa"/>
+          </w:tcPr>
+          <w:p>
+            <w:pPr>
+              <w:pStyle w:val="a3"/>
+              <w:ind w:left="108"/>
+              <w:jc w:val="left"/>
+              <w:rPr>
+                <w:rFonts w:hint="eastAsia"/>
+              </w:rPr>
+            </w:pPr>
+          </w:p>
+        </w:tc>
+      </w:tr>
+      <w:tr>
+        <w:tblPrEx>
+          <w:tblLook w:val="0000" w:firstRow="0" w:lastRow="0" w:firstColumn="0" w:lastColumn="0" w:noHBand="0" w:noVBand="0"/>
+        </w:tblPrEx>
+        <w:trPr>
+          <w:trHeight w:val="145"/>
+        </w:trPr>
+        <w:tc>
+          <w:tcPr>
+            <w:tcW w:w="1354" w:type="dxa"/>
+          </w:tcPr>
+          <w:p>
+            <w:pPr>
+              <w:pStyle w:val="a3"/>
+              <w:ind w:left="108"/>
+              <w:jc w:val="left"/>
+              <w:rPr>
+                <w:rFonts w:hint="eastAsia"/>
+              </w:rPr>
+            </w:pPr>
+          </w:p>
+        </w:tc>
+        <w:tc>
+          <w:tcPr>
+            <w:tcW w:w="1357" w:type="dxa"/>
+          </w:tcPr>
+          <w:p>
+            <w:pPr>
+              <w:pStyle w:val="a3"/>
+              <w:ind w:left="108"/>
+              <w:jc w:val="left"/>
+              <w:rPr>
+                <w:rFonts w:hint="eastAsia"/>
+              </w:rPr>
+            </w:pPr>
+          </w:p>
+        </w:tc>
+        <w:tc>
+          <w:tcPr>
+            <w:tcW w:w="1357" w:type="dxa"/>
+          </w:tcPr>
+          <w:p>
+            <w:pPr>
+              <w:pStyle w:val="a3"/>
+              <w:ind w:left="108"/>
+              <w:jc w:val="left"/>
+              <w:rPr>
+                <w:rFonts w:hint="eastAsia"/>
+              </w:rPr>
+            </w:pPr>
+          </w:p>
+        </w:tc>
+        <w:tc>
+          <w:tcPr>
+            <w:tcW w:w="1345" w:type="dxa"/>
+          </w:tcPr>
+          <w:p>
+            <w:pPr>
+              <w:pStyle w:val="a3"/>
+              <w:ind w:left="108"/>
+              <w:jc w:val="left"/>
+              <w:rPr>
+                <w:rFonts w:hint="eastAsia"/>
+              </w:rPr>
+            </w:pPr>
+          </w:p>
+        </w:tc>
+        <w:tc>
+          <w:tcPr>
+            <w:tcW w:w="1345" w:type="dxa"/>
+          </w:tcPr>
+          <w:p>
+            <w:pPr>
+              <w:pStyle w:val="a3"/>
+              <w:ind w:left="108"/>
+              <w:jc w:val="left"/>
+              <w:rPr>
+                <w:rFonts w:hint="eastAsia"/>
+              </w:rPr>
+            </w:pPr>
+          </w:p>
+        </w:tc>
+        <w:tc>
+          <w:tcPr>
+            <w:tcW w:w="1344" w:type="dxa"/>
+          </w:tcPr>
+          <w:p>
+            <w:pPr>
+              <w:pStyle w:val="a3"/>
+              <w:ind w:left="108"/>
+              <w:jc w:val="left"/>
+              <w:rPr>
+                <w:rFonts w:hint="eastAsia"/>
+              </w:rPr>
+            </w:pPr>
+          </w:p>
+        </w:tc>
+      </w:tr>
+      <w:tr>
+        <w:tblPrEx>
+          <w:tblLook w:val="0000" w:firstRow="0" w:lastRow="0" w:firstColumn="0" w:lastColumn="0" w:noHBand="0" w:noVBand="0"/>
+        </w:tblPrEx>
+        <w:trPr>
+          <w:trHeight w:val="155"/>
+        </w:trPr>
+        <w:tc>
+          <w:tcPr>
+            <w:tcW w:w="1354" w:type="dxa"/>
+          </w:tcPr>
+          <w:p>
+            <w:pPr>
+              <w:pStyle w:val="a3"/>
+              <w:ind w:left="108"/>
+              <w:jc w:val="left"/>
+              <w:rPr>
+                <w:rFonts w:hint="eastAsia"/>
+              </w:rPr>
+            </w:pPr>
+          </w:p>
+        </w:tc>
+        <w:tc>
+          <w:tcPr>
+            <w:tcW w:w="1357" w:type="dxa"/>
+          </w:tcPr>
+          <w:p>
+            <w:pPr>
+              <w:pStyle w:val="a3"/>
+              <w:ind w:left="108"/>
+              <w:jc w:val="left"/>
+              <w:rPr>
+                <w:rFonts w:hint="eastAsia"/>
+              </w:rPr>
+            </w:pPr>
+          </w:p>
+        </w:tc>
+        <w:tc>
+          <w:tcPr>
+            <w:tcW w:w="1357" w:type="dxa"/>
+          </w:tcPr>
+          <w:p>
+            <w:pPr>
+              <w:pStyle w:val="a3"/>
+              <w:ind w:left="108"/>
+              <w:jc w:val="left"/>
+              <w:rPr>
+                <w:rFonts w:hint="eastAsia"/>
+              </w:rPr>
+            </w:pPr>
+          </w:p>
+        </w:tc>
+        <w:tc>
+          <w:tcPr>
+            <w:tcW w:w="1345" w:type="dxa"/>
+          </w:tcPr>
+          <w:p>
+            <w:pPr>
+              <w:pStyle w:val="a3"/>
+              <w:ind w:left="108"/>
+              <w:jc w:val="left"/>
+              <w:rPr>
+                <w:rFonts w:hint="eastAsia"/>
+              </w:rPr>
+            </w:pPr>
+          </w:p>
+        </w:tc>
+        <w:tc>
+          <w:tcPr>
+            <w:tcW w:w="1345" w:type="dxa"/>
+          </w:tcPr>
+          <w:p>
+            <w:pPr>
+              <w:pStyle w:val="a3"/>
+              <w:ind w:left="108"/>
+              <w:jc w:val="left"/>
+              <w:rPr>
+                <w:rFonts w:hint="eastAsia"/>
+              </w:rPr>
+            </w:pPr>
+          </w:p>
+        </w:tc>
+        <w:tc>
+          <w:tcPr>
+            <w:tcW w:w="1344" w:type="dxa"/>
+          </w:tcPr>
+          <w:p>
+            <w:pPr>
+              <w:pStyle w:val="a3"/>
+              <w:ind w:left="108"/>
+              <w:jc w:val="left"/>
+              <w:rPr>
+                <w:rFonts w:hint="eastAsia"/>
+              </w:rPr>
+            </w:pPr>
+          </w:p>
+        </w:tc>
+      </w:tr>
+      <w:tr>
+        <w:tblPrEx>
+          <w:tblLook w:val="0000" w:firstRow="0" w:lastRow="0" w:firstColumn="0" w:lastColumn="0" w:noHBand="0" w:noVBand="0"/>
+        </w:tblPrEx>
+        <w:trPr>
+          <w:trHeight w:val="202"/>
+        </w:trPr>
+        <w:tc>
+          <w:tcPr>
+            <w:tcW w:w="1354" w:type="dxa"/>
+          </w:tcPr>
+          <w:p>
+            <w:pPr>
+              <w:pStyle w:val="a3"/>
+              <w:ind w:left="108"/>
+              <w:jc w:val="left"/>
+              <w:rPr>
+                <w:rFonts w:hint="eastAsia"/>
+              </w:rPr>
+            </w:pPr>
+          </w:p>
+        </w:tc>
+        <w:tc>
+          <w:tcPr>
+            <w:tcW w:w="1357" w:type="dxa"/>
+          </w:tcPr>
+          <w:p>
+            <w:pPr>
+              <w:pStyle w:val="a3"/>
+              <w:ind w:left="108"/>
+              <w:jc w:val="left"/>
+              <w:rPr>
+                <w:rFonts w:hint="eastAsia"/>
+              </w:rPr>
+            </w:pPr>
+          </w:p>
+        </w:tc>
+        <w:tc>
+          <w:tcPr>
+            <w:tcW w:w="1357" w:type="dxa"/>
+          </w:tcPr>
+          <w:p>
+            <w:pPr>
+              <w:pStyle w:val="a3"/>
+              <w:ind w:left="108"/>
+              <w:jc w:val="left"/>
+              <w:rPr>
+                <w:rFonts w:hint="eastAsia"/>
+              </w:rPr>
+            </w:pPr>
+          </w:p>
+        </w:tc>
+        <w:tc>
+          <w:tcPr>
+            <w:tcW w:w="1345" w:type="dxa"/>
+          </w:tcPr>
+          <w:p>
+            <w:pPr>
+              <w:pStyle w:val="a3"/>
+              <w:ind w:left="108"/>
+              <w:jc w:val="left"/>
+              <w:rPr>
+                <w:rFonts w:hint="eastAsia"/>
+              </w:rPr>
+            </w:pPr>
+          </w:p>
+        </w:tc>
+        <w:tc>
+          <w:tcPr>
+            <w:tcW w:w="1345" w:type="dxa"/>
+          </w:tcPr>
+          <w:p>
+            <w:pPr>
+              <w:pStyle w:val="a3"/>
+              <w:ind w:left="108"/>
+              <w:jc w:val="left"/>
+              <w:rPr>
+                <w:rFonts w:hint="eastAsia"/>
+              </w:rPr>
+            </w:pPr>
+          </w:p>
+        </w:tc>
+        <w:tc>
+          <w:tcPr>
+            <w:tcW w:w="1344" w:type="dxa"/>
+          </w:tcPr>
+          <w:p>
+            <w:pPr>
+              <w:pStyle w:val="a3"/>
+              <w:ind w:left="108"/>
+              <w:jc w:val="left"/>
+              <w:rPr>
+                <w:rFonts w:hint="eastAsia"/>
+              </w:rPr>
+            </w:pPr>
+          </w:p>
+        </w:tc>
+      </w:tr>
+    </w:tbl>
     <w:p>
       <w:pPr>
         <w:pStyle w:val="a3"/>
@@ -5621,8 +6772,6 @@
               </w:rPr>
               <w:t>获取全部文件</w:t>
             </w:r>
-            <w:bookmarkStart w:id="0" w:name="_GoBack"/>
-            <w:bookmarkEnd w:id="0"/>
           </w:p>
         </w:tc>
       </w:tr>
@@ -5938,6 +7087,44 @@
     </w:sectPr>
   </w:body>
 </w:document>
+</file>
+
+<file path=word/endnotes.xml><?xml version="1.0" encoding="utf-8"?>
+<w:endnotes xmlns:wpc="http://schemas.microsoft.com/office/word/2010/wordprocessingCanvas" xmlns:cx="http://schemas.microsoft.com/office/drawing/2014/chartex" xmlns:cx1="http://schemas.microsoft.com/office/drawing/2015/9/8/chartex" xmlns:mc="http://schemas.openxmlformats.org/markup-compatibility/2006" xmlns:o="urn:schemas-microsoft-com:office:office" xmlns:r="http://schemas.openxmlformats.org/officeDocument/2006/relationships" xmlns:m="http://schemas.openxmlformats.org/officeDocument/2006/math" xmlns:v="urn:schemas-microsoft-com:vml" xmlns:wp14="http://schemas.microsoft.com/office/word/2010/wordprocessingDrawing" xmlns:wp="http://schemas.openxmlformats.org/drawingml/2006/wordprocessingDrawing" xmlns:w10="urn:schemas-microsoft-com:office:word" xmlns:w="http://schemas.openxmlformats.org/wordprocessingml/2006/main" xmlns:w14="http://schemas.microsoft.com/office/word/2010/wordml" xmlns:w15="http://schemas.microsoft.com/office/word/2012/wordml" xmlns:w16se="http://schemas.microsoft.com/office/word/2015/wordml/symex" xmlns:wpg="http://schemas.microsoft.com/office/word/2010/wordprocessingGroup" xmlns:wpi="http://schemas.microsoft.com/office/word/2010/wordprocessingInk" xmlns:wne="http://schemas.microsoft.com/office/word/2006/wordml" xmlns:wps="http://schemas.microsoft.com/office/word/2010/wordprocessingShape" mc:Ignorable="w14 w15 w16se wp14">
+  <w:endnote w:type="separator" w:id="-1">
+    <w:p>
+      <w:r>
+        <w:separator/>
+      </w:r>
+    </w:p>
+  </w:endnote>
+  <w:endnote w:type="continuationSeparator" w:id="0">
+    <w:p>
+      <w:r>
+        <w:continuationSeparator/>
+      </w:r>
+    </w:p>
+  </w:endnote>
+</w:endnotes>
+</file>
+
+<file path=word/footnotes.xml><?xml version="1.0" encoding="utf-8"?>
+<w:footnotes xmlns:wpc="http://schemas.microsoft.com/office/word/2010/wordprocessingCanvas" xmlns:cx="http://schemas.microsoft.com/office/drawing/2014/chartex" xmlns:cx1="http://schemas.microsoft.com/office/drawing/2015/9/8/chartex" xmlns:mc="http://schemas.openxmlformats.org/markup-compatibility/2006" xmlns:o="urn:schemas-microsoft-com:office:office" xmlns:r="http://schemas.openxmlformats.org/officeDocument/2006/relationships" xmlns:m="http://schemas.openxmlformats.org/officeDocument/2006/math" xmlns:v="urn:schemas-microsoft-com:vml" xmlns:wp14="http://schemas.microsoft.com/office/word/2010/wordprocessingDrawing" xmlns:wp="http://schemas.openxmlformats.org/drawingml/2006/wordprocessingDrawing" xmlns:w10="urn:schemas-microsoft-com:office:word" xmlns:w="http://schemas.openxmlformats.org/wordprocessingml/2006/main" xmlns:w14="http://schemas.microsoft.com/office/word/2010/wordml" xmlns:w15="http://schemas.microsoft.com/office/word/2012/wordml" xmlns:w16se="http://schemas.microsoft.com/office/word/2015/wordml/symex" xmlns:wpg="http://schemas.microsoft.com/office/word/2010/wordprocessingGroup" xmlns:wpi="http://schemas.microsoft.com/office/word/2010/wordprocessingInk" xmlns:wne="http://schemas.microsoft.com/office/word/2006/wordml" xmlns:wps="http://schemas.microsoft.com/office/word/2010/wordprocessingShape" mc:Ignorable="w14 w15 w16se wp14">
+  <w:footnote w:type="separator" w:id="-1">
+    <w:p>
+      <w:r>
+        <w:separator/>
+      </w:r>
+    </w:p>
+  </w:footnote>
+  <w:footnote w:type="continuationSeparator" w:id="0">
+    <w:p>
+      <w:r>
+        <w:continuationSeparator/>
+      </w:r>
+    </w:p>
+  </w:footnote>
+</w:footnotes>
 </file>
 
 <file path=word/numbering.xml><?xml version="1.0" encoding="utf-8"?>
@@ -6521,6 +7708,71 @@
       </w:tblBorders>
     </w:tblPr>
   </w:style>
+  <w:style w:type="paragraph" w:styleId="a5">
+    <w:name w:val="header"/>
+    <w:basedOn w:val="a"/>
+    <w:link w:val="a6"/>
+    <w:uiPriority w:val="99"/>
+    <w:unhideWhenUsed/>
+    <w:rsid w:val="00D0283A"/>
+    <w:pPr>
+      <w:pBdr>
+        <w:bottom w:val="single" w:sz="6" w:space="1" w:color="auto"/>
+      </w:pBdr>
+      <w:tabs>
+        <w:tab w:val="center" w:pos="4153"/>
+        <w:tab w:val="right" w:pos="8306"/>
+      </w:tabs>
+      <w:snapToGrid w:val="0"/>
+      <w:jc w:val="center"/>
+    </w:pPr>
+    <w:rPr>
+      <w:sz w:val="18"/>
+      <w:szCs w:val="18"/>
+    </w:rPr>
+  </w:style>
+  <w:style w:type="character" w:customStyle="1" w:styleId="a6">
+    <w:name w:val="页眉 字符"/>
+    <w:basedOn w:val="a0"/>
+    <w:link w:val="a5"/>
+    <w:uiPriority w:val="99"/>
+    <w:rsid w:val="00D0283A"/>
+    <w:rPr>
+      <w:sz w:val="18"/>
+      <w:szCs w:val="18"/>
+    </w:rPr>
+  </w:style>
+  <w:style w:type="paragraph" w:styleId="a7">
+    <w:name w:val="footer"/>
+    <w:basedOn w:val="a"/>
+    <w:link w:val="a8"/>
+    <w:uiPriority w:val="99"/>
+    <w:unhideWhenUsed/>
+    <w:rsid w:val="00D0283A"/>
+    <w:pPr>
+      <w:tabs>
+        <w:tab w:val="center" w:pos="4153"/>
+        <w:tab w:val="right" w:pos="8306"/>
+      </w:tabs>
+      <w:snapToGrid w:val="0"/>
+      <w:jc w:val="left"/>
+    </w:pPr>
+    <w:rPr>
+      <w:sz w:val="18"/>
+      <w:szCs w:val="18"/>
+    </w:rPr>
+  </w:style>
+  <w:style w:type="character" w:customStyle="1" w:styleId="a8">
+    <w:name w:val="页脚 字符"/>
+    <w:basedOn w:val="a0"/>
+    <w:link w:val="a7"/>
+    <w:uiPriority w:val="99"/>
+    <w:rsid w:val="00D0283A"/>
+    <w:rPr>
+      <w:sz w:val="18"/>
+      <w:szCs w:val="18"/>
+    </w:rPr>
+  </w:style>
 </w:styles>
 </file>
 

--- a/siasflag/数据字典.docx
+++ b/siasflag/数据字典.docx
@@ -2288,12 +2288,6 @@
             <w:insideV w:val="single" w:color="auto" w:sz="4" w:space="0"/>
           </w:tblBorders>
           <w:tblLayout w:type="fixed"/>
-          <w:tblCellMar>
-            <w:top w:w="0" w:type="dxa"/>
-            <w:left w:w="108" w:type="dxa"/>
-            <w:bottom w:w="0" w:type="dxa"/>
-            <w:right w:w="108" w:type="dxa"/>
-          </w:tblCellMar>
         </w:tblPrEx>
         <w:tc>
           <w:tcPr>
@@ -3467,21 +3461,7 @@
       </w:tblGrid>
       <w:tr>
         <w:tblPrEx>
-          <w:tblBorders>
-            <w:top w:val="single" w:color="auto" w:sz="4" w:space="0"/>
-            <w:left w:val="single" w:color="auto" w:sz="4" w:space="0"/>
-            <w:bottom w:val="single" w:color="auto" w:sz="4" w:space="0"/>
-            <w:right w:val="single" w:color="auto" w:sz="4" w:space="0"/>
-            <w:insideH w:val="single" w:color="auto" w:sz="4" w:space="0"/>
-            <w:insideV w:val="single" w:color="auto" w:sz="4" w:space="0"/>
-          </w:tblBorders>
           <w:tblLayout w:type="fixed"/>
-          <w:tblCellMar>
-            <w:top w:w="0" w:type="dxa"/>
-            <w:left w:w="108" w:type="dxa"/>
-            <w:bottom w:w="0" w:type="dxa"/>
-            <w:right w:w="108" w:type="dxa"/>
-          </w:tblCellMar>
         </w:tblPrEx>
         <w:tc>
           <w:tcPr>
@@ -4827,12 +4807,6 @@
             <w:insideV w:val="single" w:color="auto" w:sz="4" w:space="0"/>
           </w:tblBorders>
           <w:tblLayout w:type="fixed"/>
-          <w:tblCellMar>
-            <w:top w:w="0" w:type="dxa"/>
-            <w:left w:w="108" w:type="dxa"/>
-            <w:bottom w:w="0" w:type="dxa"/>
-            <w:right w:w="108" w:type="dxa"/>
-          </w:tblCellMar>
         </w:tblPrEx>
         <w:tc>
           <w:tcPr>
@@ -5800,8 +5774,6 @@
         </w:rPr>
         <w:t>us</w:t>
       </w:r>
-      <w:bookmarkStart w:id="2" w:name="_GoBack"/>
-      <w:bookmarkEnd w:id="2"/>
       <w:r>
         <w:rPr>
           <w:rFonts w:hint="eastAsia"/>
@@ -5849,12 +5821,6 @@
             <w:insideV w:val="single" w:color="auto" w:sz="4" w:space="0"/>
           </w:tblBorders>
           <w:tblLayout w:type="fixed"/>
-          <w:tblCellMar>
-            <w:top w:w="0" w:type="dxa"/>
-            <w:left w:w="108" w:type="dxa"/>
-            <w:bottom w:w="0" w:type="dxa"/>
-            <w:right w:w="108" w:type="dxa"/>
-          </w:tblCellMar>
         </w:tblPrEx>
         <w:tc>
           <w:tcPr>
@@ -7839,7 +7805,18 @@
               <w:pStyle w:val="9"/>
               <w:ind w:firstLine="0" w:firstLineChars="0"/>
               <w:jc w:val="left"/>
-            </w:pPr>
+              <w:rPr>
+                <w:rFonts w:hint="eastAsia" w:eastAsiaTheme="minorEastAsia"/>
+                <w:lang w:val="en-US" w:eastAsia="zh-CN"/>
+              </w:rPr>
+            </w:pPr>
+            <w:r>
+              <w:rPr>
+                <w:rFonts w:hint="eastAsia"/>
+                <w:lang w:val="en-US" w:eastAsia="zh-CN"/>
+              </w:rPr>
+              <w:t>id=3时发送内容为当前页码</w:t>
+            </w:r>
           </w:p>
         </w:tc>
         <w:tc>
@@ -7926,6 +7903,15 @@
             <w:r>
               <w:t>=3:</w:t>
             </w:r>
+            <w:r>
+              <w:rPr>
+                <w:rFonts w:hint="eastAsia"/>
+                <w:lang w:val="en-US" w:eastAsia="zh-CN"/>
+              </w:rPr>
+              <w:t>分页</w:t>
+            </w:r>
+            <w:bookmarkStart w:id="2" w:name="_GoBack"/>
+            <w:bookmarkEnd w:id="2"/>
             <w:r>
               <w:rPr>
                 <w:rFonts w:hint="eastAsia"/>

--- a/siasflag/数据字典.docx
+++ b/siasflag/数据字典.docx
@@ -1515,7 +1515,14 @@
               <w:jc w:val="left"/>
             </w:pPr>
             <w:r>
-              <w:t>Id</w:t>
+              <w:rPr>
+                <w:rFonts w:hint="eastAsia"/>
+                <w:lang w:val="en-US" w:eastAsia="zh-CN"/>
+              </w:rPr>
+              <w:t>i</w:t>
+            </w:r>
+            <w:r>
+              <w:t>d</w:t>
             </w:r>
           </w:p>
         </w:tc>
@@ -1530,7 +1537,14 @@
               <w:jc w:val="left"/>
             </w:pPr>
             <w:r>
-              <w:t xml:space="preserve">Int </w:t>
+              <w:rPr>
+                <w:rFonts w:hint="eastAsia"/>
+                <w:lang w:val="en-US" w:eastAsia="zh-CN"/>
+              </w:rPr>
+              <w:t>i</w:t>
+            </w:r>
+            <w:r>
+              <w:t xml:space="preserve">nt </w:t>
             </w:r>
           </w:p>
         </w:tc>
@@ -1649,7 +1663,14 @@
               <w:jc w:val="left"/>
             </w:pPr>
             <w:r>
-              <w:t>Varchar</w:t>
+              <w:rPr>
+                <w:rFonts w:hint="eastAsia"/>
+                <w:lang w:val="en-US" w:eastAsia="zh-CN"/>
+              </w:rPr>
+              <w:t>v</w:t>
+            </w:r>
+            <w:r>
+              <w:t>archar</w:t>
             </w:r>
           </w:p>
         </w:tc>
@@ -1750,7 +1771,11 @@
               <w:jc w:val="left"/>
             </w:pPr>
             <w:r>
-              <w:t>F</w:t>
+              <w:rPr>
+                <w:rFonts w:hint="eastAsia"/>
+                <w:lang w:val="en-US" w:eastAsia="zh-CN"/>
+              </w:rPr>
+              <w:t>f</w:t>
             </w:r>
             <w:r>
               <w:rPr>
@@ -1771,7 +1796,14 @@
               <w:jc w:val="left"/>
             </w:pPr>
             <w:r>
-              <w:t>Int</w:t>
+              <w:rPr>
+                <w:rFonts w:hint="eastAsia"/>
+                <w:lang w:val="en-US" w:eastAsia="zh-CN"/>
+              </w:rPr>
+              <w:t>i</w:t>
+            </w:r>
+            <w:r>
+              <w:t>nt</w:t>
             </w:r>
           </w:p>
         </w:tc>
@@ -2159,7 +2191,11 @@
               <w:jc w:val="left"/>
             </w:pPr>
             <w:r>
-              <w:t>D</w:t>
+              <w:rPr>
+                <w:rFonts w:hint="eastAsia"/>
+                <w:lang w:val="en-US" w:eastAsia="zh-CN"/>
+              </w:rPr>
+              <w:t>d</w:t>
             </w:r>
             <w:r>
               <w:rPr>
@@ -2288,6 +2324,12 @@
             <w:insideV w:val="single" w:color="auto" w:sz="4" w:space="0"/>
           </w:tblBorders>
           <w:tblLayout w:type="fixed"/>
+          <w:tblCellMar>
+            <w:top w:w="0" w:type="dxa"/>
+            <w:left w:w="108" w:type="dxa"/>
+            <w:bottom w:w="0" w:type="dxa"/>
+            <w:right w:w="108" w:type="dxa"/>
+          </w:tblCellMar>
         </w:tblPrEx>
         <w:tc>
           <w:tcPr>
@@ -3461,7 +3503,21 @@
       </w:tblGrid>
       <w:tr>
         <w:tblPrEx>
+          <w:tblBorders>
+            <w:top w:val="single" w:color="auto" w:sz="4" w:space="0"/>
+            <w:left w:val="single" w:color="auto" w:sz="4" w:space="0"/>
+            <w:bottom w:val="single" w:color="auto" w:sz="4" w:space="0"/>
+            <w:right w:val="single" w:color="auto" w:sz="4" w:space="0"/>
+            <w:insideH w:val="single" w:color="auto" w:sz="4" w:space="0"/>
+            <w:insideV w:val="single" w:color="auto" w:sz="4" w:space="0"/>
+          </w:tblBorders>
           <w:tblLayout w:type="fixed"/>
+          <w:tblCellMar>
+            <w:top w:w="0" w:type="dxa"/>
+            <w:left w:w="108" w:type="dxa"/>
+            <w:bottom w:w="0" w:type="dxa"/>
+            <w:right w:w="108" w:type="dxa"/>
+          </w:tblCellMar>
         </w:tblPrEx>
         <w:tc>
           <w:tcPr>
@@ -4749,6 +4805,154 @@
           </w:p>
         </w:tc>
       </w:tr>
+      <w:tr>
+        <w:tblPrEx>
+          <w:tblBorders>
+            <w:top w:val="single" w:color="auto" w:sz="4" w:space="0"/>
+            <w:left w:val="single" w:color="auto" w:sz="4" w:space="0"/>
+            <w:bottom w:val="single" w:color="auto" w:sz="4" w:space="0"/>
+            <w:right w:val="single" w:color="auto" w:sz="4" w:space="0"/>
+            <w:insideH w:val="single" w:color="auto" w:sz="4" w:space="0"/>
+            <w:insideV w:val="single" w:color="auto" w:sz="4" w:space="0"/>
+          </w:tblBorders>
+          <w:tblLayout w:type="fixed"/>
+          <w:tblCellMar>
+            <w:top w:w="0" w:type="dxa"/>
+            <w:left w:w="108" w:type="dxa"/>
+            <w:bottom w:w="0" w:type="dxa"/>
+            <w:right w:w="108" w:type="dxa"/>
+          </w:tblCellMar>
+        </w:tblPrEx>
+        <w:trPr>
+          <w:trHeight w:val="124" w:hRule="atLeast"/>
+        </w:trPr>
+        <w:tc>
+          <w:tcPr>
+            <w:tcW w:w="1350" w:type="dxa"/>
+          </w:tcPr>
+          <w:p>
+            <w:pPr>
+              <w:jc w:val="left"/>
+              <w:rPr>
+                <w:rFonts w:hint="eastAsia" w:eastAsiaTheme="minorEastAsia"/>
+                <w:lang w:val="en-US" w:eastAsia="zh-CN"/>
+              </w:rPr>
+            </w:pPr>
+            <w:r>
+              <w:rPr>
+                <w:rFonts w:hint="eastAsia"/>
+                <w:lang w:val="en-US" w:eastAsia="zh-CN"/>
+              </w:rPr>
+              <w:t>text</w:t>
+            </w:r>
+          </w:p>
+        </w:tc>
+        <w:tc>
+          <w:tcPr>
+            <w:tcW w:w="1378" w:type="dxa"/>
+          </w:tcPr>
+          <w:p>
+            <w:pPr>
+              <w:jc w:val="left"/>
+              <w:rPr>
+                <w:rFonts w:hint="eastAsia" w:eastAsiaTheme="minorEastAsia"/>
+                <w:lang w:val="en-US" w:eastAsia="zh-CN"/>
+              </w:rPr>
+            </w:pPr>
+            <w:r>
+              <w:rPr>
+                <w:rFonts w:hint="eastAsia"/>
+                <w:lang w:val="en-US" w:eastAsia="zh-CN"/>
+              </w:rPr>
+              <w:t>text</w:t>
+            </w:r>
+          </w:p>
+        </w:tc>
+        <w:tc>
+          <w:tcPr>
+            <w:tcW w:w="1346" w:type="dxa"/>
+          </w:tcPr>
+          <w:p>
+            <w:pPr>
+              <w:jc w:val="left"/>
+              <w:rPr>
+                <w:rFonts w:hint="eastAsia" w:eastAsiaTheme="minorEastAsia"/>
+                <w:lang w:val="en-US" w:eastAsia="zh-CN"/>
+              </w:rPr>
+            </w:pPr>
+            <w:r>
+              <w:rPr>
+                <w:rFonts w:hint="eastAsia"/>
+                <w:lang w:val="en-US" w:eastAsia="zh-CN"/>
+              </w:rPr>
+              <w:t>255</w:t>
+            </w:r>
+          </w:p>
+        </w:tc>
+        <w:tc>
+          <w:tcPr>
+            <w:tcW w:w="1336" w:type="dxa"/>
+          </w:tcPr>
+          <w:p>
+            <w:pPr>
+              <w:jc w:val="left"/>
+              <w:rPr>
+                <w:rFonts w:hint="eastAsia" w:eastAsiaTheme="minorEastAsia"/>
+                <w:lang w:val="en-US" w:eastAsia="zh-CN"/>
+              </w:rPr>
+            </w:pPr>
+            <w:r>
+              <w:rPr>
+                <w:rFonts w:hint="eastAsia"/>
+                <w:lang w:val="en-US" w:eastAsia="zh-CN"/>
+              </w:rPr>
+              <w:t>T</w:t>
+            </w:r>
+          </w:p>
+        </w:tc>
+        <w:tc>
+          <w:tcPr>
+            <w:tcW w:w="1337" w:type="dxa"/>
+          </w:tcPr>
+          <w:p>
+            <w:pPr>
+              <w:jc w:val="left"/>
+              <w:rPr>
+                <w:rFonts w:hint="eastAsia" w:eastAsiaTheme="minorEastAsia"/>
+                <w:lang w:val="en-US" w:eastAsia="zh-CN"/>
+              </w:rPr>
+            </w:pPr>
+            <w:r>
+              <w:rPr>
+                <w:rFonts w:hint="eastAsia"/>
+                <w:lang w:val="en-US" w:eastAsia="zh-CN"/>
+              </w:rPr>
+              <w:t>F</w:t>
+            </w:r>
+          </w:p>
+        </w:tc>
+        <w:tc>
+          <w:tcPr>
+            <w:tcW w:w="1355" w:type="dxa"/>
+          </w:tcPr>
+          <w:p>
+            <w:pPr>
+              <w:jc w:val="left"/>
+              <w:rPr>
+                <w:rFonts w:hint="eastAsia" w:eastAsiaTheme="minorEastAsia"/>
+                <w:lang w:val="en-US" w:eastAsia="zh-CN"/>
+              </w:rPr>
+            </w:pPr>
+            <w:r>
+              <w:rPr>
+                <w:rFonts w:hint="eastAsia"/>
+                <w:lang w:val="en-US" w:eastAsia="zh-CN"/>
+              </w:rPr>
+              <w:t>存储编写的文档</w:t>
+            </w:r>
+          </w:p>
+        </w:tc>
+      </w:tr>
     </w:tbl>
     <w:p>
       <w:pPr>
@@ -4807,6 +5011,12 @@
             <w:insideV w:val="single" w:color="auto" w:sz="4" w:space="0"/>
           </w:tblBorders>
           <w:tblLayout w:type="fixed"/>
+          <w:tblCellMar>
+            <w:top w:w="0" w:type="dxa"/>
+            <w:left w:w="108" w:type="dxa"/>
+            <w:bottom w:w="0" w:type="dxa"/>
+            <w:right w:w="108" w:type="dxa"/>
+          </w:tblCellMar>
         </w:tblPrEx>
         <w:tc>
           <w:tcPr>
@@ -5821,6 +6031,12 @@
             <w:insideV w:val="single" w:color="auto" w:sz="4" w:space="0"/>
           </w:tblBorders>
           <w:tblLayout w:type="fixed"/>
+          <w:tblCellMar>
+            <w:top w:w="0" w:type="dxa"/>
+            <w:left w:w="108" w:type="dxa"/>
+            <w:bottom w:w="0" w:type="dxa"/>
+            <w:right w:w="108" w:type="dxa"/>
+          </w:tblCellMar>
         </w:tblPrEx>
         <w:tc>
           <w:tcPr>
@@ -7794,6 +8010,13 @@
             <w:r>
               <w:t>1,id=2,id=3</w:t>
             </w:r>
+            <w:r>
+              <w:rPr>
+                <w:rFonts w:hint="eastAsia" w:eastAsia="宋体"/>
+                <w:lang w:val="en-US" w:eastAsia="zh-CN"/>
+              </w:rPr>
+              <w:t>,id=4</w:t>
+            </w:r>
           </w:p>
         </w:tc>
         <w:tc>
@@ -7815,7 +8038,7 @@
                 <w:rFonts w:hint="eastAsia"/>
                 <w:lang w:val="en-US" w:eastAsia="zh-CN"/>
               </w:rPr>
-              <w:t>id=3时发送内容为当前页码</w:t>
+              <w:t>id=3时发送内容为当前页码,id=4时发送标题和时间</w:t>
             </w:r>
           </w:p>
         </w:tc>
@@ -7893,6 +8116,10 @@
               <w:pStyle w:val="9"/>
               <w:ind w:firstLine="0" w:firstLineChars="0"/>
               <w:jc w:val="left"/>
+              <w:rPr>
+                <w:rFonts w:hint="eastAsia" w:eastAsia="宋体"/>
+                <w:lang w:eastAsia="zh-CN"/>
+              </w:rPr>
             </w:pPr>
             <w:r>
               <w:rPr>
@@ -7909,15 +8136,40 @@
                 <w:lang w:val="en-US" w:eastAsia="zh-CN"/>
               </w:rPr>
               <w:t>分页</w:t>
+            </w:r>
+            <w:r>
+              <w:rPr>
+                <w:rFonts w:hint="eastAsia"/>
+              </w:rPr>
+              <w:t>获取全部文件</w:t>
+            </w:r>
+            <w:r>
+              <w:rPr>
+                <w:rFonts w:hint="eastAsia" w:eastAsia="宋体"/>
+                <w:lang w:eastAsia="zh-CN"/>
+              </w:rPr>
+              <w:t>；</w:t>
+            </w:r>
+          </w:p>
+          <w:p>
+            <w:pPr>
+              <w:pStyle w:val="9"/>
+              <w:ind w:firstLine="0" w:firstLineChars="0"/>
+              <w:jc w:val="left"/>
+              <w:rPr>
+                <w:rFonts w:hint="eastAsia" w:eastAsia="宋体"/>
+                <w:lang w:val="en-US" w:eastAsia="zh-CN"/>
+              </w:rPr>
+            </w:pPr>
+            <w:r>
+              <w:rPr>
+                <w:rFonts w:hint="eastAsia" w:eastAsia="宋体"/>
+                <w:lang w:val="en-US" w:eastAsia="zh-CN"/>
+              </w:rPr>
+              <w:t>id=4:获取文本内容</w:t>
             </w:r>
             <w:bookmarkStart w:id="2" w:name="_GoBack"/>
             <w:bookmarkEnd w:id="2"/>
-            <w:r>
-              <w:rPr>
-                <w:rFonts w:hint="eastAsia"/>
-              </w:rPr>
-              <w:t>获取全部文件</w:t>
-            </w:r>
           </w:p>
         </w:tc>
       </w:tr>

--- a/siasflag/数据字典.docx
+++ b/siasflag/数据字典.docx
@@ -2281,7 +2281,21 @@
         <w:rPr>
           <w:rFonts w:hint="eastAsia"/>
         </w:rPr>
-        <w:t>留言板信息(message)</w:t>
+        <w:t>留言板信息(</w:t>
+      </w:r>
+      <w:bookmarkStart w:id="0" w:name="OLE_LINK3"/>
+      <w:r>
+        <w:rPr>
+          <w:rFonts w:hint="eastAsia"/>
+        </w:rPr>
+        <w:t>message</w:t>
+      </w:r>
+      <w:bookmarkEnd w:id="0"/>
+      <w:r>
+        <w:rPr>
+          <w:rFonts w:hint="eastAsia"/>
+        </w:rPr>
+        <w:t>)</w:t>
       </w:r>
     </w:p>
     <w:tbl>
@@ -2638,6 +2652,7 @@
           <w:p>
             <w:pPr>
               <w:pStyle w:val="9"/>
+              <w:ind w:left="0" w:leftChars="0" w:firstLine="0" w:firstLineChars="0"/>
               <w:jc w:val="left"/>
             </w:pPr>
             <w:r>
@@ -2655,6 +2670,7 @@
           <w:p>
             <w:pPr>
               <w:pStyle w:val="9"/>
+              <w:ind w:left="0" w:leftChars="0" w:firstLine="0" w:firstLineChars="0"/>
               <w:jc w:val="left"/>
             </w:pPr>
             <w:r>
@@ -2813,6 +2829,300 @@
               </w:rPr>
               <w:t>用户头像路径</w:t>
             </w:r>
+          </w:p>
+        </w:tc>
+      </w:tr>
+      <w:tr>
+        <w:tblPrEx>
+          <w:tblBorders>
+            <w:top w:val="single" w:color="auto" w:sz="4" w:space="0"/>
+            <w:left w:val="single" w:color="auto" w:sz="4" w:space="0"/>
+            <w:bottom w:val="single" w:color="auto" w:sz="4" w:space="0"/>
+            <w:right w:val="single" w:color="auto" w:sz="4" w:space="0"/>
+            <w:insideH w:val="single" w:color="auto" w:sz="4" w:space="0"/>
+            <w:insideV w:val="single" w:color="auto" w:sz="4" w:space="0"/>
+          </w:tblBorders>
+          <w:tblLayout w:type="fixed"/>
+          <w:tblCellMar>
+            <w:top w:w="0" w:type="dxa"/>
+            <w:left w:w="108" w:type="dxa"/>
+            <w:bottom w:w="0" w:type="dxa"/>
+            <w:right w:w="108" w:type="dxa"/>
+          </w:tblCellMar>
+        </w:tblPrEx>
+        <w:tc>
+          <w:tcPr>
+            <w:tcW w:w="1531" w:type="dxa"/>
+          </w:tcPr>
+          <w:p>
+            <w:pPr>
+              <w:pStyle w:val="9"/>
+              <w:ind w:firstLine="0" w:firstLineChars="0"/>
+              <w:jc w:val="left"/>
+              <w:rPr>
+                <w:rFonts w:hint="eastAsia" w:eastAsia="宋体"/>
+                <w:lang w:val="en-US" w:eastAsia="zh-CN"/>
+              </w:rPr>
+            </w:pPr>
+            <w:r>
+              <w:rPr>
+                <w:rFonts w:hint="eastAsia" w:eastAsia="宋体"/>
+                <w:lang w:val="en-US" w:eastAsia="zh-CN"/>
+              </w:rPr>
+              <w:t>mail</w:t>
+            </w:r>
+          </w:p>
+        </w:tc>
+        <w:tc>
+          <w:tcPr>
+            <w:tcW w:w="1205" w:type="dxa"/>
+          </w:tcPr>
+          <w:p>
+            <w:pPr>
+              <w:pStyle w:val="9"/>
+              <w:ind w:firstLine="0" w:firstLineChars="0"/>
+              <w:jc w:val="left"/>
+              <w:rPr>
+                <w:rFonts w:hint="eastAsia" w:eastAsia="宋体"/>
+                <w:lang w:val="en-US" w:eastAsia="zh-CN"/>
+              </w:rPr>
+            </w:pPr>
+            <w:r>
+              <w:rPr>
+                <w:rFonts w:hint="eastAsia" w:eastAsia="宋体"/>
+                <w:lang w:val="en-US" w:eastAsia="zh-CN"/>
+              </w:rPr>
+              <w:t>varchar</w:t>
+            </w:r>
+          </w:p>
+        </w:tc>
+        <w:tc>
+          <w:tcPr>
+            <w:tcW w:w="1344" w:type="dxa"/>
+          </w:tcPr>
+          <w:p>
+            <w:pPr>
+              <w:pStyle w:val="9"/>
+              <w:ind w:firstLine="0" w:firstLineChars="0"/>
+              <w:jc w:val="left"/>
+              <w:rPr>
+                <w:rFonts w:hint="eastAsia" w:eastAsia="宋体"/>
+                <w:lang w:val="en-US" w:eastAsia="zh-CN"/>
+              </w:rPr>
+            </w:pPr>
+            <w:r>
+              <w:rPr>
+                <w:rFonts w:hint="eastAsia" w:eastAsia="宋体"/>
+                <w:lang w:val="en-US" w:eastAsia="zh-CN"/>
+              </w:rPr>
+              <w:t>255</w:t>
+            </w:r>
+          </w:p>
+        </w:tc>
+        <w:tc>
+          <w:tcPr>
+            <w:tcW w:w="1338" w:type="dxa"/>
+          </w:tcPr>
+          <w:p>
+            <w:pPr>
+              <w:pStyle w:val="9"/>
+              <w:ind w:firstLine="0" w:firstLineChars="0"/>
+              <w:jc w:val="left"/>
+              <w:rPr>
+                <w:rFonts w:hint="eastAsia" w:eastAsia="宋体"/>
+                <w:lang w:val="en-US" w:eastAsia="zh-CN"/>
+              </w:rPr>
+            </w:pPr>
+            <w:r>
+              <w:rPr>
+                <w:rFonts w:hint="eastAsia" w:eastAsia="宋体"/>
+                <w:lang w:val="en-US" w:eastAsia="zh-CN"/>
+              </w:rPr>
+              <w:t>T</w:t>
+            </w:r>
+          </w:p>
+        </w:tc>
+        <w:tc>
+          <w:tcPr>
+            <w:tcW w:w="1338" w:type="dxa"/>
+          </w:tcPr>
+          <w:p>
+            <w:pPr>
+              <w:pStyle w:val="9"/>
+              <w:ind w:firstLine="0" w:firstLineChars="0"/>
+              <w:jc w:val="left"/>
+            </w:pPr>
+          </w:p>
+        </w:tc>
+        <w:tc>
+          <w:tcPr>
+            <w:tcW w:w="1346" w:type="dxa"/>
+          </w:tcPr>
+          <w:p>
+            <w:pPr>
+              <w:pStyle w:val="9"/>
+              <w:ind w:firstLine="0" w:firstLineChars="0"/>
+              <w:jc w:val="left"/>
+              <w:rPr>
+                <w:rFonts w:hint="eastAsia" w:eastAsia="宋体"/>
+                <w:lang w:val="en-US" w:eastAsia="zh-CN"/>
+              </w:rPr>
+            </w:pPr>
+            <w:r>
+              <w:rPr>
+                <w:rFonts w:hint="eastAsia" w:eastAsia="宋体"/>
+                <w:lang w:val="en-US" w:eastAsia="zh-CN"/>
+              </w:rPr>
+              <w:t>用户邮箱</w:t>
+            </w:r>
+          </w:p>
+        </w:tc>
+      </w:tr>
+      <w:tr>
+        <w:tblPrEx>
+          <w:tblBorders>
+            <w:top w:val="single" w:color="auto" w:sz="4" w:space="0"/>
+            <w:left w:val="single" w:color="auto" w:sz="4" w:space="0"/>
+            <w:bottom w:val="single" w:color="auto" w:sz="4" w:space="0"/>
+            <w:right w:val="single" w:color="auto" w:sz="4" w:space="0"/>
+            <w:insideH w:val="single" w:color="auto" w:sz="4" w:space="0"/>
+            <w:insideV w:val="single" w:color="auto" w:sz="4" w:space="0"/>
+          </w:tblBorders>
+          <w:tblLayout w:type="fixed"/>
+          <w:tblCellMar>
+            <w:top w:w="0" w:type="dxa"/>
+            <w:left w:w="108" w:type="dxa"/>
+            <w:bottom w:w="0" w:type="dxa"/>
+            <w:right w:w="108" w:type="dxa"/>
+          </w:tblCellMar>
+        </w:tblPrEx>
+        <w:tc>
+          <w:tcPr>
+            <w:tcW w:w="1531" w:type="dxa"/>
+          </w:tcPr>
+          <w:p>
+            <w:pPr>
+              <w:pStyle w:val="9"/>
+              <w:ind w:firstLine="0" w:firstLineChars="0"/>
+              <w:jc w:val="left"/>
+              <w:rPr>
+                <w:rFonts w:hint="eastAsia" w:eastAsia="宋体"/>
+                <w:lang w:val="en-US" w:eastAsia="zh-CN"/>
+              </w:rPr>
+            </w:pPr>
+            <w:r>
+              <w:rPr>
+                <w:rFonts w:hint="eastAsia" w:eastAsia="宋体"/>
+                <w:lang w:val="en-US" w:eastAsia="zh-CN"/>
+              </w:rPr>
+              <w:t>tel</w:t>
+            </w:r>
+          </w:p>
+        </w:tc>
+        <w:tc>
+          <w:tcPr>
+            <w:tcW w:w="1205" w:type="dxa"/>
+          </w:tcPr>
+          <w:p>
+            <w:pPr>
+              <w:pStyle w:val="9"/>
+              <w:ind w:firstLine="0" w:firstLineChars="0"/>
+              <w:jc w:val="left"/>
+              <w:rPr>
+                <w:rFonts w:hint="eastAsia" w:eastAsia="宋体"/>
+                <w:lang w:val="en-US" w:eastAsia="zh-CN"/>
+              </w:rPr>
+            </w:pPr>
+            <w:r>
+              <w:rPr>
+                <w:rFonts w:hint="eastAsia" w:eastAsia="宋体"/>
+                <w:lang w:val="en-US" w:eastAsia="zh-CN"/>
+              </w:rPr>
+              <w:t>varchar</w:t>
+            </w:r>
+          </w:p>
+        </w:tc>
+        <w:tc>
+          <w:tcPr>
+            <w:tcW w:w="1344" w:type="dxa"/>
+          </w:tcPr>
+          <w:p>
+            <w:pPr>
+              <w:pStyle w:val="9"/>
+              <w:ind w:firstLine="0" w:firstLineChars="0"/>
+              <w:jc w:val="left"/>
+              <w:rPr>
+                <w:rFonts w:hint="eastAsia" w:eastAsia="宋体"/>
+                <w:lang w:val="en-US" w:eastAsia="zh-CN"/>
+              </w:rPr>
+            </w:pPr>
+            <w:r>
+              <w:rPr>
+                <w:rFonts w:hint="eastAsia" w:eastAsia="宋体"/>
+                <w:lang w:val="en-US" w:eastAsia="zh-CN"/>
+              </w:rPr>
+              <w:t>15</w:t>
+            </w:r>
+          </w:p>
+        </w:tc>
+        <w:tc>
+          <w:tcPr>
+            <w:tcW w:w="1338" w:type="dxa"/>
+          </w:tcPr>
+          <w:p>
+            <w:pPr>
+              <w:pStyle w:val="9"/>
+              <w:ind w:firstLine="0" w:firstLineChars="0"/>
+              <w:jc w:val="left"/>
+              <w:rPr>
+                <w:rFonts w:hint="eastAsia" w:eastAsia="宋体"/>
+                <w:lang w:val="en-US" w:eastAsia="zh-CN"/>
+              </w:rPr>
+            </w:pPr>
+            <w:r>
+              <w:rPr>
+                <w:rFonts w:hint="eastAsia" w:eastAsia="宋体"/>
+                <w:lang w:val="en-US" w:eastAsia="zh-CN"/>
+              </w:rPr>
+              <w:t>T</w:t>
+            </w:r>
+          </w:p>
+        </w:tc>
+        <w:tc>
+          <w:tcPr>
+            <w:tcW w:w="1338" w:type="dxa"/>
+          </w:tcPr>
+          <w:p>
+            <w:pPr>
+              <w:pStyle w:val="9"/>
+              <w:ind w:firstLine="0" w:firstLineChars="0"/>
+              <w:jc w:val="left"/>
+            </w:pPr>
+          </w:p>
+        </w:tc>
+        <w:tc>
+          <w:tcPr>
+            <w:tcW w:w="1346" w:type="dxa"/>
+          </w:tcPr>
+          <w:p>
+            <w:pPr>
+              <w:pStyle w:val="9"/>
+              <w:ind w:firstLine="0" w:firstLineChars="0"/>
+              <w:jc w:val="left"/>
+              <w:rPr>
+                <w:rFonts w:hint="eastAsia" w:eastAsia="宋体"/>
+                <w:lang w:val="en-US" w:eastAsia="zh-CN"/>
+              </w:rPr>
+            </w:pPr>
+            <w:r>
+              <w:rPr>
+                <w:rFonts w:hint="eastAsia" w:eastAsia="宋体"/>
+                <w:lang w:val="en-US" w:eastAsia="zh-CN"/>
+              </w:rPr>
+              <w:t>用户电话</w:t>
+            </w:r>
+            <w:bookmarkStart w:id="3" w:name="_GoBack"/>
+            <w:bookmarkEnd w:id="3"/>
           </w:p>
         </w:tc>
       </w:tr>
@@ -5714,8 +6024,8 @@
               <w:ind w:firstLine="0" w:firstLineChars="0"/>
               <w:jc w:val="left"/>
             </w:pPr>
-            <w:bookmarkStart w:id="0" w:name="OLE_LINK2"/>
-            <w:bookmarkStart w:id="1" w:name="OLE_LINK1"/>
+            <w:bookmarkStart w:id="1" w:name="OLE_LINK2"/>
+            <w:bookmarkStart w:id="2" w:name="OLE_LINK1"/>
             <w:r>
               <w:rPr>
                 <w:rFonts w:hint="eastAsia"/>
@@ -5815,8 +6125,8 @@
           </w:p>
         </w:tc>
       </w:tr>
-      <w:bookmarkEnd w:id="0"/>
       <w:bookmarkEnd w:id="1"/>
+      <w:bookmarkEnd w:id="2"/>
       <w:tr>
         <w:tblPrEx>
           <w:tblBorders>
@@ -8168,8 +8478,6 @@
               </w:rPr>
               <w:t>id=4:获取文本内容</w:t>
             </w:r>
-            <w:bookmarkStart w:id="2" w:name="_GoBack"/>
-            <w:bookmarkEnd w:id="2"/>
           </w:p>
         </w:tc>
       </w:tr>
@@ -8256,7 +8564,7 @@
                 <w:rFonts w:hint="eastAsia"/>
                 <w:lang w:val="en-US" w:eastAsia="zh-CN"/>
               </w:rPr>
-              <w:t>id=1,id=2</w:t>
+              <w:t>id=1,id=2，id=3</w:t>
             </w:r>
           </w:p>
         </w:tc>
@@ -8302,7 +8610,7 @@
                 <w:rFonts w:hint="eastAsia"/>
                 <w:lang w:val="en-US" w:eastAsia="zh-CN"/>
               </w:rPr>
-              <w:t>当前用户名，性别，电话，</w:t>
+              <w:t>当前用户名，性别，电话,邮箱</w:t>
             </w:r>
           </w:p>
         </w:tc>
@@ -8343,7 +8651,25 @@
                 <w:rFonts w:hint="eastAsia"/>
                 <w:lang w:val="en-US" w:eastAsia="zh-CN"/>
               </w:rPr>
-              <w:t>id=2:提交表单数据</w:t>
+              <w:t>id=2:提交申请表表单数据</w:t>
+            </w:r>
+          </w:p>
+          <w:p>
+            <w:pPr>
+              <w:pStyle w:val="9"/>
+              <w:ind w:firstLine="0" w:firstLineChars="0"/>
+              <w:jc w:val="left"/>
+              <w:rPr>
+                <w:rFonts w:hint="eastAsia"/>
+                <w:lang w:val="en-US" w:eastAsia="zh-CN"/>
+              </w:rPr>
+            </w:pPr>
+            <w:r>
+              <w:rPr>
+                <w:rFonts w:hint="eastAsia"/>
+                <w:lang w:val="en-US" w:eastAsia="zh-CN"/>
+              </w:rPr>
+              <w:t>Id=3:提交留言板表单数据</w:t>
             </w:r>
           </w:p>
         </w:tc>

--- a/siasflag/数据字典.docx
+++ b/siasflag/数据字典.docx
@@ -3121,8 +3121,6 @@
               </w:rPr>
               <w:t>用户电话</w:t>
             </w:r>
-            <w:bookmarkStart w:id="3" w:name="_GoBack"/>
-            <w:bookmarkEnd w:id="3"/>
           </w:p>
         </w:tc>
       </w:tr>
@@ -8054,9 +8052,6 @@
               </w:rPr>
               <w:t>d</w:t>
             </w:r>
-            <w:r>
-              <w:t>=1</w:t>
-            </w:r>
           </w:p>
         </w:tc>
         <w:tc>
@@ -8185,10 +8180,7 @@
               <w:rPr>
                 <w:rFonts w:hint="eastAsia"/>
               </w:rPr>
-              <w:t>d=</w:t>
-            </w:r>
-            <w:r>
-              <w:t>2</w:t>
+              <w:t>d</w:t>
             </w:r>
           </w:p>
         </w:tc>
@@ -8315,17 +8307,7 @@
               <w:rPr>
                 <w:rFonts w:hint="eastAsia"/>
               </w:rPr>
-              <w:t>id=</w:t>
-            </w:r>
-            <w:r>
-              <w:t>1,id=2,id=3</w:t>
-            </w:r>
-            <w:r>
-              <w:rPr>
-                <w:rFonts w:hint="eastAsia" w:eastAsia="宋体"/>
-                <w:lang w:val="en-US" w:eastAsia="zh-CN"/>
-              </w:rPr>
-              <w:t>,id=4</w:t>
+              <w:t>id</w:t>
             </w:r>
           </w:p>
         </w:tc>
@@ -8541,7 +8523,7 @@
                 <w:rFonts w:hint="eastAsia"/>
                 <w:lang w:val="en-US" w:eastAsia="zh-CN"/>
               </w:rPr>
-              <w:t>post</w:t>
+              <w:t>POST</w:t>
             </w:r>
           </w:p>
         </w:tc>
@@ -8564,7 +8546,7 @@
                 <w:rFonts w:hint="eastAsia"/>
                 <w:lang w:val="en-US" w:eastAsia="zh-CN"/>
               </w:rPr>
-              <w:t>id=1,id=2，id=3</w:t>
+              <w:t>id</w:t>
             </w:r>
           </w:p>
         </w:tc>
@@ -8587,7 +8569,16 @@
                 <w:rFonts w:hint="eastAsia"/>
                 <w:lang w:val="en-US" w:eastAsia="zh-CN"/>
               </w:rPr>
-              <w:t>当前登录用户名,id,表单参数</w:t>
+              <w:t>当前登录用户名,id,表</w:t>
+            </w:r>
+            <w:bookmarkStart w:id="3" w:name="_GoBack"/>
+            <w:bookmarkEnd w:id="3"/>
+            <w:r>
+              <w:rPr>
+                <w:rFonts w:hint="eastAsia"/>
+                <w:lang w:val="en-US" w:eastAsia="zh-CN"/>
+              </w:rPr>
+              <w:t>单参数</w:t>
             </w:r>
           </w:p>
         </w:tc>
@@ -8669,7 +8660,7 @@
                 <w:rFonts w:hint="eastAsia"/>
                 <w:lang w:val="en-US" w:eastAsia="zh-CN"/>
               </w:rPr>
-              <w:t>Id=3:提交留言板表单数据</w:t>
+              <w:t>id=3:提交留言板表单数据</w:t>
             </w:r>
           </w:p>
         </w:tc>
@@ -8702,6 +8693,12 @@
               <w:ind w:firstLine="0" w:firstLineChars="0"/>
               <w:jc w:val="left"/>
             </w:pPr>
+            <w:r>
+              <w:rPr>
+                <w:rFonts w:hint="eastAsia"/>
+              </w:rPr>
+              <w:t>../php/showMessage.php</w:t>
+            </w:r>
           </w:p>
         </w:tc>
         <w:tc>
@@ -8713,7 +8710,18 @@
               <w:pStyle w:val="9"/>
               <w:ind w:firstLine="0" w:firstLineChars="0"/>
               <w:jc w:val="left"/>
-            </w:pPr>
+              <w:rPr>
+                <w:rFonts w:hint="eastAsia" w:eastAsiaTheme="minorEastAsia"/>
+                <w:lang w:val="en-US" w:eastAsia="zh-CN"/>
+              </w:rPr>
+            </w:pPr>
+            <w:r>
+              <w:rPr>
+                <w:rFonts w:hint="eastAsia"/>
+                <w:lang w:val="en-US" w:eastAsia="zh-CN"/>
+              </w:rPr>
+              <w:t>GET</w:t>
+            </w:r>
           </w:p>
         </w:tc>
         <w:tc>
@@ -8725,7 +8733,18 @@
               <w:pStyle w:val="9"/>
               <w:ind w:firstLine="0" w:firstLineChars="0"/>
               <w:jc w:val="left"/>
-            </w:pPr>
+              <w:rPr>
+                <w:rFonts w:hint="eastAsia" w:eastAsiaTheme="minorEastAsia"/>
+                <w:lang w:val="en-US" w:eastAsia="zh-CN"/>
+              </w:rPr>
+            </w:pPr>
+            <w:r>
+              <w:rPr>
+                <w:rFonts w:hint="eastAsia"/>
+                <w:lang w:val="en-US" w:eastAsia="zh-CN"/>
+              </w:rPr>
+              <w:t>id,page</w:t>
+            </w:r>
           </w:p>
         </w:tc>
         <w:tc>
@@ -8737,7 +8756,18 @@
               <w:pStyle w:val="9"/>
               <w:ind w:firstLine="0" w:firstLineChars="0"/>
               <w:jc w:val="left"/>
-            </w:pPr>
+              <w:rPr>
+                <w:rFonts w:hint="eastAsia" w:eastAsiaTheme="minorEastAsia"/>
+                <w:lang w:val="en-US" w:eastAsia="zh-CN"/>
+              </w:rPr>
+            </w:pPr>
+            <w:r>
+              <w:rPr>
+                <w:rFonts w:hint="eastAsia"/>
+                <w:lang w:val="en-US" w:eastAsia="zh-CN"/>
+              </w:rPr>
+              <w:t>页码，</w:t>
+            </w:r>
           </w:p>
         </w:tc>
         <w:tc>
@@ -8749,7 +8779,18 @@
               <w:pStyle w:val="9"/>
               <w:ind w:firstLine="0" w:firstLineChars="0"/>
               <w:jc w:val="left"/>
-            </w:pPr>
+              <w:rPr>
+                <w:rFonts w:hint="eastAsia" w:eastAsiaTheme="minorEastAsia"/>
+                <w:lang w:val="en-US" w:eastAsia="zh-CN"/>
+              </w:rPr>
+            </w:pPr>
+            <w:r>
+              <w:rPr>
+                <w:rFonts w:hint="eastAsia"/>
+                <w:lang w:val="en-US" w:eastAsia="zh-CN"/>
+              </w:rPr>
+              <w:t>留言信息</w:t>
+            </w:r>
           </w:p>
         </w:tc>
         <w:tc>
@@ -8761,7 +8802,18 @@
               <w:pStyle w:val="9"/>
               <w:ind w:firstLine="0" w:firstLineChars="0"/>
               <w:jc w:val="left"/>
-            </w:pPr>
+              <w:rPr>
+                <w:rFonts w:hint="eastAsia" w:eastAsiaTheme="minorEastAsia"/>
+                <w:lang w:val="en-US" w:eastAsia="zh-CN"/>
+              </w:rPr>
+            </w:pPr>
+            <w:r>
+              <w:rPr>
+                <w:rFonts w:hint="eastAsia"/>
+                <w:lang w:val="en-US" w:eastAsia="zh-CN"/>
+              </w:rPr>
+              <w:t xml:space="preserve"> </w:t>
+            </w:r>
           </w:p>
         </w:tc>
       </w:tr>
@@ -9103,7 +9155,7 @@
     <w:lsdException w:uiPriority="99" w:name="Normal Indent"/>
     <w:lsdException w:uiPriority="99" w:name="footnote text"/>
     <w:lsdException w:uiPriority="99" w:name="annotation text"/>
-    <w:lsdException w:uiPriority="99" w:semiHidden="0" w:name="header"/>
+    <w:lsdException w:qFormat="1" w:uiPriority="99" w:semiHidden="0" w:name="header"/>
     <w:lsdException w:uiPriority="99" w:semiHidden="0" w:name="footer"/>
     <w:lsdException w:uiPriority="99" w:name="index heading"/>
     <w:lsdException w:qFormat="1" w:uiPriority="35" w:name="caption"/>
@@ -9402,6 +9454,7 @@
     <w:basedOn w:val="1"/>
     <w:link w:val="10"/>
     <w:unhideWhenUsed/>
+    <w:qFormat/>
     <w:uiPriority w:val="99"/>
     <w:pPr>
       <w:pBdr>
@@ -9474,6 +9527,7 @@
     <w:name w:val="页脚 字符"/>
     <w:basedOn w:val="5"/>
     <w:link w:val="3"/>
+    <w:qFormat/>
     <w:uiPriority w:val="99"/>
     <w:rPr>
       <w:sz w:val="18"/>

--- a/siasflag/数据字典.docx
+++ b/siasflag/数据字典.docx
@@ -8569,16 +8569,7 @@
                 <w:rFonts w:hint="eastAsia"/>
                 <w:lang w:val="en-US" w:eastAsia="zh-CN"/>
               </w:rPr>
-              <w:t>当前登录用户名,id,表</w:t>
-            </w:r>
-            <w:bookmarkStart w:id="3" w:name="_GoBack"/>
-            <w:bookmarkEnd w:id="3"/>
-            <w:r>
-              <w:rPr>
-                <w:rFonts w:hint="eastAsia"/>
-                <w:lang w:val="en-US" w:eastAsia="zh-CN"/>
-              </w:rPr>
-              <w:t>单参数</w:t>
+              <w:t>当前登录用户名,id,表单参数</w:t>
             </w:r>
           </w:p>
         </w:tc>
@@ -8743,7 +8734,7 @@
                 <w:rFonts w:hint="eastAsia"/>
                 <w:lang w:val="en-US" w:eastAsia="zh-CN"/>
               </w:rPr>
-              <w:t>id,page</w:t>
+              <w:t>id,page,num（留言信息在数据库中对应的id）</w:t>
             </w:r>
           </w:p>
         </w:tc>
@@ -8803,7 +8794,7 @@
               <w:ind w:firstLine="0" w:firstLineChars="0"/>
               <w:jc w:val="left"/>
               <w:rPr>
-                <w:rFonts w:hint="eastAsia" w:eastAsiaTheme="minorEastAsia"/>
+                <w:rFonts w:hint="eastAsia"/>
                 <w:lang w:val="en-US" w:eastAsia="zh-CN"/>
               </w:rPr>
             </w:pPr>
@@ -8812,8 +8803,28 @@
                 <w:rFonts w:hint="eastAsia"/>
                 <w:lang w:val="en-US" w:eastAsia="zh-CN"/>
               </w:rPr>
-              <w:t xml:space="preserve"> </w:t>
-            </w:r>
+              <w:t xml:space="preserve"> id=1:获取所有留言信息；</w:t>
+            </w:r>
+          </w:p>
+          <w:p>
+            <w:pPr>
+              <w:pStyle w:val="9"/>
+              <w:ind w:firstLine="0" w:firstLineChars="0"/>
+              <w:jc w:val="left"/>
+              <w:rPr>
+                <w:rFonts w:hint="eastAsia"/>
+                <w:lang w:val="en-US" w:eastAsia="zh-CN"/>
+              </w:rPr>
+            </w:pPr>
+            <w:r>
+              <w:rPr>
+                <w:rFonts w:hint="eastAsia"/>
+                <w:lang w:val="en-US" w:eastAsia="zh-CN"/>
+              </w:rPr>
+              <w:t>id=2:获取查询的留言信息；id=3:删除指定的留言信息;id=4:查看留言详情</w:t>
+            </w:r>
+            <w:bookmarkStart w:id="3" w:name="_GoBack"/>
+            <w:bookmarkEnd w:id="3"/>
           </w:p>
         </w:tc>
       </w:tr>

--- a/siasflag/数据字典.docx
+++ b/siasflag/数据字典.docx
@@ -3820,12 +3820,6 @@
             <w:insideV w:val="single" w:color="auto" w:sz="4" w:space="0"/>
           </w:tblBorders>
           <w:tblLayout w:type="fixed"/>
-          <w:tblCellMar>
-            <w:top w:w="0" w:type="dxa"/>
-            <w:left w:w="108" w:type="dxa"/>
-            <w:bottom w:w="0" w:type="dxa"/>
-            <w:right w:w="108" w:type="dxa"/>
-          </w:tblCellMar>
         </w:tblPrEx>
         <w:tc>
           <w:tcPr>
@@ -6022,8 +6016,8 @@
               <w:ind w:firstLine="0" w:firstLineChars="0"/>
               <w:jc w:val="left"/>
             </w:pPr>
-            <w:bookmarkStart w:id="1" w:name="OLE_LINK2"/>
-            <w:bookmarkStart w:id="2" w:name="OLE_LINK1"/>
+            <w:bookmarkStart w:id="1" w:name="OLE_LINK1"/>
+            <w:bookmarkStart w:id="2" w:name="OLE_LINK2"/>
             <w:r>
               <w:rPr>
                 <w:rFonts w:hint="eastAsia"/>
@@ -8458,8 +8452,10 @@
                 <w:rFonts w:hint="eastAsia" w:eastAsia="宋体"/>
                 <w:lang w:val="en-US" w:eastAsia="zh-CN"/>
               </w:rPr>
-              <w:t>id=4:获取文本内容</w:t>
-            </w:r>
+              <w:t>id=4:获取文本内容；id=5:获取联系我们内容</w:t>
+            </w:r>
+            <w:bookmarkStart w:id="3" w:name="_GoBack"/>
+            <w:bookmarkEnd w:id="3"/>
           </w:p>
         </w:tc>
       </w:tr>
@@ -8734,7 +8730,7 @@
                 <w:rFonts w:hint="eastAsia"/>
                 <w:lang w:val="en-US" w:eastAsia="zh-CN"/>
               </w:rPr>
-              <w:t>id,page,num（留言信息在数据库中对应的id）</w:t>
+              <w:t>id,page,id=4时num（留言信息在数据库中对应的id），id=5时num(所回复的留言对应的id)</w:t>
             </w:r>
           </w:p>
         </w:tc>
@@ -8821,10 +8817,8 @@
                 <w:rFonts w:hint="eastAsia"/>
                 <w:lang w:val="en-US" w:eastAsia="zh-CN"/>
               </w:rPr>
-              <w:t>id=2:获取查询的留言信息；id=3:删除指定的留言信息;id=4:查看留言详情</w:t>
-            </w:r>
-            <w:bookmarkStart w:id="3" w:name="_GoBack"/>
-            <w:bookmarkEnd w:id="3"/>
+              <w:t>id=2:获取查询的留言信息；id=3:删除指定的留言信息;id=4:查看留言详情；id=5:留言回复；id=6:留言回复展示</w:t>
+            </w:r>
           </w:p>
         </w:tc>
       </w:tr>
@@ -9167,7 +9161,7 @@
     <w:lsdException w:uiPriority="99" w:name="footnote text"/>
     <w:lsdException w:uiPriority="99" w:name="annotation text"/>
     <w:lsdException w:qFormat="1" w:uiPriority="99" w:semiHidden="0" w:name="header"/>
-    <w:lsdException w:uiPriority="99" w:semiHidden="0" w:name="footer"/>
+    <w:lsdException w:qFormat="1" w:uiPriority="99" w:semiHidden="0" w:name="footer"/>
     <w:lsdException w:uiPriority="99" w:name="index heading"/>
     <w:lsdException w:qFormat="1" w:uiPriority="35" w:name="caption"/>
     <w:lsdException w:uiPriority="99" w:name="table of figures"/>
@@ -9446,6 +9440,7 @@
     <w:basedOn w:val="1"/>
     <w:link w:val="11"/>
     <w:unhideWhenUsed/>
+    <w:qFormat/>
     <w:uiPriority w:val="99"/>
     <w:pPr>
       <w:tabs>

--- a/siasflag/数据字典.docx
+++ b/siasflag/数据字典.docx
@@ -3820,6 +3820,12 @@
             <w:insideV w:val="single" w:color="auto" w:sz="4" w:space="0"/>
           </w:tblBorders>
           <w:tblLayout w:type="fixed"/>
+          <w:tblCellMar>
+            <w:top w:w="0" w:type="dxa"/>
+            <w:left w:w="108" w:type="dxa"/>
+            <w:bottom w:w="0" w:type="dxa"/>
+            <w:right w:w="108" w:type="dxa"/>
+          </w:tblCellMar>
         </w:tblPrEx>
         <w:tc>
           <w:tcPr>
@@ -4088,6 +4094,7 @@
           <w:p>
             <w:pPr>
               <w:pStyle w:val="9"/>
+              <w:ind w:left="0" w:leftChars="0" w:firstLine="0" w:firstLineChars="0"/>
               <w:jc w:val="left"/>
             </w:pPr>
             <w:r>
@@ -4105,6 +4112,7 @@
           <w:p>
             <w:pPr>
               <w:pStyle w:val="9"/>
+              <w:ind w:left="0" w:leftChars="0" w:firstLine="0" w:firstLineChars="0"/>
               <w:jc w:val="left"/>
             </w:pPr>
             <w:r>
@@ -4119,6 +4127,7 @@
           <w:p>
             <w:pPr>
               <w:pStyle w:val="9"/>
+              <w:ind w:left="0" w:leftChars="0" w:firstLine="0" w:firstLineChars="0"/>
               <w:jc w:val="left"/>
             </w:pPr>
             <w:r>
@@ -4136,6 +4145,7 @@
           <w:p>
             <w:pPr>
               <w:pStyle w:val="9"/>
+              <w:ind w:left="0" w:leftChars="0" w:firstLine="0" w:firstLineChars="0"/>
               <w:jc w:val="left"/>
             </w:pPr>
             <w:r>
@@ -4153,6 +4163,7 @@
           <w:p>
             <w:pPr>
               <w:pStyle w:val="9"/>
+              <w:ind w:left="0" w:leftChars="0" w:firstLine="0" w:firstLineChars="0"/>
               <w:jc w:val="left"/>
             </w:pPr>
             <w:r>
@@ -4210,6 +4221,7 @@
           <w:p>
             <w:pPr>
               <w:pStyle w:val="9"/>
+              <w:ind w:left="0" w:leftChars="0" w:firstLine="0" w:firstLineChars="0"/>
               <w:jc w:val="left"/>
             </w:pPr>
             <w:r>
@@ -4224,6 +4236,7 @@
           <w:p>
             <w:pPr>
               <w:pStyle w:val="9"/>
+              <w:ind w:left="0" w:leftChars="0" w:firstLine="0" w:firstLineChars="0"/>
               <w:jc w:val="left"/>
             </w:pPr>
             <w:r>
@@ -4241,6 +4254,7 @@
           <w:p>
             <w:pPr>
               <w:pStyle w:val="9"/>
+              <w:ind w:left="0" w:leftChars="0" w:firstLine="0" w:firstLineChars="0"/>
               <w:jc w:val="left"/>
             </w:pPr>
             <w:r>
@@ -4258,6 +4272,7 @@
           <w:p>
             <w:pPr>
               <w:pStyle w:val="9"/>
+              <w:ind w:left="0" w:leftChars="0" w:firstLine="0" w:firstLineChars="0"/>
               <w:jc w:val="left"/>
             </w:pPr>
             <w:r>
@@ -4275,6 +4290,7 @@
           <w:p>
             <w:pPr>
               <w:pStyle w:val="9"/>
+              <w:ind w:left="0" w:leftChars="0" w:firstLine="0" w:firstLineChars="0"/>
               <w:jc w:val="left"/>
             </w:pPr>
             <w:r>
@@ -4299,6 +4315,150 @@
               </w:rPr>
               <w:t>视频标题</w:t>
             </w:r>
+          </w:p>
+        </w:tc>
+      </w:tr>
+      <w:tr>
+        <w:tblPrEx>
+          <w:tblBorders>
+            <w:top w:val="single" w:color="auto" w:sz="4" w:space="0"/>
+            <w:left w:val="single" w:color="auto" w:sz="4" w:space="0"/>
+            <w:bottom w:val="single" w:color="auto" w:sz="4" w:space="0"/>
+            <w:right w:val="single" w:color="auto" w:sz="4" w:space="0"/>
+            <w:insideH w:val="single" w:color="auto" w:sz="4" w:space="0"/>
+            <w:insideV w:val="single" w:color="auto" w:sz="4" w:space="0"/>
+          </w:tblBorders>
+          <w:tblLayout w:type="fixed"/>
+          <w:tblCellMar>
+            <w:top w:w="0" w:type="dxa"/>
+            <w:left w:w="108" w:type="dxa"/>
+            <w:bottom w:w="0" w:type="dxa"/>
+            <w:right w:w="108" w:type="dxa"/>
+          </w:tblCellMar>
+        </w:tblPrEx>
+        <w:trPr>
+          <w:trHeight w:val="464" w:hRule="atLeast"/>
+        </w:trPr>
+        <w:tc>
+          <w:tcPr>
+            <w:tcW w:w="1306" w:type="dxa"/>
+          </w:tcPr>
+          <w:p>
+            <w:pPr>
+              <w:pStyle w:val="9"/>
+              <w:ind w:left="0" w:leftChars="0" w:firstLine="0" w:firstLineChars="0"/>
+              <w:jc w:val="left"/>
+              <w:rPr>
+                <w:rFonts w:hint="eastAsia" w:eastAsiaTheme="minorEastAsia"/>
+                <w:lang w:val="en-US" w:eastAsia="zh-CN"/>
+              </w:rPr>
+            </w:pPr>
+            <w:r>
+              <w:rPr>
+                <w:rFonts w:hint="eastAsia"/>
+                <w:lang w:val="en-US" w:eastAsia="zh-CN"/>
+              </w:rPr>
+              <w:t>time</w:t>
+            </w:r>
+          </w:p>
+        </w:tc>
+        <w:tc>
+          <w:tcPr>
+            <w:tcW w:w="1344" w:type="dxa"/>
+          </w:tcPr>
+          <w:p>
+            <w:pPr>
+              <w:pStyle w:val="9"/>
+              <w:ind w:left="0" w:leftChars="0" w:firstLine="0" w:firstLineChars="0"/>
+              <w:jc w:val="left"/>
+              <w:rPr>
+                <w:rFonts w:hint="eastAsia" w:eastAsiaTheme="minorEastAsia"/>
+                <w:lang w:val="en-US" w:eastAsia="zh-CN"/>
+              </w:rPr>
+            </w:pPr>
+            <w:r>
+              <w:rPr>
+                <w:rFonts w:hint="eastAsia"/>
+                <w:lang w:val="en-US" w:eastAsia="zh-CN"/>
+              </w:rPr>
+              <w:t>date</w:t>
+            </w:r>
+          </w:p>
+        </w:tc>
+        <w:tc>
+          <w:tcPr>
+            <w:tcW w:w="1314" w:type="dxa"/>
+          </w:tcPr>
+          <w:p>
+            <w:pPr>
+              <w:pStyle w:val="9"/>
+              <w:ind w:left="0" w:leftChars="0" w:firstLine="0" w:firstLineChars="0"/>
+              <w:jc w:val="left"/>
+              <w:rPr>
+                <w:rFonts w:hint="eastAsia"/>
+              </w:rPr>
+            </w:pPr>
+          </w:p>
+        </w:tc>
+        <w:tc>
+          <w:tcPr>
+            <w:tcW w:w="1304" w:type="dxa"/>
+          </w:tcPr>
+          <w:p>
+            <w:pPr>
+              <w:pStyle w:val="9"/>
+              <w:ind w:left="0" w:leftChars="0" w:firstLine="0" w:firstLineChars="0"/>
+              <w:jc w:val="left"/>
+              <w:rPr>
+                <w:rFonts w:hint="eastAsia" w:eastAsiaTheme="minorEastAsia"/>
+                <w:lang w:val="en-US" w:eastAsia="zh-CN"/>
+              </w:rPr>
+            </w:pPr>
+            <w:r>
+              <w:rPr>
+                <w:rFonts w:hint="eastAsia"/>
+                <w:lang w:val="en-US" w:eastAsia="zh-CN"/>
+              </w:rPr>
+              <w:t>F</w:t>
+            </w:r>
+          </w:p>
+        </w:tc>
+        <w:tc>
+          <w:tcPr>
+            <w:tcW w:w="1304" w:type="dxa"/>
+          </w:tcPr>
+          <w:p>
+            <w:pPr>
+              <w:pStyle w:val="9"/>
+              <w:ind w:left="0" w:leftChars="0" w:firstLine="0" w:firstLineChars="0"/>
+              <w:jc w:val="left"/>
+              <w:rPr>
+                <w:rFonts w:hint="eastAsia"/>
+              </w:rPr>
+            </w:pPr>
+          </w:p>
+        </w:tc>
+        <w:tc>
+          <w:tcPr>
+            <w:tcW w:w="1304" w:type="dxa"/>
+          </w:tcPr>
+          <w:p>
+            <w:pPr>
+              <w:jc w:val="left"/>
+              <w:rPr>
+                <w:rFonts w:hint="eastAsia" w:eastAsiaTheme="minorEastAsia"/>
+                <w:lang w:val="en-US" w:eastAsia="zh-CN"/>
+              </w:rPr>
+            </w:pPr>
+            <w:r>
+              <w:rPr>
+                <w:rFonts w:hint="eastAsia"/>
+                <w:lang w:val="en-US" w:eastAsia="zh-CN"/>
+              </w:rPr>
+              <w:t>视频添加时间</w:t>
+            </w:r>
+            <w:bookmarkStart w:id="3" w:name="_GoBack"/>
+            <w:bookmarkEnd w:id="3"/>
           </w:p>
         </w:tc>
       </w:tr>
@@ -8454,8 +8614,6 @@
               </w:rPr>
               <w:t>id=4:获取文本内容；id=5:获取联系我们内容</w:t>
             </w:r>
-            <w:bookmarkStart w:id="3" w:name="_GoBack"/>
-            <w:bookmarkEnd w:id="3"/>
           </w:p>
         </w:tc>
       </w:tr>

--- a/siasflag/数据字典.docx
+++ b/siasflag/数据字典.docx
@@ -678,7 +678,11 @@
               <w:jc w:val="left"/>
             </w:pPr>
             <w:r>
-              <w:t>V</w:t>
+              <w:rPr>
+                <w:rFonts w:hint="eastAsia"/>
+                <w:lang w:val="en-US" w:eastAsia="zh-CN"/>
+              </w:rPr>
+              <w:t>v</w:t>
             </w:r>
             <w:r>
               <w:rPr>
@@ -814,7 +818,11 @@
               <w:jc w:val="left"/>
             </w:pPr>
             <w:r>
-              <w:t>V</w:t>
+              <w:rPr>
+                <w:rFonts w:hint="eastAsia"/>
+                <w:lang w:val="en-US" w:eastAsia="zh-CN"/>
+              </w:rPr>
+              <w:t>v</w:t>
             </w:r>
             <w:r>
               <w:rPr>
@@ -950,7 +958,11 @@
               <w:jc w:val="left"/>
             </w:pPr>
             <w:r>
-              <w:t>I</w:t>
+              <w:rPr>
+                <w:rFonts w:hint="eastAsia"/>
+                <w:lang w:val="en-US" w:eastAsia="zh-CN"/>
+              </w:rPr>
+              <w:t>i</w:t>
             </w:r>
             <w:r>
               <w:rPr>
@@ -2301,7 +2313,7 @@
     <w:tbl>
       <w:tblPr>
         <w:tblStyle w:val="7"/>
-        <w:tblW w:w="8102" w:type="dxa"/>
+        <w:tblW w:w="7911" w:type="dxa"/>
         <w:tblInd w:w="420" w:type="dxa"/>
         <w:tblBorders>
           <w:top w:val="single" w:color="auto" w:sz="4" w:space="0"/>
@@ -2320,12 +2332,12 @@
         </w:tblCellMar>
       </w:tblPr>
       <w:tblGrid>
-        <w:gridCol w:w="1531"/>
-        <w:gridCol w:w="1205"/>
-        <w:gridCol w:w="1344"/>
-        <w:gridCol w:w="1338"/>
-        <w:gridCol w:w="1338"/>
-        <w:gridCol w:w="1346"/>
+        <w:gridCol w:w="1360"/>
+        <w:gridCol w:w="1376"/>
+        <w:gridCol w:w="1266"/>
+        <w:gridCol w:w="1296"/>
+        <w:gridCol w:w="1307"/>
+        <w:gridCol w:w="1306"/>
       </w:tblGrid>
       <w:tr>
         <w:tblPrEx>
@@ -2347,7 +2359,7 @@
         </w:tblPrEx>
         <w:tc>
           <w:tcPr>
-            <w:tcW w:w="1531" w:type="dxa"/>
+            <w:tcW w:w="1360" w:type="dxa"/>
           </w:tcPr>
           <w:p>
             <w:pPr>
@@ -2365,7 +2377,7 @@
         </w:tc>
         <w:tc>
           <w:tcPr>
-            <w:tcW w:w="1205" w:type="dxa"/>
+            <w:tcW w:w="1376" w:type="dxa"/>
           </w:tcPr>
           <w:p>
             <w:pPr>
@@ -2383,7 +2395,7 @@
         </w:tc>
         <w:tc>
           <w:tcPr>
-            <w:tcW w:w="1344" w:type="dxa"/>
+            <w:tcW w:w="1266" w:type="dxa"/>
           </w:tcPr>
           <w:p>
             <w:pPr>
@@ -2401,7 +2413,7 @@
         </w:tc>
         <w:tc>
           <w:tcPr>
-            <w:tcW w:w="1338" w:type="dxa"/>
+            <w:tcW w:w="1296" w:type="dxa"/>
           </w:tcPr>
           <w:p>
             <w:pPr>
@@ -2419,7 +2431,7 @@
         </w:tc>
         <w:tc>
           <w:tcPr>
-            <w:tcW w:w="1338" w:type="dxa"/>
+            <w:tcW w:w="1307" w:type="dxa"/>
           </w:tcPr>
           <w:p>
             <w:pPr>
@@ -2437,7 +2449,7 @@
         </w:tc>
         <w:tc>
           <w:tcPr>
-            <w:tcW w:w="1346" w:type="dxa"/>
+            <w:tcW w:w="1306" w:type="dxa"/>
           </w:tcPr>
           <w:p>
             <w:pPr>
@@ -2477,7 +2489,7 @@
         </w:trPr>
         <w:tc>
           <w:tcPr>
-            <w:tcW w:w="1531" w:type="dxa"/>
+            <w:tcW w:w="1360" w:type="dxa"/>
           </w:tcPr>
           <w:p>
             <w:pPr>
@@ -2498,7 +2510,7 @@
         </w:tc>
         <w:tc>
           <w:tcPr>
-            <w:tcW w:w="1205" w:type="dxa"/>
+            <w:tcW w:w="1376" w:type="dxa"/>
           </w:tcPr>
           <w:p>
             <w:pPr>
@@ -2519,7 +2531,7 @@
         </w:tc>
         <w:tc>
           <w:tcPr>
-            <w:tcW w:w="1344" w:type="dxa"/>
+            <w:tcW w:w="1266" w:type="dxa"/>
           </w:tcPr>
           <w:p>
             <w:pPr>
@@ -2537,7 +2549,7 @@
         </w:tc>
         <w:tc>
           <w:tcPr>
-            <w:tcW w:w="1338" w:type="dxa"/>
+            <w:tcW w:w="1296" w:type="dxa"/>
           </w:tcPr>
           <w:p>
             <w:pPr>
@@ -2555,7 +2567,7 @@
         </w:tc>
         <w:tc>
           <w:tcPr>
-            <w:tcW w:w="1338" w:type="dxa"/>
+            <w:tcW w:w="1307" w:type="dxa"/>
           </w:tcPr>
           <w:p>
             <w:pPr>
@@ -2573,7 +2585,7 @@
         </w:tc>
         <w:tc>
           <w:tcPr>
-            <w:tcW w:w="1346" w:type="dxa"/>
+            <w:tcW w:w="1306" w:type="dxa"/>
           </w:tcPr>
           <w:p>
             <w:pPr>
@@ -2613,7 +2625,7 @@
         </w:trPr>
         <w:tc>
           <w:tcPr>
-            <w:tcW w:w="1531" w:type="dxa"/>
+            <w:tcW w:w="1360" w:type="dxa"/>
           </w:tcPr>
           <w:p>
             <w:pPr>
@@ -2629,7 +2641,7 @@
         </w:tc>
         <w:tc>
           <w:tcPr>
-            <w:tcW w:w="1205" w:type="dxa"/>
+            <w:tcW w:w="1376" w:type="dxa"/>
           </w:tcPr>
           <w:p>
             <w:pPr>
@@ -2647,7 +2659,7 @@
         </w:tc>
         <w:tc>
           <w:tcPr>
-            <w:tcW w:w="1344" w:type="dxa"/>
+            <w:tcW w:w="1266" w:type="dxa"/>
           </w:tcPr>
           <w:p>
             <w:pPr>
@@ -2665,7 +2677,7 @@
         </w:tc>
         <w:tc>
           <w:tcPr>
-            <w:tcW w:w="1338" w:type="dxa"/>
+            <w:tcW w:w="1296" w:type="dxa"/>
           </w:tcPr>
           <w:p>
             <w:pPr>
@@ -2680,18 +2692,18 @@
         </w:tc>
         <w:tc>
           <w:tcPr>
-            <w:tcW w:w="1338" w:type="dxa"/>
-          </w:tcPr>
-          <w:p>
-            <w:pPr>
-              <w:pStyle w:val="9"/>
-              <w:jc w:val="left"/>
-            </w:pPr>
-          </w:p>
-        </w:tc>
-        <w:tc>
-          <w:tcPr>
-            <w:tcW w:w="1346" w:type="dxa"/>
+            <w:tcW w:w="1307" w:type="dxa"/>
+          </w:tcPr>
+          <w:p>
+            <w:pPr>
+              <w:pStyle w:val="9"/>
+              <w:jc w:val="left"/>
+            </w:pPr>
+          </w:p>
+        </w:tc>
+        <w:tc>
+          <w:tcPr>
+            <w:tcW w:w="1306" w:type="dxa"/>
           </w:tcPr>
           <w:p>
             <w:pPr>
@@ -2728,7 +2740,7 @@
         </w:tblPrEx>
         <w:tc>
           <w:tcPr>
-            <w:tcW w:w="1531" w:type="dxa"/>
+            <w:tcW w:w="1360" w:type="dxa"/>
           </w:tcPr>
           <w:p>
             <w:pPr>
@@ -2746,7 +2758,7 @@
         </w:tc>
         <w:tc>
           <w:tcPr>
-            <w:tcW w:w="1205" w:type="dxa"/>
+            <w:tcW w:w="1376" w:type="dxa"/>
           </w:tcPr>
           <w:p>
             <w:pPr>
@@ -2767,7 +2779,7 @@
         </w:tc>
         <w:tc>
           <w:tcPr>
-            <w:tcW w:w="1344" w:type="dxa"/>
+            <w:tcW w:w="1266" w:type="dxa"/>
           </w:tcPr>
           <w:p>
             <w:pPr>
@@ -2785,7 +2797,7 @@
         </w:tc>
         <w:tc>
           <w:tcPr>
-            <w:tcW w:w="1338" w:type="dxa"/>
+            <w:tcW w:w="1296" w:type="dxa"/>
           </w:tcPr>
           <w:p>
             <w:pPr>
@@ -2803,19 +2815,19 @@
         </w:tc>
         <w:tc>
           <w:tcPr>
-            <w:tcW w:w="1338" w:type="dxa"/>
-          </w:tcPr>
-          <w:p>
-            <w:pPr>
-              <w:pStyle w:val="9"/>
-              <w:ind w:firstLine="0" w:firstLineChars="0"/>
-              <w:jc w:val="left"/>
-            </w:pPr>
-          </w:p>
-        </w:tc>
-        <w:tc>
-          <w:tcPr>
-            <w:tcW w:w="1346" w:type="dxa"/>
+            <w:tcW w:w="1307" w:type="dxa"/>
+          </w:tcPr>
+          <w:p>
+            <w:pPr>
+              <w:pStyle w:val="9"/>
+              <w:ind w:firstLine="0" w:firstLineChars="0"/>
+              <w:jc w:val="left"/>
+            </w:pPr>
+          </w:p>
+        </w:tc>
+        <w:tc>
+          <w:tcPr>
+            <w:tcW w:w="1306" w:type="dxa"/>
           </w:tcPr>
           <w:p>
             <w:pPr>
@@ -2852,7 +2864,7 @@
         </w:tblPrEx>
         <w:tc>
           <w:tcPr>
-            <w:tcW w:w="1531" w:type="dxa"/>
+            <w:tcW w:w="1360" w:type="dxa"/>
           </w:tcPr>
           <w:p>
             <w:pPr>
@@ -2875,7 +2887,7 @@
         </w:tc>
         <w:tc>
           <w:tcPr>
-            <w:tcW w:w="1205" w:type="dxa"/>
+            <w:tcW w:w="1376" w:type="dxa"/>
           </w:tcPr>
           <w:p>
             <w:pPr>
@@ -2898,7 +2910,7 @@
         </w:tc>
         <w:tc>
           <w:tcPr>
-            <w:tcW w:w="1344" w:type="dxa"/>
+            <w:tcW w:w="1266" w:type="dxa"/>
           </w:tcPr>
           <w:p>
             <w:pPr>
@@ -2921,7 +2933,7 @@
         </w:tc>
         <w:tc>
           <w:tcPr>
-            <w:tcW w:w="1338" w:type="dxa"/>
+            <w:tcW w:w="1296" w:type="dxa"/>
           </w:tcPr>
           <w:p>
             <w:pPr>
@@ -2944,19 +2956,19 @@
         </w:tc>
         <w:tc>
           <w:tcPr>
-            <w:tcW w:w="1338" w:type="dxa"/>
-          </w:tcPr>
-          <w:p>
-            <w:pPr>
-              <w:pStyle w:val="9"/>
-              <w:ind w:firstLine="0" w:firstLineChars="0"/>
-              <w:jc w:val="left"/>
-            </w:pPr>
-          </w:p>
-        </w:tc>
-        <w:tc>
-          <w:tcPr>
-            <w:tcW w:w="1346" w:type="dxa"/>
+            <w:tcW w:w="1307" w:type="dxa"/>
+          </w:tcPr>
+          <w:p>
+            <w:pPr>
+              <w:pStyle w:val="9"/>
+              <w:ind w:firstLine="0" w:firstLineChars="0"/>
+              <w:jc w:val="left"/>
+            </w:pPr>
+          </w:p>
+        </w:tc>
+        <w:tc>
+          <w:tcPr>
+            <w:tcW w:w="1306" w:type="dxa"/>
           </w:tcPr>
           <w:p>
             <w:pPr>
@@ -2998,7 +3010,7 @@
         </w:tblPrEx>
         <w:tc>
           <w:tcPr>
-            <w:tcW w:w="1531" w:type="dxa"/>
+            <w:tcW w:w="1360" w:type="dxa"/>
           </w:tcPr>
           <w:p>
             <w:pPr>
@@ -3021,7 +3033,7 @@
         </w:tc>
         <w:tc>
           <w:tcPr>
-            <w:tcW w:w="1205" w:type="dxa"/>
+            <w:tcW w:w="1376" w:type="dxa"/>
           </w:tcPr>
           <w:p>
             <w:pPr>
@@ -3044,7 +3056,7 @@
         </w:tc>
         <w:tc>
           <w:tcPr>
-            <w:tcW w:w="1344" w:type="dxa"/>
+            <w:tcW w:w="1266" w:type="dxa"/>
           </w:tcPr>
           <w:p>
             <w:pPr>
@@ -3067,7 +3079,7 @@
         </w:tc>
         <w:tc>
           <w:tcPr>
-            <w:tcW w:w="1338" w:type="dxa"/>
+            <w:tcW w:w="1296" w:type="dxa"/>
           </w:tcPr>
           <w:p>
             <w:pPr>
@@ -3090,19 +3102,19 @@
         </w:tc>
         <w:tc>
           <w:tcPr>
-            <w:tcW w:w="1338" w:type="dxa"/>
-          </w:tcPr>
-          <w:p>
-            <w:pPr>
-              <w:pStyle w:val="9"/>
-              <w:ind w:firstLine="0" w:firstLineChars="0"/>
-              <w:jc w:val="left"/>
-            </w:pPr>
-          </w:p>
-        </w:tc>
-        <w:tc>
-          <w:tcPr>
-            <w:tcW w:w="1346" w:type="dxa"/>
+            <w:tcW w:w="1307" w:type="dxa"/>
+          </w:tcPr>
+          <w:p>
+            <w:pPr>
+              <w:pStyle w:val="9"/>
+              <w:ind w:firstLine="0" w:firstLineChars="0"/>
+              <w:jc w:val="left"/>
+            </w:pPr>
+          </w:p>
+        </w:tc>
+        <w:tc>
+          <w:tcPr>
+            <w:tcW w:w="1306" w:type="dxa"/>
           </w:tcPr>
           <w:p>
             <w:pPr>
@@ -3144,7 +3156,7 @@
         </w:tblPrEx>
         <w:tc>
           <w:tcPr>
-            <w:tcW w:w="1531" w:type="dxa"/>
+            <w:tcW w:w="1360" w:type="dxa"/>
           </w:tcPr>
           <w:p>
             <w:pPr>
@@ -3165,7 +3177,7 @@
         </w:tc>
         <w:tc>
           <w:tcPr>
-            <w:tcW w:w="1205" w:type="dxa"/>
+            <w:tcW w:w="1376" w:type="dxa"/>
           </w:tcPr>
           <w:p>
             <w:pPr>
@@ -3186,7 +3198,7 @@
         </w:tc>
         <w:tc>
           <w:tcPr>
-            <w:tcW w:w="1344" w:type="dxa"/>
+            <w:tcW w:w="1266" w:type="dxa"/>
           </w:tcPr>
           <w:p>
             <w:pPr>
@@ -3204,7 +3216,7 @@
         </w:tc>
         <w:tc>
           <w:tcPr>
-            <w:tcW w:w="1338" w:type="dxa"/>
+            <w:tcW w:w="1296" w:type="dxa"/>
           </w:tcPr>
           <w:p>
             <w:pPr>
@@ -3222,19 +3234,19 @@
         </w:tc>
         <w:tc>
           <w:tcPr>
-            <w:tcW w:w="1338" w:type="dxa"/>
-          </w:tcPr>
-          <w:p>
-            <w:pPr>
-              <w:pStyle w:val="9"/>
-              <w:ind w:firstLine="0" w:firstLineChars="0"/>
-              <w:jc w:val="left"/>
-            </w:pPr>
-          </w:p>
-        </w:tc>
-        <w:tc>
-          <w:tcPr>
-            <w:tcW w:w="1346" w:type="dxa"/>
+            <w:tcW w:w="1307" w:type="dxa"/>
+          </w:tcPr>
+          <w:p>
+            <w:pPr>
+              <w:pStyle w:val="9"/>
+              <w:ind w:firstLine="0" w:firstLineChars="0"/>
+              <w:jc w:val="left"/>
+            </w:pPr>
+          </w:p>
+        </w:tc>
+        <w:tc>
+          <w:tcPr>
+            <w:tcW w:w="1306" w:type="dxa"/>
           </w:tcPr>
           <w:p>
             <w:pPr>
@@ -3271,7 +3283,7 @@
         </w:tblPrEx>
         <w:tc>
           <w:tcPr>
-            <w:tcW w:w="1531" w:type="dxa"/>
+            <w:tcW w:w="1360" w:type="dxa"/>
           </w:tcPr>
           <w:p>
             <w:pPr>
@@ -3292,7 +3304,7 @@
         </w:tc>
         <w:tc>
           <w:tcPr>
-            <w:tcW w:w="1205" w:type="dxa"/>
+            <w:tcW w:w="1376" w:type="dxa"/>
           </w:tcPr>
           <w:p>
             <w:pPr>
@@ -3313,7 +3325,7 @@
         </w:tc>
         <w:tc>
           <w:tcPr>
-            <w:tcW w:w="1344" w:type="dxa"/>
+            <w:tcW w:w="1266" w:type="dxa"/>
           </w:tcPr>
           <w:p>
             <w:pPr>
@@ -3331,7 +3343,7 @@
         </w:tc>
         <w:tc>
           <w:tcPr>
-            <w:tcW w:w="1338" w:type="dxa"/>
+            <w:tcW w:w="1296" w:type="dxa"/>
           </w:tcPr>
           <w:p>
             <w:pPr>
@@ -3349,19 +3361,19 @@
         </w:tc>
         <w:tc>
           <w:tcPr>
-            <w:tcW w:w="1338" w:type="dxa"/>
-          </w:tcPr>
-          <w:p>
-            <w:pPr>
-              <w:pStyle w:val="9"/>
-              <w:ind w:firstLine="0" w:firstLineChars="0"/>
-              <w:jc w:val="left"/>
-            </w:pPr>
-          </w:p>
-        </w:tc>
-        <w:tc>
-          <w:tcPr>
-            <w:tcW w:w="1346" w:type="dxa"/>
+            <w:tcW w:w="1307" w:type="dxa"/>
+          </w:tcPr>
+          <w:p>
+            <w:pPr>
+              <w:pStyle w:val="9"/>
+              <w:ind w:firstLine="0" w:firstLineChars="0"/>
+              <w:jc w:val="left"/>
+            </w:pPr>
+          </w:p>
+        </w:tc>
+        <w:tc>
+          <w:tcPr>
+            <w:tcW w:w="1306" w:type="dxa"/>
           </w:tcPr>
           <w:p>
             <w:pPr>
@@ -3398,7 +3410,7 @@
         </w:tblPrEx>
         <w:tc>
           <w:tcPr>
-            <w:tcW w:w="1531" w:type="dxa"/>
+            <w:tcW w:w="1360" w:type="dxa"/>
           </w:tcPr>
           <w:p>
             <w:pPr>
@@ -3419,7 +3431,7 @@
         </w:tc>
         <w:tc>
           <w:tcPr>
-            <w:tcW w:w="1205" w:type="dxa"/>
+            <w:tcW w:w="1376" w:type="dxa"/>
           </w:tcPr>
           <w:p>
             <w:pPr>
@@ -3440,19 +3452,19 @@
         </w:tc>
         <w:tc>
           <w:tcPr>
-            <w:tcW w:w="1344" w:type="dxa"/>
-          </w:tcPr>
-          <w:p>
-            <w:pPr>
-              <w:pStyle w:val="9"/>
-              <w:ind w:firstLine="0" w:firstLineChars="0"/>
-              <w:jc w:val="left"/>
-            </w:pPr>
-          </w:p>
-        </w:tc>
-        <w:tc>
-          <w:tcPr>
-            <w:tcW w:w="1338" w:type="dxa"/>
+            <w:tcW w:w="1266" w:type="dxa"/>
+          </w:tcPr>
+          <w:p>
+            <w:pPr>
+              <w:pStyle w:val="9"/>
+              <w:ind w:firstLine="0" w:firstLineChars="0"/>
+              <w:jc w:val="left"/>
+            </w:pPr>
+          </w:p>
+        </w:tc>
+        <w:tc>
+          <w:tcPr>
+            <w:tcW w:w="1296" w:type="dxa"/>
           </w:tcPr>
           <w:p>
             <w:pPr>
@@ -3470,19 +3482,19 @@
         </w:tc>
         <w:tc>
           <w:tcPr>
-            <w:tcW w:w="1338" w:type="dxa"/>
-          </w:tcPr>
-          <w:p>
-            <w:pPr>
-              <w:pStyle w:val="9"/>
-              <w:ind w:firstLine="0" w:firstLineChars="0"/>
-              <w:jc w:val="left"/>
-            </w:pPr>
-          </w:p>
-        </w:tc>
-        <w:tc>
-          <w:tcPr>
-            <w:tcW w:w="1346" w:type="dxa"/>
+            <w:tcW w:w="1307" w:type="dxa"/>
+          </w:tcPr>
+          <w:p>
+            <w:pPr>
+              <w:pStyle w:val="9"/>
+              <w:ind w:firstLine="0" w:firstLineChars="0"/>
+              <w:jc w:val="left"/>
+            </w:pPr>
+          </w:p>
+        </w:tc>
+        <w:tc>
+          <w:tcPr>
+            <w:tcW w:w="1306" w:type="dxa"/>
           </w:tcPr>
           <w:p>
             <w:pPr>
@@ -3519,7 +3531,7 @@
         </w:tblPrEx>
         <w:tc>
           <w:tcPr>
-            <w:tcW w:w="1531" w:type="dxa"/>
+            <w:tcW w:w="1360" w:type="dxa"/>
           </w:tcPr>
           <w:p>
             <w:pPr>
@@ -3540,7 +3552,7 @@
         </w:tc>
         <w:tc>
           <w:tcPr>
-            <w:tcW w:w="1205" w:type="dxa"/>
+            <w:tcW w:w="1376" w:type="dxa"/>
           </w:tcPr>
           <w:p>
             <w:pPr>
@@ -3561,7 +3573,7 @@
         </w:tc>
         <w:tc>
           <w:tcPr>
-            <w:tcW w:w="1344" w:type="dxa"/>
+            <w:tcW w:w="1266" w:type="dxa"/>
           </w:tcPr>
           <w:p>
             <w:pPr>
@@ -3579,7 +3591,7 @@
         </w:tc>
         <w:tc>
           <w:tcPr>
-            <w:tcW w:w="1338" w:type="dxa"/>
+            <w:tcW w:w="1296" w:type="dxa"/>
           </w:tcPr>
           <w:p>
             <w:pPr>
@@ -3597,19 +3609,19 @@
         </w:tc>
         <w:tc>
           <w:tcPr>
-            <w:tcW w:w="1338" w:type="dxa"/>
-          </w:tcPr>
-          <w:p>
-            <w:pPr>
-              <w:pStyle w:val="9"/>
-              <w:ind w:firstLine="0" w:firstLineChars="0"/>
-              <w:jc w:val="left"/>
-            </w:pPr>
-          </w:p>
-        </w:tc>
-        <w:tc>
-          <w:tcPr>
-            <w:tcW w:w="1346" w:type="dxa"/>
+            <w:tcW w:w="1307" w:type="dxa"/>
+          </w:tcPr>
+          <w:p>
+            <w:pPr>
+              <w:pStyle w:val="9"/>
+              <w:ind w:firstLine="0" w:firstLineChars="0"/>
+              <w:jc w:val="left"/>
+            </w:pPr>
+          </w:p>
+        </w:tc>
+        <w:tc>
+          <w:tcPr>
+            <w:tcW w:w="1306" w:type="dxa"/>
           </w:tcPr>
           <w:p>
             <w:pPr>
@@ -3646,7 +3658,7 @@
         </w:tblPrEx>
         <w:tc>
           <w:tcPr>
-            <w:tcW w:w="1531" w:type="dxa"/>
+            <w:tcW w:w="1360" w:type="dxa"/>
           </w:tcPr>
           <w:p>
             <w:pPr>
@@ -3667,7 +3679,7 @@
         </w:tc>
         <w:tc>
           <w:tcPr>
-            <w:tcW w:w="1205" w:type="dxa"/>
+            <w:tcW w:w="1376" w:type="dxa"/>
           </w:tcPr>
           <w:p>
             <w:pPr>
@@ -3688,7 +3700,7 @@
         </w:tc>
         <w:tc>
           <w:tcPr>
-            <w:tcW w:w="1344" w:type="dxa"/>
+            <w:tcW w:w="1266" w:type="dxa"/>
           </w:tcPr>
           <w:p>
             <w:pPr>
@@ -3706,31 +3718,31 @@
         </w:tc>
         <w:tc>
           <w:tcPr>
-            <w:tcW w:w="1338" w:type="dxa"/>
-          </w:tcPr>
-          <w:p>
-            <w:pPr>
-              <w:pStyle w:val="9"/>
-              <w:ind w:firstLine="0" w:firstLineChars="0"/>
-              <w:jc w:val="left"/>
-            </w:pPr>
-          </w:p>
-        </w:tc>
-        <w:tc>
-          <w:tcPr>
-            <w:tcW w:w="1338" w:type="dxa"/>
-          </w:tcPr>
-          <w:p>
-            <w:pPr>
-              <w:pStyle w:val="9"/>
-              <w:ind w:firstLine="0" w:firstLineChars="0"/>
-              <w:jc w:val="left"/>
-            </w:pPr>
-          </w:p>
-        </w:tc>
-        <w:tc>
-          <w:tcPr>
-            <w:tcW w:w="1346" w:type="dxa"/>
+            <w:tcW w:w="1296" w:type="dxa"/>
+          </w:tcPr>
+          <w:p>
+            <w:pPr>
+              <w:pStyle w:val="9"/>
+              <w:ind w:firstLine="0" w:firstLineChars="0"/>
+              <w:jc w:val="left"/>
+            </w:pPr>
+          </w:p>
+        </w:tc>
+        <w:tc>
+          <w:tcPr>
+            <w:tcW w:w="1307" w:type="dxa"/>
+          </w:tcPr>
+          <w:p>
+            <w:pPr>
+              <w:pStyle w:val="9"/>
+              <w:ind w:firstLine="0" w:firstLineChars="0"/>
+              <w:jc w:val="left"/>
+            </w:pPr>
+          </w:p>
+        </w:tc>
+        <w:tc>
+          <w:tcPr>
+            <w:tcW w:w="1306" w:type="dxa"/>
           </w:tcPr>
           <w:p>
             <w:pPr>
@@ -4457,8 +4469,6 @@
               </w:rPr>
               <w:t>视频添加时间</w:t>
             </w:r>
-            <w:bookmarkStart w:id="3" w:name="_GoBack"/>
-            <w:bookmarkEnd w:id="3"/>
           </w:p>
         </w:tc>
       </w:tr>
@@ -5975,14 +5985,6 @@
       </w:tr>
       <w:tr>
         <w:tblPrEx>
-          <w:tblBorders>
-            <w:top w:val="single" w:color="auto" w:sz="4" w:space="0"/>
-            <w:left w:val="single" w:color="auto" w:sz="4" w:space="0"/>
-            <w:bottom w:val="single" w:color="auto" w:sz="4" w:space="0"/>
-            <w:right w:val="single" w:color="auto" w:sz="4" w:space="0"/>
-            <w:insideH w:val="single" w:color="auto" w:sz="4" w:space="0"/>
-            <w:insideV w:val="single" w:color="auto" w:sz="4" w:space="0"/>
-          </w:tblBorders>
           <w:tblLayout w:type="fixed"/>
           <w:tblCellMar>
             <w:top w:w="0" w:type="dxa"/>
@@ -6176,8 +6178,8 @@
               <w:ind w:firstLine="0" w:firstLineChars="0"/>
               <w:jc w:val="left"/>
             </w:pPr>
-            <w:bookmarkStart w:id="1" w:name="OLE_LINK1"/>
-            <w:bookmarkStart w:id="2" w:name="OLE_LINK2"/>
+            <w:bookmarkStart w:id="1" w:name="OLE_LINK2"/>
+            <w:bookmarkStart w:id="2" w:name="OLE_LINK1"/>
             <w:r>
               <w:rPr>
                 <w:rFonts w:hint="eastAsia"/>
@@ -8377,13 +8379,43 @@
               <w:pStyle w:val="9"/>
               <w:ind w:firstLine="0" w:firstLineChars="0"/>
               <w:jc w:val="left"/>
-            </w:pPr>
+              <w:rPr>
+                <w:rFonts w:hint="eastAsia"/>
+              </w:rPr>
+            </w:pPr>
+            <w:r>
+              <w:rPr>
+                <w:rFonts w:hint="eastAsia"/>
+                <w:lang w:val="en-US" w:eastAsia="zh-CN"/>
+              </w:rPr>
+              <w:t>id=1:</w:t>
+            </w:r>
             <w:r>
               <w:rPr>
                 <w:rFonts w:hint="eastAsia"/>
               </w:rPr>
               <w:t>页面显示管理员列表</w:t>
             </w:r>
+          </w:p>
+          <w:p>
+            <w:pPr>
+              <w:pStyle w:val="9"/>
+              <w:ind w:firstLine="0" w:firstLineChars="0"/>
+              <w:jc w:val="left"/>
+              <w:rPr>
+                <w:rFonts w:hint="eastAsia" w:eastAsiaTheme="minorEastAsia"/>
+                <w:lang w:val="en-US" w:eastAsia="zh-CN"/>
+              </w:rPr>
+            </w:pPr>
+            <w:r>
+              <w:rPr>
+                <w:rFonts w:hint="eastAsia"/>
+                <w:lang w:val="en-US" w:eastAsia="zh-CN"/>
+              </w:rPr>
+              <w:t>id=2:删除管理员</w:t>
+            </w:r>
+            <w:bookmarkStart w:id="3" w:name="_GoBack"/>
+            <w:bookmarkEnd w:id="3"/>
           </w:p>
         </w:tc>
       </w:tr>

--- a/siasflag/数据字典.docx
+++ b/siasflag/数据字典.docx
@@ -5267,6 +5267,9 @@
           <w:p>
             <w:pPr>
               <w:jc w:val="left"/>
+              <w:rPr>
+                <w:rFonts w:hint="eastAsia"/>
+              </w:rPr>
             </w:pPr>
             <w:r>
               <w:rPr>
@@ -5274,6 +5277,24 @@
               </w:rPr>
               <w:t>队内纪事：2</w:t>
             </w:r>
+          </w:p>
+          <w:p>
+            <w:pPr>
+              <w:jc w:val="left"/>
+              <w:rPr>
+                <w:rFonts w:hint="eastAsia" w:eastAsiaTheme="minorEastAsia"/>
+                <w:lang w:val="en-US" w:eastAsia="zh-CN"/>
+              </w:rPr>
+            </w:pPr>
+            <w:r>
+              <w:rPr>
+                <w:rFonts w:hint="eastAsia"/>
+                <w:lang w:val="en-US" w:eastAsia="zh-CN"/>
+              </w:rPr>
+              <w:t>申请须知：3</w:t>
+            </w:r>
+            <w:bookmarkStart w:id="3" w:name="_GoBack"/>
+            <w:bookmarkEnd w:id="3"/>
           </w:p>
         </w:tc>
       </w:tr>
@@ -5985,6 +6006,14 @@
       </w:tr>
       <w:tr>
         <w:tblPrEx>
+          <w:tblBorders>
+            <w:top w:val="single" w:color="auto" w:sz="4" w:space="0"/>
+            <w:left w:val="single" w:color="auto" w:sz="4" w:space="0"/>
+            <w:bottom w:val="single" w:color="auto" w:sz="4" w:space="0"/>
+            <w:right w:val="single" w:color="auto" w:sz="4" w:space="0"/>
+            <w:insideH w:val="single" w:color="auto" w:sz="4" w:space="0"/>
+            <w:insideV w:val="single" w:color="auto" w:sz="4" w:space="0"/>
+          </w:tblBorders>
           <w:tblLayout w:type="fixed"/>
           <w:tblCellMar>
             <w:top w:w="0" w:type="dxa"/>
@@ -6178,8 +6207,8 @@
               <w:ind w:firstLine="0" w:firstLineChars="0"/>
               <w:jc w:val="left"/>
             </w:pPr>
-            <w:bookmarkStart w:id="1" w:name="OLE_LINK2"/>
-            <w:bookmarkStart w:id="2" w:name="OLE_LINK1"/>
+            <w:bookmarkStart w:id="1" w:name="OLE_LINK1"/>
+            <w:bookmarkStart w:id="2" w:name="OLE_LINK2"/>
             <w:r>
               <w:rPr>
                 <w:rFonts w:hint="eastAsia"/>
@@ -8414,8 +8443,6 @@
               </w:rPr>
               <w:t>id=2:删除管理员</w:t>
             </w:r>
-            <w:bookmarkStart w:id="3" w:name="_GoBack"/>
-            <w:bookmarkEnd w:id="3"/>
           </w:p>
         </w:tc>
       </w:tr>

--- a/siasflag/数据字典.docx
+++ b/siasflag/数据字典.docx
@@ -4195,12 +4195,17 @@
               <w:pStyle w:val="9"/>
               <w:ind w:firstLine="0" w:firstLineChars="0"/>
               <w:jc w:val="left"/>
-            </w:pPr>
-            <w:r>
-              <w:rPr>
-                <w:rFonts w:hint="eastAsia"/>
-              </w:rPr>
-              <w:t>媒体视频路径</w:t>
+              <w:rPr>
+                <w:rFonts w:hint="eastAsia" w:eastAsiaTheme="minorEastAsia"/>
+                <w:lang w:eastAsia="zh-CN"/>
+              </w:rPr>
+            </w:pPr>
+            <w:r>
+              <w:rPr>
+                <w:rFonts w:hint="eastAsia"/>
+                <w:lang w:val="en-US" w:eastAsia="zh-CN"/>
+              </w:rPr>
+              <w:t>媒体id</w:t>
             </w:r>
           </w:p>
         </w:tc>
@@ -5293,8 +5298,6 @@
               </w:rPr>
               <w:t>申请须知：3</w:t>
             </w:r>
-            <w:bookmarkStart w:id="3" w:name="_GoBack"/>
-            <w:bookmarkEnd w:id="3"/>
           </w:p>
         </w:tc>
       </w:tr>
@@ -7023,6 +7026,19 @@
               </w:rPr>
               <w:t>留言者性别</w:t>
             </w:r>
+            <w:r>
+              <w:rPr>
+                <w:rFonts w:hint="eastAsia"/>
+                <w:lang w:eastAsia="zh-CN"/>
+              </w:rPr>
+              <w:t>：</w:t>
+            </w:r>
+            <w:r>
+              <w:rPr>
+                <w:rFonts w:hint="eastAsia"/>
+              </w:rPr>
+              <w:t>1：男，2：女</w:t>
+            </w:r>
           </w:p>
         </w:tc>
       </w:tr>
@@ -7146,7 +7162,7 @@
               <w:rPr>
                 <w:rFonts w:hint="eastAsia"/>
               </w:rPr>
-              <w:t>留言者年龄，1：男，2：女</w:t>
+              <w:t>留言者年龄</w:t>
             </w:r>
           </w:p>
         </w:tc>
@@ -7207,7 +7223,15 @@
               <w:rPr>
                 <w:rFonts w:hint="eastAsia"/>
               </w:rPr>
-              <w:t>archar</w:t>
+              <w:t>archa</w:t>
+            </w:r>
+            <w:bookmarkStart w:id="3" w:name="_GoBack"/>
+            <w:bookmarkEnd w:id="3"/>
+            <w:r>
+              <w:rPr>
+                <w:rFonts w:hint="eastAsia"/>
+              </w:rPr>
+              <w:t>r</w:t>
             </w:r>
           </w:p>
         </w:tc>
